--- a/LR2/3.docx
+++ b/LR2/3.docx
@@ -5,44 +5,64 @@
     <w:p>
       <w:pPr>
         <w:spacing w:after="0" w:line="360" w:lineRule="auto"/>
-        <w:ind w:firstLine="709"/>
-        <w:jc w:val="both"/>
-        <w:rPr>
-          <w:rFonts w:ascii="Times New Roman" w:hAnsi="Times New Roman"/>
-          <w:sz w:val="28"/>
-        </w:rPr>
-      </w:pPr>
-      <w:r>
-        <w:rPr>
-          <w:rFonts w:ascii="Times New Roman" w:hAnsi="Times New Roman"/>
-          <w:sz w:val="28"/>
-        </w:rPr>
-        <w:t>Да, я понимаю. Он снова пожал мне руку. Вы занятой человек…</w:t>
-      </w:r>
-    </w:p>
-    <w:p>
-      <w:pPr>
-        <w:spacing w:after="0" w:line="360" w:lineRule="auto"/>
-        <w:ind w:firstLine="709"/>
-        <w:jc w:val="both"/>
-        <w:rPr>
-          <w:rFonts w:ascii="Times New Roman" w:hAnsi="Times New Roman"/>
-          <w:sz w:val="28"/>
-        </w:rPr>
-      </w:pPr>
-      <w:r>
-        <w:rPr>
-          <w:rFonts w:ascii="Times New Roman" w:hAnsi="Times New Roman"/>
-          <w:sz w:val="28"/>
-        </w:rPr>
-        <w:t>Ага…</w:t>
-      </w:r>
-    </w:p>
-    <w:p>
-      <w:pPr>
-        <w:spacing w:after="0" w:line="360" w:lineRule="auto"/>
-        <w:ind w:firstLine="709"/>
-        <w:jc w:val="both"/>
+        <w:ind w:right="709" w:firstLine="709"/>
+        <w:rPr>
+          <w:rFonts w:ascii="Times New Roman" w:hAnsi="Times New Roman"/>
+          <w:sz w:val="28"/>
+        </w:rPr>
+      </w:pPr>
+      <w:r>
+        <w:rPr>
+          <w:rFonts w:ascii="Times New Roman" w:hAnsi="Times New Roman"/>
+          <w:sz w:val="28"/>
+        </w:rPr>
+        <w:t>Да, я понимаю. Он снова пожал мне руку. Вы занятой челове</w:t>
+      </w:r>
+      <w:r>
+        <w:rPr>
+          <w:rFonts w:ascii="Times New Roman" w:hAnsi="Times New Roman"/>
+          <w:sz w:val="28"/>
+        </w:rPr>
+        <w:t xml:space="preserve">к... </w:t>
+      </w:r>
+    </w:p>
+    <w:p>
+      <w:pPr>
+        <w:spacing w:after="0" w:line="360" w:lineRule="auto"/>
+        <w:ind w:right="709" w:firstLine="709"/>
+        <w:rPr>
+          <w:rFonts w:ascii="Times New Roman" w:hAnsi="Times New Roman"/>
+          <w:sz w:val="28"/>
+        </w:rPr>
+      </w:pPr>
+      <w:r>
+        <w:rPr>
+          <w:rFonts w:ascii="Times New Roman" w:hAnsi="Times New Roman"/>
+          <w:sz w:val="28"/>
+        </w:rPr>
+        <w:t>Ага</w:t>
+      </w:r>
+      <w:r>
+        <w:rPr>
+          <w:rFonts w:ascii="Times New Roman" w:hAnsi="Times New Roman"/>
+          <w:sz w:val="28"/>
+        </w:rPr>
+        <w:t>...</w:t>
+      </w:r>
+      <w:r>
+        <w:rPr>
+          <w:rFonts w:ascii="Times New Roman" w:hAnsi="Times New Roman" w:cs="Times New Roman"/>
+          <w:noProof/>
+          <w:sz w:val="28"/>
+          <w:szCs w:val="28"/>
+        </w:rPr>
+        <w:t xml:space="preserve"> </w:t>
+      </w:r>
+    </w:p>
+    <w:p>
+      <w:pPr>
+        <w:spacing w:after="0" w:line="360" w:lineRule="auto"/>
+        <w:ind w:right="709" w:firstLine="709"/>
         <w:rPr>
           <w:rFonts w:ascii="Times New Roman" w:hAnsi="Times New Roman"/>
           <w:sz w:val="28"/>
@@ -59,26 +79,80 @@
     <w:p>
       <w:pPr>
         <w:spacing w:after="0" w:line="360" w:lineRule="auto"/>
-        <w:ind w:firstLine="709"/>
-        <w:jc w:val="both"/>
-        <w:rPr>
-          <w:rFonts w:ascii="Times New Roman" w:hAnsi="Times New Roman"/>
-          <w:sz w:val="28"/>
-        </w:rPr>
-      </w:pPr>
-      <w:r>
-        <w:rPr>
-          <w:rFonts w:ascii="Times New Roman" w:hAnsi="Times New Roman"/>
-          <w:sz w:val="28"/>
-        </w:rPr>
-        <w:t>Ну… как скажешь? Я пожал плечами и встал. – У моего отца был… припадок. Пришлось увести его… тайно. Лечить.</w:t>
-      </w:r>
-    </w:p>
-    <w:p>
-      <w:pPr>
-        <w:spacing w:after="0" w:line="360" w:lineRule="auto"/>
-        <w:ind w:firstLine="709"/>
-        <w:jc w:val="both"/>
+        <w:ind w:right="709" w:firstLine="709"/>
+        <w:rPr>
+          <w:rFonts w:ascii="Times New Roman" w:hAnsi="Times New Roman"/>
+          <w:sz w:val="28"/>
+        </w:rPr>
+      </w:pPr>
+      <w:r>
+        <w:rPr>
+          <w:rFonts w:ascii="Times New Roman" w:hAnsi="Times New Roman"/>
+          <w:sz w:val="28"/>
+        </w:rPr>
+        <w:t>Н</w:t>
+      </w:r>
+      <w:r>
+        <w:rPr>
+          <w:rFonts w:ascii="Times New Roman" w:hAnsi="Times New Roman"/>
+          <w:sz w:val="28"/>
+        </w:rPr>
+        <w:t>у...</w:t>
+      </w:r>
+      <w:r>
+        <w:rPr>
+          <w:rFonts w:ascii="Times New Roman" w:hAnsi="Times New Roman"/>
+          <w:sz w:val="28"/>
+        </w:rPr>
+        <w:t xml:space="preserve"> как скажешь? Я пожал плечами и встал.</w:t>
+      </w:r>
+      <w:r>
+        <w:rPr>
+          <w:rFonts w:ascii="Times New Roman" w:hAnsi="Times New Roman"/>
+          <w:sz w:val="28"/>
+        </w:rPr>
+        <w:t xml:space="preserve"> - </w:t>
+      </w:r>
+      <w:r>
+        <w:rPr>
+          <w:rFonts w:ascii="Times New Roman" w:hAnsi="Times New Roman"/>
+          <w:sz w:val="28"/>
+        </w:rPr>
+        <w:t>У моего отца был</w:t>
+      </w:r>
+      <w:r>
+        <w:rPr>
+          <w:rFonts w:ascii="Times New Roman" w:hAnsi="Times New Roman"/>
+          <w:sz w:val="28"/>
+        </w:rPr>
+        <w:t>...</w:t>
+      </w:r>
+      <w:r>
+        <w:rPr>
+          <w:rFonts w:ascii="Times New Roman" w:hAnsi="Times New Roman"/>
+          <w:sz w:val="28"/>
+        </w:rPr>
+        <w:t xml:space="preserve"> припадок. Пришлось увести его</w:t>
+      </w:r>
+      <w:r>
+        <w:rPr>
+          <w:rFonts w:ascii="Times New Roman" w:hAnsi="Times New Roman"/>
+          <w:sz w:val="28"/>
+        </w:rPr>
+        <w:t>...</w:t>
+      </w:r>
+      <w:r>
+        <w:rPr>
+          <w:rFonts w:ascii="Times New Roman" w:hAnsi="Times New Roman"/>
+          <w:sz w:val="28"/>
+        </w:rPr>
+        <w:t xml:space="preserve"> тайно. Лечить.</w:t>
+      </w:r>
+    </w:p>
+    <w:p>
+      <w:pPr>
+        <w:spacing w:after="0" w:line="360" w:lineRule="auto"/>
+        <w:ind w:right="709" w:firstLine="709"/>
         <w:rPr>
           <w:rFonts w:ascii="Times New Roman" w:hAnsi="Times New Roman"/>
           <w:sz w:val="28"/>
@@ -95,55 +169,108 @@
     <w:p>
       <w:pPr>
         <w:spacing w:after="0" w:line="360" w:lineRule="auto"/>
-        <w:ind w:firstLine="709"/>
-        <w:jc w:val="both"/>
-        <w:rPr>
-          <w:rFonts w:ascii="Times New Roman" w:hAnsi="Times New Roman"/>
-          <w:sz w:val="28"/>
-        </w:rPr>
-      </w:pPr>
-      <w:r>
-        <w:rPr>
-          <w:rFonts w:ascii="Times New Roman" w:hAnsi="Times New Roman"/>
-          <w:sz w:val="28"/>
-        </w:rPr>
-        <w:t>О, Гарри, мне так жаль…</w:t>
-      </w:r>
-    </w:p>
-    <w:p>
-      <w:pPr>
-        <w:spacing w:after="0" w:line="360" w:lineRule="auto"/>
-        <w:ind w:firstLine="709"/>
-        <w:jc w:val="both"/>
-        <w:rPr>
-          <w:rFonts w:ascii="Times New Roman" w:hAnsi="Times New Roman"/>
-          <w:sz w:val="28"/>
-        </w:rPr>
-      </w:pPr>
-      <w:r>
-        <w:rPr>
-          <w:rFonts w:ascii="Times New Roman" w:hAnsi="Times New Roman"/>
-          <w:sz w:val="28"/>
-        </w:rPr>
-        <w:t>Давай, милая, - улыбнулась я, встала, не в силах сдержать болезненную гримасу. – Все в порядке…</w:t>
-      </w:r>
-    </w:p>
-    <w:p>
-      <w:pPr>
-        <w:spacing w:after="0" w:line="360" w:lineRule="auto"/>
-        <w:ind w:firstLine="709"/>
-        <w:jc w:val="both"/>
-        <w:rPr>
-          <w:rFonts w:ascii="Times New Roman" w:hAnsi="Times New Roman"/>
-          <w:sz w:val="28"/>
-        </w:rPr>
-      </w:pPr>
-      <w:r>
-        <w:rPr>
-          <w:rFonts w:ascii="Times New Roman" w:hAnsi="Times New Roman"/>
-          <w:sz w:val="28"/>
-        </w:rPr>
-        <w:t>Но будет ли с мистером Осборном все в порядке? – оказывается, Петр не спал, а просто лежал с закрытыми глазами. Ой. Он, можно сказать, потерял маму, но до сих пор переживает за мен</w:t>
+        <w:ind w:right="709" w:firstLine="709"/>
+        <w:rPr>
+          <w:rFonts w:ascii="Times New Roman" w:hAnsi="Times New Roman"/>
+          <w:sz w:val="28"/>
+        </w:rPr>
+      </w:pPr>
+      <w:r>
+        <w:rPr>
+          <w:rFonts w:ascii="Times New Roman" w:hAnsi="Times New Roman"/>
+          <w:sz w:val="28"/>
+        </w:rPr>
+        <w:t>О, Гарри, мне так жаль</w:t>
+      </w:r>
+      <w:r>
+        <w:rPr>
+          <w:rFonts w:ascii="Times New Roman" w:hAnsi="Times New Roman"/>
+          <w:sz w:val="28"/>
+        </w:rPr>
+        <w:t>...</w:t>
+      </w:r>
+    </w:p>
+    <w:p>
+      <w:pPr>
+        <w:spacing w:after="0" w:line="360" w:lineRule="auto"/>
+        <w:ind w:right="709" w:firstLine="709"/>
+        <w:rPr>
+          <w:rFonts w:ascii="Times New Roman" w:hAnsi="Times New Roman"/>
+          <w:sz w:val="28"/>
+        </w:rPr>
+      </w:pPr>
+      <w:r>
+        <w:rPr>
+          <w:rFonts w:ascii="Times New Roman" w:hAnsi="Times New Roman"/>
+          <w:sz w:val="28"/>
+        </w:rPr>
+        <w:t>Давай, милая,</w:t>
+      </w:r>
+      <w:r>
+        <w:rPr>
+          <w:rFonts w:ascii="Times New Roman" w:hAnsi="Times New Roman"/>
+          <w:sz w:val="28"/>
+        </w:rPr>
+        <w:t xml:space="preserve"> -</w:t>
+      </w:r>
+      <w:r>
+        <w:rPr>
+          <w:rFonts w:ascii="Times New Roman" w:hAnsi="Times New Roman"/>
+          <w:sz w:val="28"/>
+        </w:rPr>
+        <w:t xml:space="preserve"> улыбнулась я, встала, не в силах сдержать болезненную гримасу.</w:t>
+      </w:r>
+      <w:r>
+        <w:rPr>
+          <w:rFonts w:ascii="Times New Roman" w:hAnsi="Times New Roman"/>
+          <w:sz w:val="28"/>
+        </w:rPr>
+        <w:t xml:space="preserve"> -</w:t>
+      </w:r>
+      <w:r>
+        <w:rPr>
+          <w:rFonts w:ascii="Times New Roman" w:hAnsi="Times New Roman"/>
+          <w:sz w:val="28"/>
+        </w:rPr>
+        <w:t xml:space="preserve"> Все в порядке</w:t>
+      </w:r>
+      <w:r>
+        <w:rPr>
+          <w:rFonts w:ascii="Times New Roman" w:hAnsi="Times New Roman"/>
+          <w:sz w:val="28"/>
+        </w:rPr>
+        <w:t>...</w:t>
+      </w:r>
+    </w:p>
+    <w:p>
+      <w:pPr>
+        <w:spacing w:after="0" w:line="360" w:lineRule="auto"/>
+        <w:ind w:right="709" w:firstLine="709"/>
+        <w:rPr>
+          <w:rFonts w:ascii="Times New Roman" w:hAnsi="Times New Roman"/>
+          <w:sz w:val="28"/>
+        </w:rPr>
+      </w:pPr>
+      <w:r>
+        <w:rPr>
+          <w:rFonts w:ascii="Times New Roman" w:hAnsi="Times New Roman"/>
+          <w:sz w:val="28"/>
+        </w:rPr>
+        <w:t xml:space="preserve">Но будет ли с мистером Осборном все в порядке? </w:t>
+      </w:r>
+      <w:r>
+        <w:rPr>
+          <w:rFonts w:ascii="Calibri" w:hAnsi="Calibri" w:cs="Calibri"/>
+          <w:color w:val="000000"/>
+        </w:rPr>
+        <w:t>-</w:t>
+      </w:r>
+      <w:r>
+        <w:rPr>
+          <w:rFonts w:ascii="Times New Roman" w:hAnsi="Times New Roman"/>
+          <w:sz w:val="28"/>
+        </w:rPr>
+        <w:t xml:space="preserve"> оказывается, Петр не спал, а просто лежал с закрытыми глазами. Ой. Он, можно сказать, потерял маму, но до сих пор переживает за мен</w:t>
       </w:r>
       <w:r>
         <w:rPr>
@@ -156,44 +283,69 @@
     <w:p>
       <w:pPr>
         <w:spacing w:after="0" w:line="360" w:lineRule="auto"/>
-        <w:ind w:firstLine="709"/>
-        <w:jc w:val="both"/>
-        <w:rPr>
-          <w:rFonts w:ascii="Times New Roman" w:hAnsi="Times New Roman"/>
-          <w:sz w:val="28"/>
-        </w:rPr>
-      </w:pPr>
-      <w:r>
-        <w:rPr>
-          <w:rFonts w:ascii="Times New Roman" w:hAnsi="Times New Roman"/>
-          <w:sz w:val="28"/>
-        </w:rPr>
-        <w:t>Конечно, - парень не открывал глаз, явно не откажется от такой удобной подушки. Он намного долговечнее, чем вы думаете.</w:t>
-      </w:r>
-    </w:p>
-    <w:p>
-      <w:pPr>
-        <w:spacing w:after="0" w:line="360" w:lineRule="auto"/>
-        <w:ind w:firstLine="709"/>
-        <w:jc w:val="both"/>
-        <w:rPr>
-          <w:rFonts w:ascii="Times New Roman" w:hAnsi="Times New Roman"/>
-          <w:sz w:val="28"/>
-        </w:rPr>
-      </w:pPr>
-      <w:r>
-        <w:rPr>
-          <w:rFonts w:ascii="Times New Roman" w:hAnsi="Times New Roman"/>
-          <w:sz w:val="28"/>
-        </w:rPr>
-        <w:t>Ну ладно, - улыбнулся Паркер и, слегка пошевелившись, устроился поудобнее.</w:t>
-      </w:r>
-    </w:p>
-    <w:p>
-      <w:pPr>
-        <w:spacing w:after="0" w:line="360" w:lineRule="auto"/>
-        <w:ind w:firstLine="709"/>
-        <w:jc w:val="both"/>
+        <w:ind w:right="709" w:firstLine="709"/>
+        <w:rPr>
+          <w:rFonts w:ascii="Times New Roman" w:hAnsi="Times New Roman"/>
+          <w:sz w:val="28"/>
+        </w:rPr>
+      </w:pPr>
+      <w:r>
+        <w:rPr>
+          <w:rFonts w:ascii="Times New Roman" w:hAnsi="Times New Roman"/>
+          <w:sz w:val="28"/>
+        </w:rPr>
+        <w:t xml:space="preserve">Конечно, </w:t>
+      </w:r>
+      <w:r>
+        <w:rPr>
+          <w:rFonts w:ascii="Calibri" w:hAnsi="Calibri" w:cs="Calibri"/>
+          <w:color w:val="000000"/>
+        </w:rPr>
+        <w:t>-</w:t>
+      </w:r>
+      <w:r>
+        <w:rPr>
+          <w:rFonts w:ascii="Times New Roman" w:hAnsi="Times New Roman"/>
+          <w:sz w:val="28"/>
+        </w:rPr>
+        <w:t xml:space="preserve"> парень не открывал глаз, явно не откажется от такой удобной подушки. Он намного долговечнее, чем вы думаете.</w:t>
+      </w:r>
+    </w:p>
+    <w:p>
+      <w:pPr>
+        <w:spacing w:after="0" w:line="360" w:lineRule="auto"/>
+        <w:ind w:right="709" w:firstLine="709"/>
+        <w:rPr>
+          <w:rFonts w:ascii="Times New Roman" w:hAnsi="Times New Roman"/>
+          <w:sz w:val="28"/>
+        </w:rPr>
+      </w:pPr>
+      <w:r>
+        <w:rPr>
+          <w:rFonts w:ascii="Times New Roman" w:hAnsi="Times New Roman"/>
+          <w:sz w:val="28"/>
+        </w:rPr>
+        <w:t xml:space="preserve">Ну ладно, </w:t>
+      </w:r>
+      <w:r>
+        <w:rPr>
+          <w:rFonts w:ascii="Calibri" w:hAnsi="Calibri" w:cs="Calibri"/>
+          <w:color w:val="000000"/>
+        </w:rPr>
+        <w:t>-</w:t>
+      </w:r>
+      <w:r>
+        <w:rPr>
+          <w:rFonts w:ascii="Times New Roman" w:hAnsi="Times New Roman"/>
+          <w:sz w:val="28"/>
+        </w:rPr>
+        <w:t xml:space="preserve"> улыбнулся Паркер и, слегка пошевелившись, устроился поудобнее.</w:t>
+      </w:r>
+    </w:p>
+    <w:p>
+      <w:pPr>
+        <w:spacing w:after="0" w:line="360" w:lineRule="auto"/>
+        <w:ind w:right="709" w:firstLine="709"/>
         <w:rPr>
           <w:rFonts w:ascii="Times New Roman" w:hAnsi="Times New Roman"/>
           <w:sz w:val="28"/>
@@ -210,62 +362,135 @@
     <w:p>
       <w:pPr>
         <w:spacing w:after="0" w:line="360" w:lineRule="auto"/>
-        <w:ind w:firstLine="709"/>
-        <w:jc w:val="both"/>
-        <w:rPr>
-          <w:rFonts w:ascii="Times New Roman" w:hAnsi="Times New Roman"/>
-          <w:sz w:val="28"/>
-        </w:rPr>
-      </w:pPr>
-      <w:r>
-        <w:rPr>
-          <w:rFonts w:ascii="Times New Roman" w:hAnsi="Times New Roman"/>
-          <w:sz w:val="28"/>
-        </w:rPr>
-        <w:t>Как ваши родственники? - тем не менее, я задал важный вопрос, который больше нельзя откладывать.</w:t>
-      </w:r>
-    </w:p>
-    <w:p>
-      <w:pPr>
-        <w:spacing w:after="0" w:line="360" w:lineRule="auto"/>
-        <w:ind w:firstLine="709"/>
-        <w:jc w:val="both"/>
-        <w:rPr>
-          <w:rFonts w:ascii="Times New Roman" w:hAnsi="Times New Roman"/>
-          <w:sz w:val="28"/>
-        </w:rPr>
-      </w:pPr>
-      <w:r>
-        <w:rPr>
-          <w:rFonts w:ascii="Times New Roman" w:hAnsi="Times New Roman"/>
-          <w:sz w:val="28"/>
-        </w:rPr>
-        <w:t>Лучше, - снова соскочило слегка улучшившееся настроение блондинки.</w:t>
-      </w:r>
-    </w:p>
-    <w:p>
-      <w:pPr>
-        <w:spacing w:after="0" w:line="360" w:lineRule="auto"/>
-        <w:ind w:firstLine="709"/>
-        <w:jc w:val="both"/>
-        <w:rPr>
-          <w:rFonts w:ascii="Times New Roman" w:hAnsi="Times New Roman"/>
-          <w:sz w:val="28"/>
-        </w:rPr>
-      </w:pPr>
-      <w:r>
-        <w:rPr>
-          <w:rFonts w:ascii="Times New Roman" w:hAnsi="Times New Roman"/>
-          <w:sz w:val="28"/>
-        </w:rPr>
-        <w:t>Гвен, если я могу чем-то помочь… Может быть, стоит вызывать врачей? Оплатить какие-то процедуры?.. Что-то…</w:t>
-      </w:r>
-    </w:p>
-    <w:p>
-      <w:pPr>
-        <w:spacing w:after="0" w:line="360" w:lineRule="auto"/>
-        <w:ind w:firstLine="709"/>
-        <w:jc w:val="both"/>
+        <w:ind w:right="709" w:firstLine="709"/>
+        <w:rPr>
+          <w:rFonts w:ascii="Times New Roman" w:hAnsi="Times New Roman"/>
+          <w:sz w:val="28"/>
+        </w:rPr>
+      </w:pPr>
+      <w:r>
+        <w:rPr>
+          <w:rFonts w:ascii="Times New Roman" w:hAnsi="Times New Roman"/>
+          <w:sz w:val="28"/>
+        </w:rPr>
+        <w:t xml:space="preserve">Как ваши родственники? </w:t>
+      </w:r>
+      <w:r>
+        <w:rPr>
+          <w:rFonts w:ascii="Calibri" w:hAnsi="Calibri" w:cs="Calibri"/>
+          <w:color w:val="000000"/>
+        </w:rPr>
+        <w:t>-</w:t>
+      </w:r>
+      <w:r>
+        <w:rPr>
+          <w:rFonts w:ascii="Times New Roman" w:hAnsi="Times New Roman"/>
+          <w:sz w:val="28"/>
+        </w:rPr>
+        <w:t xml:space="preserve"> тем не менее, я задал важный вопрос, который больше нельзя откладывать.</w:t>
+      </w:r>
+    </w:p>
+    <w:p>
+      <w:pPr>
+        <w:spacing w:after="0" w:line="360" w:lineRule="auto"/>
+        <w:ind w:right="709" w:firstLine="709"/>
+        <w:rPr>
+          <w:rFonts w:ascii="Times New Roman" w:hAnsi="Times New Roman"/>
+          <w:sz w:val="28"/>
+        </w:rPr>
+      </w:pPr>
+      <w:r>
+        <w:rPr>
+          <w:rFonts w:ascii="Times New Roman" w:hAnsi="Times New Roman"/>
+          <w:sz w:val="28"/>
+        </w:rPr>
+        <w:t xml:space="preserve">Лучше, </w:t>
+      </w:r>
+      <w:r>
+        <w:rPr>
+          <w:rFonts w:ascii="Calibri" w:hAnsi="Calibri" w:cs="Calibri"/>
+          <w:color w:val="000000"/>
+        </w:rPr>
+        <w:t>-</w:t>
+      </w:r>
+      <w:r>
+        <w:rPr>
+          <w:rFonts w:ascii="Times New Roman" w:hAnsi="Times New Roman"/>
+          <w:sz w:val="28"/>
+        </w:rPr>
+        <w:t xml:space="preserve"> снова соскочило слегка улучшившееся настроение блондинки.</w:t>
+      </w:r>
+    </w:p>
+    <w:p>
+      <w:pPr>
+        <w:spacing w:after="0" w:line="360" w:lineRule="auto"/>
+        <w:ind w:right="709" w:firstLine="709"/>
+        <w:rPr>
+          <w:rFonts w:ascii="Times New Roman" w:hAnsi="Times New Roman"/>
+          <w:sz w:val="28"/>
+        </w:rPr>
+      </w:pPr>
+      <w:r>
+        <w:rPr>
+          <w:rFonts w:ascii="Times New Roman" w:hAnsi="Times New Roman"/>
+          <w:sz w:val="28"/>
+        </w:rPr>
+        <w:t>Гвен, если я могу чем</w:t>
+      </w:r>
+      <w:r>
+        <w:rPr>
+          <w:rFonts w:ascii="Calibri" w:hAnsi="Calibri" w:cs="Calibri"/>
+          <w:color w:val="000000"/>
+        </w:rPr>
+        <w:t>-</w:t>
+      </w:r>
+      <w:r>
+        <w:rPr>
+          <w:rFonts w:ascii="Times New Roman" w:hAnsi="Times New Roman"/>
+          <w:sz w:val="28"/>
+        </w:rPr>
+        <w:t>то помочь</w:t>
+      </w:r>
+      <w:r>
+        <w:rPr>
+          <w:rFonts w:ascii="Times New Roman" w:hAnsi="Times New Roman"/>
+          <w:sz w:val="28"/>
+        </w:rPr>
+        <w:t>...</w:t>
+      </w:r>
+      <w:r>
+        <w:rPr>
+          <w:rFonts w:ascii="Times New Roman" w:hAnsi="Times New Roman"/>
+          <w:sz w:val="28"/>
+        </w:rPr>
+        <w:t xml:space="preserve"> Может быть, стоит вызывать врачей? Оплатить какие</w:t>
+      </w:r>
+      <w:r>
+        <w:rPr>
+          <w:rFonts w:ascii="Calibri" w:hAnsi="Calibri" w:cs="Calibri"/>
+          <w:color w:val="000000"/>
+        </w:rPr>
+        <w:t>-</w:t>
+      </w:r>
+      <w:r>
+        <w:rPr>
+          <w:rFonts w:ascii="Times New Roman" w:hAnsi="Times New Roman"/>
+          <w:sz w:val="28"/>
+        </w:rPr>
+        <w:t>то процедуры?.. Что-то</w:t>
+      </w:r>
+      <w:r>
+        <w:rPr>
+          <w:rFonts w:ascii="Times New Roman" w:hAnsi="Times New Roman"/>
+          <w:sz w:val="28"/>
+        </w:rPr>
+        <w:t>...</w:t>
+      </w:r>
+    </w:p>
+    <w:p>
+      <w:pPr>
+        <w:spacing w:after="0" w:line="360" w:lineRule="auto"/>
+        <w:ind w:right="709" w:firstLine="709"/>
         <w:rPr>
           <w:rFonts w:ascii="Times New Roman" w:hAnsi="Times New Roman"/>
           <w:sz w:val="28"/>
@@ -282,26 +507,38 @@
     <w:p>
       <w:pPr>
         <w:spacing w:after="0" w:line="360" w:lineRule="auto"/>
-        <w:ind w:firstLine="709"/>
-        <w:jc w:val="both"/>
-        <w:rPr>
-          <w:rFonts w:ascii="Times New Roman" w:hAnsi="Times New Roman"/>
-          <w:sz w:val="28"/>
-        </w:rPr>
-      </w:pPr>
-      <w:r>
-        <w:rPr>
-          <w:rFonts w:ascii="Times New Roman" w:hAnsi="Times New Roman"/>
-          <w:sz w:val="28"/>
-        </w:rPr>
-        <w:t>Вы… вините себя в том, что произошло?</w:t>
-      </w:r>
-    </w:p>
-    <w:p>
-      <w:pPr>
-        <w:spacing w:after="0" w:line="360" w:lineRule="auto"/>
-        <w:ind w:firstLine="709"/>
-        <w:jc w:val="both"/>
+        <w:ind w:right="709" w:firstLine="709"/>
+        <w:rPr>
+          <w:rFonts w:ascii="Times New Roman" w:hAnsi="Times New Roman"/>
+          <w:sz w:val="28"/>
+        </w:rPr>
+      </w:pPr>
+      <w:r>
+        <w:rPr>
+          <w:rFonts w:ascii="Times New Roman" w:hAnsi="Times New Roman"/>
+          <w:sz w:val="28"/>
+        </w:rPr>
+        <w:t>Вы</w:t>
+      </w:r>
+      <w:r>
+        <w:rPr>
+          <w:rFonts w:ascii="Times New Roman" w:hAnsi="Times New Roman"/>
+          <w:sz w:val="28"/>
+        </w:rPr>
+        <w:t>...</w:t>
+      </w:r>
+      <w:r>
+        <w:rPr>
+          <w:rFonts w:ascii="Times New Roman" w:hAnsi="Times New Roman"/>
+          <w:sz w:val="28"/>
+        </w:rPr>
+        <w:t xml:space="preserve"> вините себя в том, что произошло?</w:t>
+      </w:r>
+    </w:p>
+    <w:p>
+      <w:pPr>
+        <w:spacing w:after="0" w:line="360" w:lineRule="auto"/>
+        <w:ind w:right="709" w:firstLine="709"/>
         <w:rPr>
           <w:rFonts w:ascii="Times New Roman" w:hAnsi="Times New Roman"/>
           <w:sz w:val="28"/>
@@ -318,44 +555,45 @@
     <w:p>
       <w:pPr>
         <w:spacing w:after="0" w:line="360" w:lineRule="auto"/>
-        <w:ind w:firstLine="709"/>
-        <w:jc w:val="both"/>
-        <w:rPr>
-          <w:rFonts w:ascii="Times New Roman" w:hAnsi="Times New Roman"/>
-          <w:sz w:val="28"/>
-        </w:rPr>
-      </w:pPr>
-      <w:r>
-        <w:rPr>
-          <w:rFonts w:ascii="Times New Roman" w:hAnsi="Times New Roman"/>
-          <w:sz w:val="28"/>
-        </w:rPr>
-        <w:t>Конечно нет, я небрежно отказался. Может быть, слишком неосторожно. – Только если я могу тебе помочь, то зачем…</w:t>
-      </w:r>
-    </w:p>
-    <w:p>
-      <w:pPr>
-        <w:spacing w:after="0" w:line="360" w:lineRule="auto"/>
-        <w:ind w:firstLine="709"/>
-        <w:jc w:val="both"/>
-        <w:rPr>
-          <w:rFonts w:ascii="Times New Roman" w:hAnsi="Times New Roman"/>
-          <w:sz w:val="28"/>
-        </w:rPr>
-      </w:pPr>
-      <w:r>
-        <w:rPr>
-          <w:rFonts w:ascii="Times New Roman" w:hAnsi="Times New Roman"/>
-          <w:sz w:val="28"/>
-        </w:rPr>
-        <w:t>Гарри, не говори глупостей “Девушка покачала головой” Это абсолютно не твоя вина.</w:t>
-      </w:r>
-    </w:p>
-    <w:p>
-      <w:pPr>
-        <w:spacing w:after="0" w:line="360" w:lineRule="auto"/>
-        <w:ind w:firstLine="709"/>
-        <w:jc w:val="both"/>
+        <w:ind w:right="709" w:firstLine="709"/>
+        <w:rPr>
+          <w:rFonts w:ascii="Times New Roman" w:hAnsi="Times New Roman"/>
+          <w:sz w:val="28"/>
+        </w:rPr>
+      </w:pPr>
+      <w:r>
+        <w:rPr>
+          <w:rFonts w:ascii="Times New Roman" w:hAnsi="Times New Roman"/>
+          <w:sz w:val="28"/>
+        </w:rPr>
+        <w:t xml:space="preserve">Конечно нет, я небрежно отказался. Может быть, слишком неосторожно. </w:t>
+      </w:r>
+      <w:r>
+        <w:rPr>
+          <w:rFonts w:ascii="Calibri" w:hAnsi="Calibri" w:cs="Calibri"/>
+          <w:color w:val="000000"/>
+        </w:rPr>
+        <w:t>-</w:t>
+      </w:r>
+      <w:r>
+        <w:rPr>
+          <w:rFonts w:ascii="Times New Roman" w:hAnsi="Times New Roman"/>
+          <w:sz w:val="28"/>
+        </w:rPr>
+        <w:t xml:space="preserve"> Только если я могу тебе помочь, то зачем</w:t>
+      </w:r>
+      <w:r>
+        <w:rPr>
+          <w:rFonts w:ascii="Times New Roman" w:hAnsi="Times New Roman"/>
+          <w:sz w:val="28"/>
+        </w:rPr>
+        <w:t>...</w:t>
+      </w:r>
+    </w:p>
+    <w:p>
+      <w:pPr>
+        <w:spacing w:after="0" w:line="360" w:lineRule="auto"/>
+        <w:ind w:right="709" w:firstLine="709"/>
         <w:rPr>
           <w:rFonts w:ascii="Times New Roman" w:hAnsi="Times New Roman"/>
           <w:sz w:val="28"/>
@@ -367,35 +605,125 @@
           <w:sz w:val="28"/>
         </w:rPr>
         <w:lastRenderedPageBreak/>
-        <w:t>О, вы даже не представляется, насколько велика моя вина…</w:t>
-      </w:r>
-    </w:p>
-    <w:p>
-      <w:pPr>
-        <w:spacing w:after="0" w:line="360" w:lineRule="auto"/>
-        <w:ind w:firstLine="709"/>
-        <w:jc w:val="both"/>
-        <w:rPr>
-          <w:rFonts w:ascii="Times New Roman" w:hAnsi="Times New Roman"/>
-          <w:sz w:val="28"/>
-        </w:rPr>
-      </w:pPr>
-      <w:r>
-        <w:rPr>
-          <w:rFonts w:ascii="Times New Roman" w:hAnsi="Times New Roman"/>
-          <w:sz w:val="28"/>
-        </w:rPr>
-        <w:t xml:space="preserve">Я знаю, я терпеливо вздохнул. – Просто, если тебе что-то понадобится, только скажи, ладно? </w:t>
-      </w:r>
-      <w:proofErr w:type="gramStart"/>
-      <w:r>
-        <w:rPr>
-          <w:rFonts w:ascii="Times New Roman" w:hAnsi="Times New Roman"/>
-          <w:sz w:val="28"/>
-        </w:rPr>
-        <w:t>..</w:t>
-      </w:r>
-      <w:proofErr w:type="gramEnd"/>
+        <w:t xml:space="preserve">Гарри, не говори глупостей </w:t>
+      </w:r>
+      <w:r>
+        <w:rPr>
+          <w:rFonts w:ascii="Times New Roman" w:hAnsi="Times New Roman" w:cs="Times New Roman"/>
+          <w:noProof/>
+          <w:sz w:val="28"/>
+          <w:szCs w:val="28"/>
+        </w:rPr>
+        <w:t>"</w:t>
+      </w:r>
+      <w:r>
+        <w:rPr>
+          <w:rFonts w:ascii="Times New Roman" w:hAnsi="Times New Roman"/>
+          <w:sz w:val="28"/>
+        </w:rPr>
+        <w:t>Девушка покачала головой</w:t>
+      </w:r>
+      <w:r>
+        <w:rPr>
+          <w:rFonts w:ascii="Times New Roman" w:hAnsi="Times New Roman" w:cs="Times New Roman"/>
+          <w:noProof/>
+          <w:sz w:val="28"/>
+          <w:szCs w:val="28"/>
+        </w:rPr>
+        <w:t>"</w:t>
+      </w:r>
+      <w:r>
+        <w:rPr>
+          <w:rFonts w:ascii="Times New Roman" w:hAnsi="Times New Roman" w:cs="Times New Roman"/>
+          <w:noProof/>
+          <w:sz w:val="28"/>
+          <w:szCs w:val="28"/>
+        </w:rPr>
+        <w:t xml:space="preserve"> </w:t>
+      </w:r>
+      <w:r>
+        <w:rPr>
+          <w:rFonts w:ascii="Times New Roman" w:hAnsi="Times New Roman"/>
+          <w:sz w:val="28"/>
+        </w:rPr>
+        <w:t>Это абсолютно не твоя вина.</w:t>
+      </w:r>
+    </w:p>
+    <w:p>
+      <w:pPr>
+        <w:spacing w:after="0" w:line="360" w:lineRule="auto"/>
+        <w:ind w:right="709" w:firstLine="709"/>
+        <w:rPr>
+          <w:rFonts w:ascii="Times New Roman" w:hAnsi="Times New Roman"/>
+          <w:sz w:val="28"/>
+        </w:rPr>
+      </w:pPr>
+      <w:r>
+        <w:rPr>
+          <w:rFonts w:ascii="Times New Roman" w:hAnsi="Times New Roman"/>
+          <w:sz w:val="28"/>
+        </w:rPr>
+        <w:t>О, вы даже не представляется, насколько велика моя вина</w:t>
+      </w:r>
+      <w:r>
+        <w:rPr>
+          <w:rFonts w:ascii="Times New Roman" w:hAnsi="Times New Roman"/>
+          <w:sz w:val="28"/>
+        </w:rPr>
+        <w:t>...</w:t>
+      </w:r>
+    </w:p>
+    <w:p>
+      <w:pPr>
+        <w:spacing w:after="0" w:line="360" w:lineRule="auto"/>
+        <w:ind w:right="709" w:firstLine="709"/>
+        <w:rPr>
+          <w:rFonts w:ascii="Times New Roman" w:hAnsi="Times New Roman"/>
+          <w:sz w:val="28"/>
+        </w:rPr>
+      </w:pPr>
+      <w:r>
+        <w:rPr>
+          <w:rFonts w:ascii="Times New Roman" w:hAnsi="Times New Roman"/>
+          <w:sz w:val="28"/>
+        </w:rPr>
+        <w:t xml:space="preserve">Я знаю, я терпеливо вздохнул. </w:t>
+      </w:r>
+      <w:r>
+        <w:rPr>
+          <w:rFonts w:ascii="Calibri" w:hAnsi="Calibri" w:cs="Calibri"/>
+          <w:color w:val="000000"/>
+        </w:rPr>
+        <w:t>-</w:t>
+      </w:r>
+      <w:r>
+        <w:rPr>
+          <w:rFonts w:ascii="Times New Roman" w:hAnsi="Times New Roman"/>
+          <w:sz w:val="28"/>
+        </w:rPr>
+        <w:t xml:space="preserve"> Просто, если тебе что</w:t>
+      </w:r>
+      <w:r>
+        <w:rPr>
+          <w:rFonts w:ascii="Calibri" w:hAnsi="Calibri" w:cs="Calibri"/>
+          <w:color w:val="000000"/>
+        </w:rPr>
+        <w:t>-</w:t>
+      </w:r>
+      <w:r>
+        <w:rPr>
+          <w:rFonts w:ascii="Times New Roman" w:hAnsi="Times New Roman"/>
+          <w:sz w:val="28"/>
+        </w:rPr>
+        <w:t>то понадобится, только скажи, ладно?</w:t>
+      </w:r>
+      <w:r>
+        <w:rPr>
+          <w:rFonts w:ascii="Times New Roman" w:hAnsi="Times New Roman"/>
+          <w:sz w:val="28"/>
+        </w:rPr>
+        <w:t xml:space="preserve">.. </w:t>
+      </w:r>
       <w:r>
         <w:rPr>
           <w:rFonts w:ascii="Times New Roman" w:hAnsi="Times New Roman"/>
@@ -407,163 +735,342 @@
         <w:rPr>
           <w:rFonts w:ascii="Times New Roman" w:hAnsi="Times New Roman"/>
           <w:sz w:val="28"/>
+        </w:rPr>
+        <w:t>,</w:t>
+      </w:r>
+      <w:r>
+        <w:rPr>
+          <w:rFonts w:ascii="Times New Roman" w:hAnsi="Times New Roman"/>
+          <w:sz w:val="28"/>
+        </w:rPr>
+        <w:t xml:space="preserve"> </w:t>
+      </w:r>
+      <w:r>
+        <w:rPr>
+          <w:rFonts w:ascii="Times New Roman" w:hAnsi="Times New Roman"/>
+          <w:sz w:val="28"/>
+        </w:rPr>
+        <w:t>Петр</w:t>
+      </w:r>
+      <w:r>
+        <w:rPr>
+          <w:rFonts w:ascii="Times New Roman" w:hAnsi="Times New Roman"/>
+          <w:sz w:val="28"/>
+        </w:rPr>
+        <w:t>...</w:t>
+      </w:r>
+    </w:p>
+    <w:p>
+      <w:pPr>
+        <w:spacing w:after="0" w:line="360" w:lineRule="auto"/>
+        <w:ind w:right="709" w:firstLine="709"/>
+        <w:rPr>
+          <w:rFonts w:ascii="Times New Roman" w:hAnsi="Times New Roman"/>
+          <w:sz w:val="28"/>
+        </w:rPr>
+      </w:pPr>
+      <w:r>
+        <w:rPr>
+          <w:rFonts w:ascii="Times New Roman" w:hAnsi="Times New Roman"/>
+          <w:sz w:val="28"/>
+        </w:rPr>
+        <w:t xml:space="preserve">Я сплю и ничего не слышу, </w:t>
+      </w:r>
+      <w:r>
+        <w:rPr>
+          <w:rFonts w:ascii="Calibri" w:hAnsi="Calibri" w:cs="Calibri"/>
+          <w:color w:val="000000"/>
+        </w:rPr>
+        <w:t>-</w:t>
+      </w:r>
+      <w:r>
+        <w:rPr>
+          <w:rFonts w:ascii="Times New Roman" w:hAnsi="Times New Roman"/>
+          <w:sz w:val="28"/>
+        </w:rPr>
+        <w:t xml:space="preserve"> пробормотал Паркер, не меняя позы.</w:t>
+      </w:r>
+    </w:p>
+    <w:p>
+      <w:pPr>
+        <w:spacing w:after="0" w:line="360" w:lineRule="auto"/>
+        <w:ind w:right="709" w:firstLine="709"/>
+        <w:rPr>
+          <w:rFonts w:ascii="Times New Roman" w:hAnsi="Times New Roman"/>
+          <w:sz w:val="28"/>
+        </w:rPr>
+      </w:pPr>
+      <w:r>
+        <w:rPr>
+          <w:rFonts w:ascii="Times New Roman" w:hAnsi="Times New Roman"/>
+          <w:sz w:val="28"/>
+        </w:rPr>
+        <w:t>Блин</w:t>
+      </w:r>
+      <w:r>
+        <w:rPr>
+          <w:rFonts w:ascii="Times New Roman" w:hAnsi="Times New Roman"/>
+          <w:sz w:val="28"/>
+        </w:rPr>
+        <w:t>...</w:t>
+      </w:r>
+      <w:r>
+        <w:rPr>
+          <w:rFonts w:ascii="Times New Roman" w:hAnsi="Times New Roman"/>
+          <w:sz w:val="28"/>
+        </w:rPr>
+        <w:t>почему они такие упрямые?</w:t>
+      </w:r>
+    </w:p>
+    <w:p>
+      <w:pPr>
+        <w:spacing w:after="0" w:line="360" w:lineRule="auto"/>
+        <w:ind w:right="709" w:firstLine="709"/>
+        <w:rPr>
+          <w:rFonts w:ascii="Times New Roman" w:hAnsi="Times New Roman"/>
+          <w:sz w:val="28"/>
+        </w:rPr>
+      </w:pPr>
+      <w:r>
+        <w:rPr>
+          <w:rFonts w:ascii="Times New Roman" w:hAnsi="Times New Roman"/>
+          <w:sz w:val="28"/>
+        </w:rPr>
+        <w:t>Ладно, ладно</w:t>
+      </w:r>
+      <w:r>
+        <w:rPr>
+          <w:rFonts w:ascii="Times New Roman" w:hAnsi="Times New Roman"/>
+          <w:sz w:val="28"/>
+        </w:rPr>
+        <w:t>...</w:t>
+      </w:r>
+      <w:r>
+        <w:rPr>
+          <w:rFonts w:ascii="Times New Roman" w:hAnsi="Times New Roman"/>
+          <w:sz w:val="28"/>
+        </w:rPr>
+        <w:t xml:space="preserve"> Не слышал, не слыша</w:t>
+      </w:r>
+      <w:r>
+        <w:rPr>
+          <w:rFonts w:ascii="Times New Roman" w:hAnsi="Times New Roman"/>
+          <w:sz w:val="28"/>
+        </w:rPr>
+        <w:t>л...</w:t>
+      </w:r>
+      <w:r>
+        <w:rPr>
+          <w:rFonts w:ascii="Times New Roman" w:hAnsi="Times New Roman"/>
+          <w:sz w:val="28"/>
+        </w:rPr>
+        <w:t xml:space="preserve"> Просто</w:t>
+      </w:r>
+      <w:r>
+        <w:rPr>
+          <w:rFonts w:ascii="Times New Roman" w:hAnsi="Times New Roman"/>
+          <w:sz w:val="28"/>
+        </w:rPr>
+        <w:t>...</w:t>
+      </w:r>
+      <w:r>
+        <w:rPr>
+          <w:rFonts w:ascii="Times New Roman" w:hAnsi="Times New Roman"/>
+          <w:sz w:val="28"/>
+        </w:rPr>
+        <w:t xml:space="preserve"> </w:t>
+      </w:r>
+      <w:r>
+        <w:rPr>
+          <w:rFonts w:ascii="Calibri" w:hAnsi="Calibri" w:cs="Calibri"/>
+          <w:color w:val="000000"/>
+        </w:rPr>
+        <w:t>-</w:t>
+      </w:r>
+      <w:r>
+        <w:rPr>
+          <w:rFonts w:ascii="Times New Roman" w:hAnsi="Times New Roman"/>
+          <w:sz w:val="28"/>
+        </w:rPr>
+        <w:t xml:space="preserve"> я грустно улыбнулся, </w:t>
+      </w:r>
+      <w:r>
+        <w:rPr>
+          <w:rFonts w:ascii="Calibri" w:hAnsi="Calibri" w:cs="Calibri"/>
+          <w:color w:val="000000"/>
+        </w:rPr>
+        <w:t>-</w:t>
+      </w:r>
+      <w:r>
+        <w:rPr>
+          <w:rFonts w:ascii="Times New Roman" w:hAnsi="Times New Roman"/>
+          <w:sz w:val="28"/>
+        </w:rPr>
+        <w:t xml:space="preserve"> только помни, что ты не один, ладно? Что у тебя есть друг</w:t>
+      </w:r>
+      <w:r>
+        <w:rPr>
+          <w:rFonts w:ascii="Calibri" w:hAnsi="Calibri" w:cs="Calibri"/>
+          <w:color w:val="000000"/>
+        </w:rPr>
+        <w:t>-</w:t>
+      </w:r>
+      <w:r>
+        <w:rPr>
+          <w:rFonts w:ascii="Times New Roman" w:hAnsi="Times New Roman"/>
+          <w:sz w:val="28"/>
+        </w:rPr>
+        <w:t>супергерой, который всегда придет тебе на помощь.</w:t>
+      </w:r>
+    </w:p>
+    <w:p>
+      <w:pPr>
+        <w:spacing w:after="0" w:line="360" w:lineRule="auto"/>
+        <w:ind w:right="709" w:firstLine="709"/>
+        <w:rPr>
+          <w:rFonts w:ascii="Times New Roman" w:hAnsi="Times New Roman"/>
+          <w:sz w:val="28"/>
+        </w:rPr>
+      </w:pPr>
+      <w:r>
+        <w:rPr>
+          <w:rFonts w:ascii="Times New Roman" w:hAnsi="Times New Roman"/>
+          <w:sz w:val="28"/>
+        </w:rPr>
+        <w:t>Питер усмехнулся, и Гвен тоже улыбнулась.</w:t>
+      </w:r>
+    </w:p>
+    <w:p>
+      <w:pPr>
+        <w:spacing w:after="0" w:line="360" w:lineRule="auto"/>
+        <w:ind w:right="709" w:firstLine="709"/>
+        <w:rPr>
+          <w:rFonts w:ascii="Times New Roman" w:hAnsi="Times New Roman"/>
+          <w:sz w:val="28"/>
+        </w:rPr>
+      </w:pPr>
+      <w:r>
+        <w:rPr>
+          <w:rFonts w:ascii="Times New Roman" w:hAnsi="Times New Roman" w:cs="Times New Roman"/>
+          <w:noProof/>
+          <w:sz w:val="28"/>
+          <w:szCs w:val="28"/>
+        </w:rPr>
+        <w:t>"</w:t>
+      </w:r>
+      <w:r>
+        <w:rPr>
+          <w:rFonts w:ascii="Times New Roman" w:hAnsi="Times New Roman"/>
+          <w:sz w:val="28"/>
+        </w:rPr>
+        <w:t xml:space="preserve">Спасибо, Гарри, </w:t>
+      </w:r>
+      <w:r>
+        <w:rPr>
+          <w:rFonts w:ascii="Calibri" w:hAnsi="Calibri" w:cs="Calibri"/>
+          <w:color w:val="000000"/>
+        </w:rPr>
+        <w:t>-</w:t>
+      </w:r>
+      <w:r>
+        <w:rPr>
+          <w:rFonts w:ascii="Times New Roman" w:hAnsi="Times New Roman"/>
+          <w:sz w:val="28"/>
+        </w:rPr>
+        <w:t xml:space="preserve"> сказал он. </w:t>
+      </w:r>
+      <w:r>
+        <w:rPr>
+          <w:rFonts w:ascii="Calibri" w:hAnsi="Calibri" w:cs="Calibri"/>
+          <w:color w:val="000000"/>
+        </w:rPr>
+        <w:t>-</w:t>
+      </w:r>
+      <w:r>
+        <w:rPr>
+          <w:rFonts w:ascii="Times New Roman" w:hAnsi="Times New Roman"/>
+          <w:sz w:val="28"/>
+        </w:rPr>
+        <w:t xml:space="preserve"> И за то, что пришел и предложил помощь. Обещаю, если что-то случится,</w:t>
+      </w:r>
+      <w:r>
+        <w:rPr>
+          <w:rFonts w:ascii="Times New Roman" w:hAnsi="Times New Roman"/>
+          <w:sz w:val="28"/>
+        </w:rPr>
+        <w:t xml:space="preserve"> ты узнаешь первым</w:t>
+      </w:r>
+      <w:r>
+        <w:rPr>
+          <w:rFonts w:ascii="Times New Roman" w:hAnsi="Times New Roman" w:cs="Times New Roman"/>
+          <w:noProof/>
+          <w:sz w:val="28"/>
+          <w:szCs w:val="28"/>
+        </w:rPr>
+        <w:t>"</w:t>
+      </w:r>
+      <w:r>
+        <w:rPr>
+          <w:rFonts w:ascii="Times New Roman" w:hAnsi="Times New Roman"/>
+          <w:sz w:val="28"/>
+        </w:rPr>
+        <w:t>.</w:t>
+      </w:r>
+    </w:p>
+    <w:p>
+      <w:pPr>
+        <w:spacing w:after="0" w:line="360" w:lineRule="auto"/>
+        <w:ind w:right="709" w:firstLine="709"/>
+        <w:rPr>
+          <w:rFonts w:ascii="Times New Roman" w:hAnsi="Times New Roman"/>
+          <w:sz w:val="28"/>
+        </w:rPr>
+      </w:pPr>
+      <w:r>
+        <w:rPr>
+          <w:rFonts w:ascii="Times New Roman" w:hAnsi="Times New Roman"/>
+          <w:sz w:val="28"/>
+        </w:rPr>
+        <w:t>Хорошо</w:t>
+      </w:r>
+      <w:r>
+        <w:rPr>
+          <w:rFonts w:ascii="Times New Roman" w:hAnsi="Times New Roman"/>
+          <w:sz w:val="28"/>
+        </w:rPr>
+        <w:t>...</w:t>
+      </w:r>
+    </w:p>
+    <w:p>
+      <w:pPr>
+        <w:spacing w:after="0" w:line="360" w:lineRule="auto"/>
+        <w:ind w:right="709" w:firstLine="709"/>
+        <w:rPr>
+          <w:rFonts w:ascii="Times New Roman" w:hAnsi="Times New Roman"/>
+          <w:sz w:val="28"/>
+        </w:rPr>
+      </w:pPr>
+      <w:r>
+        <w:rPr>
+          <w:rFonts w:ascii="Times New Roman" w:hAnsi="Times New Roman"/>
+          <w:sz w:val="28"/>
+        </w:rPr>
+        <w:t xml:space="preserve">К сожалению, я не нашел </w:t>
+      </w:r>
+      <w:r>
+        <w:rPr>
+          <w:rFonts w:ascii="Times New Roman" w:hAnsi="Times New Roman"/>
+          <w:sz w:val="28"/>
           <w:lang w:val="en-US"/>
         </w:rPr>
-        <w:t>,</w:t>
-      </w:r>
-      <w:r>
-        <w:rPr>
-          <w:rFonts w:ascii="Times New Roman" w:hAnsi="Times New Roman"/>
-          <w:sz w:val="28"/>
-        </w:rPr>
-        <w:t>Петр…</w:t>
-      </w:r>
-    </w:p>
-    <w:p>
-      <w:pPr>
-        <w:spacing w:after="0" w:line="360" w:lineRule="auto"/>
-        <w:ind w:firstLine="709"/>
-        <w:jc w:val="both"/>
-        <w:rPr>
-          <w:rFonts w:ascii="Times New Roman" w:hAnsi="Times New Roman"/>
-          <w:sz w:val="28"/>
-        </w:rPr>
-      </w:pPr>
-      <w:r>
-        <w:rPr>
-          <w:rFonts w:ascii="Times New Roman" w:hAnsi="Times New Roman"/>
-          <w:sz w:val="28"/>
-        </w:rPr>
-        <w:t>Я сплю и ничего не слышу, - пробормотал Паркер, не меняя позы.</w:t>
-      </w:r>
-    </w:p>
-    <w:p>
-      <w:pPr>
-        <w:spacing w:after="0" w:line="360" w:lineRule="auto"/>
-        <w:ind w:firstLine="709"/>
-        <w:jc w:val="both"/>
-        <w:rPr>
-          <w:rFonts w:ascii="Times New Roman" w:hAnsi="Times New Roman"/>
-          <w:sz w:val="28"/>
-        </w:rPr>
-      </w:pPr>
-      <w:r>
-        <w:rPr>
-          <w:rFonts w:ascii="Times New Roman" w:hAnsi="Times New Roman"/>
-          <w:sz w:val="28"/>
-        </w:rPr>
-        <w:t>Блин…почему они такие упрямые?</w:t>
-      </w:r>
-    </w:p>
-    <w:p>
-      <w:pPr>
-        <w:spacing w:after="0" w:line="360" w:lineRule="auto"/>
-        <w:ind w:firstLine="709"/>
-        <w:jc w:val="both"/>
-        <w:rPr>
-          <w:rFonts w:ascii="Times New Roman" w:hAnsi="Times New Roman"/>
-          <w:sz w:val="28"/>
-        </w:rPr>
-      </w:pPr>
-      <w:r>
-        <w:rPr>
-          <w:rFonts w:ascii="Times New Roman" w:hAnsi="Times New Roman"/>
-          <w:sz w:val="28"/>
-        </w:rPr>
-        <w:t>Ладно, ладно… Не слышал, не слышал… Просто… - я грустно улыбнулся, - только помни, что ты не один, ладно? Что у тебя есть друг-супергерой, который всегда придет тебе на помощь.</w:t>
-      </w:r>
-    </w:p>
-    <w:p>
-      <w:pPr>
-        <w:spacing w:after="0" w:line="360" w:lineRule="auto"/>
-        <w:ind w:firstLine="709"/>
-        <w:jc w:val="both"/>
-        <w:rPr>
-          <w:rFonts w:ascii="Times New Roman" w:hAnsi="Times New Roman"/>
-          <w:sz w:val="28"/>
-        </w:rPr>
-      </w:pPr>
-      <w:r>
-        <w:rPr>
-          <w:rFonts w:ascii="Times New Roman" w:hAnsi="Times New Roman"/>
-          <w:sz w:val="28"/>
-        </w:rPr>
-        <w:t>Питер усмехнулся, и Гвен тоже улыбнулась.</w:t>
-      </w:r>
-    </w:p>
-    <w:p>
-      <w:pPr>
-        <w:spacing w:after="0" w:line="360" w:lineRule="auto"/>
-        <w:ind w:firstLine="709"/>
-        <w:jc w:val="both"/>
-        <w:rPr>
-          <w:rFonts w:ascii="Times New Roman" w:hAnsi="Times New Roman"/>
-          <w:sz w:val="28"/>
-        </w:rPr>
-      </w:pPr>
-      <w:r>
-        <w:rPr>
-          <w:rFonts w:ascii="Times New Roman" w:hAnsi="Times New Roman"/>
-          <w:sz w:val="28"/>
-        </w:rPr>
-        <w:t>“Спасибо, Гарри, - сказал он. – И за то, что пришел и предложил помощь. Обещаю, если что-то случится,</w:t>
-      </w:r>
-      <w:r>
-        <w:rPr>
-          <w:rFonts w:ascii="Times New Roman" w:hAnsi="Times New Roman"/>
-          <w:sz w:val="28"/>
-        </w:rPr>
-        <w:t xml:space="preserve"> ты узнаешь первым</w:t>
-      </w:r>
-      <w:r>
-        <w:rPr>
-          <w:rFonts w:ascii="Times New Roman" w:hAnsi="Times New Roman"/>
-          <w:sz w:val="28"/>
-        </w:rPr>
-        <w:t>”</w:t>
-      </w:r>
-      <w:r>
-        <w:rPr>
-          <w:rFonts w:ascii="Times New Roman" w:hAnsi="Times New Roman"/>
-          <w:sz w:val="28"/>
-        </w:rPr>
-        <w:t>.</w:t>
-      </w:r>
-    </w:p>
-    <w:p>
-      <w:pPr>
-        <w:spacing w:after="0" w:line="360" w:lineRule="auto"/>
-        <w:ind w:firstLine="709"/>
-        <w:jc w:val="both"/>
-        <w:rPr>
-          <w:rFonts w:ascii="Times New Roman" w:hAnsi="Times New Roman"/>
-          <w:sz w:val="28"/>
-        </w:rPr>
-      </w:pPr>
-      <w:r>
-        <w:rPr>
-          <w:rFonts w:ascii="Times New Roman" w:hAnsi="Times New Roman"/>
-          <w:sz w:val="28"/>
-        </w:rPr>
-        <w:t>Хорошо…</w:t>
-      </w:r>
-    </w:p>
-    <w:p>
-      <w:pPr>
-        <w:spacing w:after="0" w:line="360" w:lineRule="auto"/>
-        <w:ind w:firstLine="709"/>
-        <w:jc w:val="both"/>
-        <w:rPr>
-          <w:rFonts w:ascii="Times New Roman" w:hAnsi="Times New Roman"/>
-          <w:sz w:val="28"/>
-        </w:rPr>
-      </w:pPr>
-      <w:r>
-        <w:rPr>
-          <w:rFonts w:ascii="Times New Roman" w:hAnsi="Times New Roman"/>
-          <w:sz w:val="28"/>
-        </w:rPr>
-        <w:t xml:space="preserve">К сожалению, я не нашел </w:t>
+        <w:t>MJ</w:t>
+      </w:r>
+      <w:r>
+        <w:rPr>
+          <w:rFonts w:ascii="Times New Roman" w:hAnsi="Times New Roman"/>
+          <w:sz w:val="28"/>
+        </w:rPr>
+        <w:t xml:space="preserve"> и </w:t>
       </w:r>
       <w:r>
         <w:rPr>
@@ -571,21 +1078,6 @@
           <w:sz w:val="28"/>
           <w:lang w:val="en-US"/>
         </w:rPr>
-        <w:t>MJ</w:t>
-      </w:r>
-      <w:r>
-        <w:rPr>
-          <w:rFonts w:ascii="Times New Roman" w:hAnsi="Times New Roman"/>
-          <w:sz w:val="28"/>
-        </w:rPr>
-        <w:t xml:space="preserve"> и </w:t>
-      </w:r>
-      <w:r>
-        <w:rPr>
-          <w:rFonts w:ascii="Times New Roman" w:hAnsi="Times New Roman"/>
-          <w:sz w:val="28"/>
-          <w:lang w:val="en-US"/>
-        </w:rPr>
         <w:t>Felicia</w:t>
       </w:r>
       <w:r>
@@ -599,8 +1091,7 @@
     <w:p>
       <w:pPr>
         <w:spacing w:after="0" w:line="360" w:lineRule="auto"/>
-        <w:ind w:firstLine="709"/>
-        <w:jc w:val="both"/>
+        <w:ind w:right="709" w:firstLine="709"/>
         <w:rPr>
           <w:rFonts w:ascii="Times New Roman" w:hAnsi="Times New Roman"/>
           <w:sz w:val="28"/>
@@ -617,26 +1108,52 @@
     <w:p>
       <w:pPr>
         <w:spacing w:after="0" w:line="360" w:lineRule="auto"/>
-        <w:ind w:firstLine="709"/>
-        <w:jc w:val="both"/>
-        <w:rPr>
-          <w:rFonts w:ascii="Times New Roman" w:hAnsi="Times New Roman"/>
-          <w:sz w:val="28"/>
-        </w:rPr>
-      </w:pPr>
-      <w:r>
-        <w:rPr>
-          <w:rFonts w:ascii="Times New Roman" w:hAnsi="Times New Roman"/>
-          <w:sz w:val="28"/>
-        </w:rPr>
-        <w:t>Дверь за мной закрылась, и по всем таким законам мне, наконец, пришлось дать волю своей слабости. Но он этого не сделал. Я не имел права. Потому что в комнате был кто-то еще. Кто-то очень опасны. Я почувствовала еле затаившееся дыхание, ощутила на себе спокойный и оценивающий взгляд. Я почувствовал почти незаметный запах цинка – видимо, мой хозяин сегодня избавился от запаха.</w:t>
-      </w:r>
-    </w:p>
-    <w:p>
-      <w:pPr>
-        <w:spacing w:after="0" w:line="360" w:lineRule="auto"/>
-        <w:ind w:firstLine="709"/>
-        <w:jc w:val="both"/>
+        <w:ind w:right="709" w:firstLine="709"/>
+        <w:rPr>
+          <w:rFonts w:ascii="Times New Roman" w:hAnsi="Times New Roman"/>
+          <w:sz w:val="28"/>
+        </w:rPr>
+      </w:pPr>
+      <w:r>
+        <w:rPr>
+          <w:rFonts w:ascii="Times New Roman" w:hAnsi="Times New Roman"/>
+          <w:sz w:val="28"/>
+        </w:rPr>
+        <w:t>Дверь за мной закрылась, и по всем таким законам мне, наконец, пришлось дать волю своей слабости. Но он этого не сделал. Я не имел права. Потому что в комнате был кто</w:t>
+      </w:r>
+      <w:r>
+        <w:rPr>
+          <w:rFonts w:ascii="Calibri" w:hAnsi="Calibri" w:cs="Calibri"/>
+          <w:color w:val="000000"/>
+        </w:rPr>
+        <w:t>-</w:t>
+      </w:r>
+      <w:r>
+        <w:rPr>
+          <w:rFonts w:ascii="Times New Roman" w:hAnsi="Times New Roman"/>
+          <w:sz w:val="28"/>
+        </w:rPr>
+        <w:t xml:space="preserve">то еще. Кто-то очень опасны. Я почувствовала еле затаившееся дыхание, ощутила на себе спокойный и оценивающий взгляд. Я почувствовал почти незаметный запах цинка </w:t>
+      </w:r>
+      <w:r>
+        <w:rPr>
+          <w:rFonts w:ascii="Calibri" w:hAnsi="Calibri" w:cs="Calibri"/>
+          <w:color w:val="000000"/>
+        </w:rPr>
+        <w:t>-</w:t>
+      </w:r>
+      <w:r>
+        <w:rPr>
+          <w:rFonts w:ascii="Times New Roman" w:hAnsi="Times New Roman"/>
+          <w:sz w:val="28"/>
+        </w:rPr>
+        <w:t xml:space="preserve"> видимо, мой хозяин сегодня избавился от запаха.</w:t>
+      </w:r>
+    </w:p>
+    <w:p>
+      <w:pPr>
+        <w:spacing w:after="0" w:line="360" w:lineRule="auto"/>
+        <w:ind w:right="709" w:firstLine="709"/>
         <w:rPr>
           <w:rFonts w:ascii="Times New Roman" w:hAnsi="Times New Roman"/>
           <w:sz w:val="28"/>
@@ -653,8 +1170,7 @@
     <w:p>
       <w:pPr>
         <w:spacing w:after="0" w:line="360" w:lineRule="auto"/>
-        <w:ind w:firstLine="709"/>
-        <w:jc w:val="both"/>
+        <w:ind w:right="709" w:firstLine="709"/>
         <w:rPr>
           <w:rFonts w:ascii="Times New Roman" w:hAnsi="Times New Roman"/>
           <w:sz w:val="28"/>
@@ -671,8 +1187,7 @@
     <w:p>
       <w:pPr>
         <w:spacing w:after="0" w:line="360" w:lineRule="auto"/>
-        <w:ind w:firstLine="709"/>
-        <w:jc w:val="both"/>
+        <w:ind w:right="709" w:firstLine="709"/>
         <w:rPr>
           <w:rFonts w:ascii="Times New Roman" w:hAnsi="Times New Roman"/>
           <w:sz w:val="28"/>
@@ -1512,4 +2027,16 @@
     </a:ext>
   </a:extLst>
 </a:theme>
+</file>
+
+<file path=customXml/item1.xml><?xml version="1.0" encoding="utf-8"?>
+<b:Sources xmlns:b="http://schemas.openxmlformats.org/officeDocument/2006/bibliography" xmlns="http://schemas.openxmlformats.org/officeDocument/2006/bibliography" SelectedStyle="\APASixthEditionOfficeOnline.xsl" StyleName="APA" Version="6"/>
+</file>
+
+<file path=customXml/itemProps1.xml><?xml version="1.0" encoding="utf-8"?>
+<ds:datastoreItem xmlns:ds="http://schemas.openxmlformats.org/officeDocument/2006/customXml" ds:itemID="{DE50354F-9004-43AE-A574-09315876E2E7}">
+  <ds:schemaRefs>
+    <ds:schemaRef ds:uri="http://schemas.openxmlformats.org/officeDocument/2006/bibliography"/>
+  </ds:schemaRefs>
+</ds:datastoreItem>
 </file>
--- a/LR2/3.docx
+++ b/LR2/3.docx
@@ -5,23 +5,29 @@
     <w:p>
       <w:pPr>
         <w:spacing w:after="0" w:line="360" w:lineRule="auto"/>
-        <w:ind w:right="709" w:firstLine="709"/>
-        <w:rPr>
-          <w:rFonts w:ascii="Times New Roman" w:hAnsi="Times New Roman"/>
-          <w:sz w:val="28"/>
-        </w:rPr>
-      </w:pPr>
-      <w:r>
-        <w:rPr>
-          <w:rFonts w:ascii="Times New Roman" w:hAnsi="Times New Roman"/>
-          <w:sz w:val="28"/>
+        <w:ind w:firstLine="709"/>
+        <w:contextualSpacing/>
+        <w:mirrorIndents/>
+        <w:jc w:val="both"/>
+        <w:rPr>
+          <w:rFonts w:ascii="Times New Roman" w:hAnsi="Times New Roman" w:cs="Times New Roman"/>
+          <w:sz w:val="28"/>
+          <w:szCs w:val="28"/>
+        </w:rPr>
+      </w:pPr>
+      <w:r>
+        <w:rPr>
+          <w:rFonts w:ascii="Times New Roman" w:hAnsi="Times New Roman" w:cs="Times New Roman"/>
+          <w:sz w:val="28"/>
+          <w:szCs w:val="28"/>
         </w:rPr>
         <w:t>Да, я понимаю. Он снова пожал мне руку. Вы занятой челове</w:t>
       </w:r>
       <w:r>
         <w:rPr>
-          <w:rFonts w:ascii="Times New Roman" w:hAnsi="Times New Roman"/>
-          <w:sz w:val="28"/>
+          <w:rFonts w:ascii="Times New Roman" w:hAnsi="Times New Roman" w:cs="Times New Roman"/>
+          <w:sz w:val="28"/>
+          <w:szCs w:val="28"/>
         </w:rPr>
         <w:t xml:space="preserve">к... </w:t>
       </w:r>
@@ -29,23 +35,29 @@
     <w:p>
       <w:pPr>
         <w:spacing w:after="0" w:line="360" w:lineRule="auto"/>
-        <w:ind w:right="709" w:firstLine="709"/>
-        <w:rPr>
-          <w:rFonts w:ascii="Times New Roman" w:hAnsi="Times New Roman"/>
-          <w:sz w:val="28"/>
-        </w:rPr>
-      </w:pPr>
-      <w:r>
-        <w:rPr>
-          <w:rFonts w:ascii="Times New Roman" w:hAnsi="Times New Roman"/>
-          <w:sz w:val="28"/>
+        <w:ind w:firstLine="709"/>
+        <w:contextualSpacing/>
+        <w:mirrorIndents/>
+        <w:jc w:val="both"/>
+        <w:rPr>
+          <w:rFonts w:ascii="Times New Roman" w:hAnsi="Times New Roman" w:cs="Times New Roman"/>
+          <w:sz w:val="28"/>
+          <w:szCs w:val="28"/>
+        </w:rPr>
+      </w:pPr>
+      <w:r>
+        <w:rPr>
+          <w:rFonts w:ascii="Times New Roman" w:hAnsi="Times New Roman" w:cs="Times New Roman"/>
+          <w:sz w:val="28"/>
+          <w:szCs w:val="28"/>
         </w:rPr>
         <w:t>Ага</w:t>
       </w:r>
       <w:r>
         <w:rPr>
-          <w:rFonts w:ascii="Times New Roman" w:hAnsi="Times New Roman"/>
-          <w:sz w:val="28"/>
+          <w:rFonts w:ascii="Times New Roman" w:hAnsi="Times New Roman" w:cs="Times New Roman"/>
+          <w:sz w:val="28"/>
+          <w:szCs w:val="28"/>
         </w:rPr>
         <w:t>...</w:t>
       </w:r>
@@ -62,16 +74,21 @@
     <w:p>
       <w:pPr>
         <w:spacing w:after="0" w:line="360" w:lineRule="auto"/>
-        <w:ind w:right="709" w:firstLine="709"/>
-        <w:rPr>
-          <w:rFonts w:ascii="Times New Roman" w:hAnsi="Times New Roman"/>
-          <w:sz w:val="28"/>
-        </w:rPr>
-      </w:pPr>
-      <w:r>
-        <w:rPr>
-          <w:rFonts w:ascii="Times New Roman" w:hAnsi="Times New Roman"/>
-          <w:sz w:val="28"/>
+        <w:ind w:firstLine="709"/>
+        <w:contextualSpacing/>
+        <w:mirrorIndents/>
+        <w:jc w:val="both"/>
+        <w:rPr>
+          <w:rFonts w:ascii="Times New Roman" w:hAnsi="Times New Roman" w:cs="Times New Roman"/>
+          <w:sz w:val="28"/>
+          <w:szCs w:val="28"/>
+        </w:rPr>
+      </w:pPr>
+      <w:r>
+        <w:rPr>
+          <w:rFonts w:ascii="Times New Roman" w:hAnsi="Times New Roman" w:cs="Times New Roman"/>
+          <w:sz w:val="28"/>
+          <w:szCs w:val="28"/>
         </w:rPr>
         <w:t>Ты сам в порядке?</w:t>
       </w:r>
@@ -79,72 +96,85 @@
     <w:p>
       <w:pPr>
         <w:spacing w:after="0" w:line="360" w:lineRule="auto"/>
-        <w:ind w:right="709" w:firstLine="709"/>
-        <w:rPr>
-          <w:rFonts w:ascii="Times New Roman" w:hAnsi="Times New Roman"/>
-          <w:sz w:val="28"/>
-        </w:rPr>
-      </w:pPr>
-      <w:r>
-        <w:rPr>
-          <w:rFonts w:ascii="Times New Roman" w:hAnsi="Times New Roman"/>
-          <w:sz w:val="28"/>
+        <w:ind w:firstLine="709"/>
+        <w:contextualSpacing/>
+        <w:mirrorIndents/>
+        <w:jc w:val="both"/>
+        <w:rPr>
+          <w:rFonts w:ascii="Times New Roman" w:hAnsi="Times New Roman" w:cs="Times New Roman"/>
+          <w:sz w:val="28"/>
+          <w:szCs w:val="28"/>
+        </w:rPr>
+      </w:pPr>
+      <w:r>
+        <w:rPr>
+          <w:rFonts w:ascii="Times New Roman" w:hAnsi="Times New Roman" w:cs="Times New Roman"/>
+          <w:sz w:val="28"/>
+          <w:szCs w:val="28"/>
         </w:rPr>
         <w:t>Н</w:t>
       </w:r>
       <w:r>
         <w:rPr>
-          <w:rFonts w:ascii="Times New Roman" w:hAnsi="Times New Roman"/>
-          <w:sz w:val="28"/>
+          <w:rFonts w:ascii="Times New Roman" w:hAnsi="Times New Roman" w:cs="Times New Roman"/>
+          <w:sz w:val="28"/>
+          <w:szCs w:val="28"/>
         </w:rPr>
         <w:t>у...</w:t>
       </w:r>
       <w:r>
         <w:rPr>
-          <w:rFonts w:ascii="Times New Roman" w:hAnsi="Times New Roman"/>
-          <w:sz w:val="28"/>
+          <w:rFonts w:ascii="Times New Roman" w:hAnsi="Times New Roman" w:cs="Times New Roman"/>
+          <w:sz w:val="28"/>
+          <w:szCs w:val="28"/>
         </w:rPr>
         <w:t xml:space="preserve"> как скажешь? Я пожал плечами и встал.</w:t>
       </w:r>
       <w:r>
         <w:rPr>
-          <w:rFonts w:ascii="Times New Roman" w:hAnsi="Times New Roman"/>
-          <w:sz w:val="28"/>
+          <w:rFonts w:ascii="Times New Roman" w:hAnsi="Times New Roman" w:cs="Times New Roman"/>
+          <w:sz w:val="28"/>
+          <w:szCs w:val="28"/>
         </w:rPr>
         <w:t xml:space="preserve"> - </w:t>
       </w:r>
       <w:r>
         <w:rPr>
-          <w:rFonts w:ascii="Times New Roman" w:hAnsi="Times New Roman"/>
-          <w:sz w:val="28"/>
+          <w:rFonts w:ascii="Times New Roman" w:hAnsi="Times New Roman" w:cs="Times New Roman"/>
+          <w:sz w:val="28"/>
+          <w:szCs w:val="28"/>
         </w:rPr>
         <w:t>У моего отца был</w:t>
       </w:r>
       <w:r>
         <w:rPr>
-          <w:rFonts w:ascii="Times New Roman" w:hAnsi="Times New Roman"/>
-          <w:sz w:val="28"/>
+          <w:rFonts w:ascii="Times New Roman" w:hAnsi="Times New Roman" w:cs="Times New Roman"/>
+          <w:sz w:val="28"/>
+          <w:szCs w:val="28"/>
         </w:rPr>
         <w:t>...</w:t>
       </w:r>
       <w:r>
         <w:rPr>
-          <w:rFonts w:ascii="Times New Roman" w:hAnsi="Times New Roman"/>
-          <w:sz w:val="28"/>
+          <w:rFonts w:ascii="Times New Roman" w:hAnsi="Times New Roman" w:cs="Times New Roman"/>
+          <w:sz w:val="28"/>
+          <w:szCs w:val="28"/>
         </w:rPr>
         <w:t xml:space="preserve"> припадок. Пришлось увести его</w:t>
       </w:r>
       <w:r>
         <w:rPr>
-          <w:rFonts w:ascii="Times New Roman" w:hAnsi="Times New Roman"/>
-          <w:sz w:val="28"/>
+          <w:rFonts w:ascii="Times New Roman" w:hAnsi="Times New Roman" w:cs="Times New Roman"/>
+          <w:sz w:val="28"/>
+          <w:szCs w:val="28"/>
         </w:rPr>
         <w:t>...</w:t>
       </w:r>
       <w:r>
         <w:rPr>
-          <w:rFonts w:ascii="Times New Roman" w:hAnsi="Times New Roman"/>
-          <w:sz w:val="28"/>
+          <w:rFonts w:ascii="Times New Roman" w:hAnsi="Times New Roman" w:cs="Times New Roman"/>
+          <w:sz w:val="28"/>
+          <w:szCs w:val="28"/>
         </w:rPr>
         <w:t xml:space="preserve"> тайно. Лечить.</w:t>
       </w:r>
@@ -152,16 +182,21 @@
     <w:p>
       <w:pPr>
         <w:spacing w:after="0" w:line="360" w:lineRule="auto"/>
-        <w:ind w:right="709" w:firstLine="709"/>
-        <w:rPr>
-          <w:rFonts w:ascii="Times New Roman" w:hAnsi="Times New Roman"/>
-          <w:sz w:val="28"/>
-        </w:rPr>
-      </w:pPr>
-      <w:r>
-        <w:rPr>
-          <w:rFonts w:ascii="Times New Roman" w:hAnsi="Times New Roman"/>
-          <w:sz w:val="28"/>
+        <w:ind w:firstLine="709"/>
+        <w:contextualSpacing/>
+        <w:mirrorIndents/>
+        <w:jc w:val="both"/>
+        <w:rPr>
+          <w:rFonts w:ascii="Times New Roman" w:hAnsi="Times New Roman" w:cs="Times New Roman"/>
+          <w:sz w:val="28"/>
+          <w:szCs w:val="28"/>
+        </w:rPr>
+      </w:pPr>
+      <w:r>
+        <w:rPr>
+          <w:rFonts w:ascii="Times New Roman" w:hAnsi="Times New Roman" w:cs="Times New Roman"/>
+          <w:sz w:val="28"/>
+          <w:szCs w:val="28"/>
         </w:rPr>
         <w:t>Глаза девушки расширились и в них появилось сочувствие:</w:t>
       </w:r>
@@ -169,23 +204,29 @@
     <w:p>
       <w:pPr>
         <w:spacing w:after="0" w:line="360" w:lineRule="auto"/>
-        <w:ind w:right="709" w:firstLine="709"/>
-        <w:rPr>
-          <w:rFonts w:ascii="Times New Roman" w:hAnsi="Times New Roman"/>
-          <w:sz w:val="28"/>
-        </w:rPr>
-      </w:pPr>
-      <w:r>
-        <w:rPr>
-          <w:rFonts w:ascii="Times New Roman" w:hAnsi="Times New Roman"/>
-          <w:sz w:val="28"/>
+        <w:ind w:firstLine="709"/>
+        <w:contextualSpacing/>
+        <w:mirrorIndents/>
+        <w:jc w:val="both"/>
+        <w:rPr>
+          <w:rFonts w:ascii="Times New Roman" w:hAnsi="Times New Roman" w:cs="Times New Roman"/>
+          <w:sz w:val="28"/>
+          <w:szCs w:val="28"/>
+        </w:rPr>
+      </w:pPr>
+      <w:r>
+        <w:rPr>
+          <w:rFonts w:ascii="Times New Roman" w:hAnsi="Times New Roman" w:cs="Times New Roman"/>
+          <w:sz w:val="28"/>
+          <w:szCs w:val="28"/>
         </w:rPr>
         <w:t>О, Гарри, мне так жаль</w:t>
       </w:r>
       <w:r>
         <w:rPr>
-          <w:rFonts w:ascii="Times New Roman" w:hAnsi="Times New Roman"/>
-          <w:sz w:val="28"/>
+          <w:rFonts w:ascii="Times New Roman" w:hAnsi="Times New Roman" w:cs="Times New Roman"/>
+          <w:sz w:val="28"/>
+          <w:szCs w:val="28"/>
         </w:rPr>
         <w:t>...</w:t>
       </w:r>
@@ -193,51 +234,61 @@
     <w:p>
       <w:pPr>
         <w:spacing w:after="0" w:line="360" w:lineRule="auto"/>
-        <w:ind w:right="709" w:firstLine="709"/>
-        <w:rPr>
-          <w:rFonts w:ascii="Times New Roman" w:hAnsi="Times New Roman"/>
-          <w:sz w:val="28"/>
-        </w:rPr>
-      </w:pPr>
-      <w:r>
-        <w:rPr>
-          <w:rFonts w:ascii="Times New Roman" w:hAnsi="Times New Roman"/>
-          <w:sz w:val="28"/>
+        <w:ind w:firstLine="709"/>
+        <w:contextualSpacing/>
+        <w:mirrorIndents/>
+        <w:jc w:val="both"/>
+        <w:rPr>
+          <w:rFonts w:ascii="Times New Roman" w:hAnsi="Times New Roman" w:cs="Times New Roman"/>
+          <w:sz w:val="28"/>
+          <w:szCs w:val="28"/>
+        </w:rPr>
+      </w:pPr>
+      <w:r>
+        <w:rPr>
+          <w:rFonts w:ascii="Times New Roman" w:hAnsi="Times New Roman" w:cs="Times New Roman"/>
+          <w:sz w:val="28"/>
+          <w:szCs w:val="28"/>
         </w:rPr>
         <w:t>Давай, милая,</w:t>
       </w:r>
       <w:r>
         <w:rPr>
-          <w:rFonts w:ascii="Times New Roman" w:hAnsi="Times New Roman"/>
-          <w:sz w:val="28"/>
+          <w:rFonts w:ascii="Times New Roman" w:hAnsi="Times New Roman" w:cs="Times New Roman"/>
+          <w:sz w:val="28"/>
+          <w:szCs w:val="28"/>
         </w:rPr>
         <w:t xml:space="preserve"> -</w:t>
       </w:r>
       <w:r>
         <w:rPr>
-          <w:rFonts w:ascii="Times New Roman" w:hAnsi="Times New Roman"/>
-          <w:sz w:val="28"/>
+          <w:rFonts w:ascii="Times New Roman" w:hAnsi="Times New Roman" w:cs="Times New Roman"/>
+          <w:sz w:val="28"/>
+          <w:szCs w:val="28"/>
         </w:rPr>
         <w:t xml:space="preserve"> улыбнулась я, встала, не в силах сдержать болезненную гримасу.</w:t>
       </w:r>
       <w:r>
         <w:rPr>
-          <w:rFonts w:ascii="Times New Roman" w:hAnsi="Times New Roman"/>
-          <w:sz w:val="28"/>
+          <w:rFonts w:ascii="Times New Roman" w:hAnsi="Times New Roman" w:cs="Times New Roman"/>
+          <w:sz w:val="28"/>
+          <w:szCs w:val="28"/>
         </w:rPr>
         <w:t xml:space="preserve"> -</w:t>
       </w:r>
       <w:r>
         <w:rPr>
-          <w:rFonts w:ascii="Times New Roman" w:hAnsi="Times New Roman"/>
-          <w:sz w:val="28"/>
+          <w:rFonts w:ascii="Times New Roman" w:hAnsi="Times New Roman" w:cs="Times New Roman"/>
+          <w:sz w:val="28"/>
+          <w:szCs w:val="28"/>
         </w:rPr>
         <w:t xml:space="preserve"> Все в порядке</w:t>
       </w:r>
       <w:r>
         <w:rPr>
-          <w:rFonts w:ascii="Times New Roman" w:hAnsi="Times New Roman"/>
-          <w:sz w:val="28"/>
+          <w:rFonts w:ascii="Times New Roman" w:hAnsi="Times New Roman" w:cs="Times New Roman"/>
+          <w:sz w:val="28"/>
+          <w:szCs w:val="28"/>
         </w:rPr>
         <w:t>...</w:t>
       </w:r>
@@ -245,37 +296,45 @@
     <w:p>
       <w:pPr>
         <w:spacing w:after="0" w:line="360" w:lineRule="auto"/>
-        <w:ind w:right="709" w:firstLine="709"/>
-        <w:rPr>
-          <w:rFonts w:ascii="Times New Roman" w:hAnsi="Times New Roman"/>
-          <w:sz w:val="28"/>
-        </w:rPr>
-      </w:pPr>
-      <w:r>
-        <w:rPr>
-          <w:rFonts w:ascii="Times New Roman" w:hAnsi="Times New Roman"/>
-          <w:sz w:val="28"/>
+        <w:ind w:firstLine="709"/>
+        <w:contextualSpacing/>
+        <w:mirrorIndents/>
+        <w:jc w:val="both"/>
+        <w:rPr>
+          <w:rFonts w:ascii="Times New Roman" w:hAnsi="Times New Roman" w:cs="Times New Roman"/>
+          <w:sz w:val="28"/>
+          <w:szCs w:val="28"/>
+        </w:rPr>
+      </w:pPr>
+      <w:r>
+        <w:rPr>
+          <w:rFonts w:ascii="Times New Roman" w:hAnsi="Times New Roman" w:cs="Times New Roman"/>
+          <w:sz w:val="28"/>
+          <w:szCs w:val="28"/>
         </w:rPr>
         <w:t xml:space="preserve">Но будет ли с мистером Осборном все в порядке? </w:t>
       </w:r>
       <w:r>
         <w:rPr>
-          <w:rFonts w:ascii="Calibri" w:hAnsi="Calibri" w:cs="Calibri"/>
-          <w:color w:val="000000"/>
+          <w:rFonts w:ascii="Times New Roman" w:hAnsi="Times New Roman" w:cs="Times New Roman"/>
+          <w:sz w:val="28"/>
+          <w:szCs w:val="28"/>
         </w:rPr>
         <w:t>-</w:t>
       </w:r>
       <w:r>
         <w:rPr>
-          <w:rFonts w:ascii="Times New Roman" w:hAnsi="Times New Roman"/>
-          <w:sz w:val="28"/>
+          <w:rFonts w:ascii="Times New Roman" w:hAnsi="Times New Roman" w:cs="Times New Roman"/>
+          <w:sz w:val="28"/>
+          <w:szCs w:val="28"/>
         </w:rPr>
         <w:t xml:space="preserve"> оказывается, Петр не спал, а просто лежал с закрытыми глазами. Ой. Он, можно сказать, потерял маму, но до сих пор переживает за мен</w:t>
       </w:r>
       <w:r>
         <w:rPr>
-          <w:rFonts w:ascii="Times New Roman" w:hAnsi="Times New Roman"/>
-          <w:sz w:val="28"/>
+          <w:rFonts w:ascii="Times New Roman" w:hAnsi="Times New Roman" w:cs="Times New Roman"/>
+          <w:sz w:val="28"/>
+          <w:szCs w:val="28"/>
         </w:rPr>
         <w:t>я.</w:t>
       </w:r>
@@ -283,30 +342,37 @@
     <w:p>
       <w:pPr>
         <w:spacing w:after="0" w:line="360" w:lineRule="auto"/>
-        <w:ind w:right="709" w:firstLine="709"/>
-        <w:rPr>
-          <w:rFonts w:ascii="Times New Roman" w:hAnsi="Times New Roman"/>
-          <w:sz w:val="28"/>
-        </w:rPr>
-      </w:pPr>
-      <w:r>
-        <w:rPr>
-          <w:rFonts w:ascii="Times New Roman" w:hAnsi="Times New Roman"/>
-          <w:sz w:val="28"/>
+        <w:ind w:firstLine="709"/>
+        <w:contextualSpacing/>
+        <w:mirrorIndents/>
+        <w:jc w:val="both"/>
+        <w:rPr>
+          <w:rFonts w:ascii="Times New Roman" w:hAnsi="Times New Roman" w:cs="Times New Roman"/>
+          <w:sz w:val="28"/>
+          <w:szCs w:val="28"/>
+        </w:rPr>
+      </w:pPr>
+      <w:r>
+        <w:rPr>
+          <w:rFonts w:ascii="Times New Roman" w:hAnsi="Times New Roman" w:cs="Times New Roman"/>
+          <w:sz w:val="28"/>
+          <w:szCs w:val="28"/>
         </w:rPr>
         <w:t xml:space="preserve">Конечно, </w:t>
       </w:r>
       <w:r>
         <w:rPr>
-          <w:rFonts w:ascii="Calibri" w:hAnsi="Calibri" w:cs="Calibri"/>
-          <w:color w:val="000000"/>
+          <w:rFonts w:ascii="Times New Roman" w:hAnsi="Times New Roman" w:cs="Times New Roman"/>
+          <w:sz w:val="28"/>
+          <w:szCs w:val="28"/>
         </w:rPr>
         <w:t>-</w:t>
       </w:r>
       <w:r>
         <w:rPr>
-          <w:rFonts w:ascii="Times New Roman" w:hAnsi="Times New Roman"/>
-          <w:sz w:val="28"/>
+          <w:rFonts w:ascii="Times New Roman" w:hAnsi="Times New Roman" w:cs="Times New Roman"/>
+          <w:sz w:val="28"/>
+          <w:szCs w:val="28"/>
         </w:rPr>
         <w:t xml:space="preserve"> парень не открывал глаз, явно не откажется от такой удобной подушки. Он намного долговечнее, чем вы думаете.</w:t>
       </w:r>
@@ -314,30 +380,37 @@
     <w:p>
       <w:pPr>
         <w:spacing w:after="0" w:line="360" w:lineRule="auto"/>
-        <w:ind w:right="709" w:firstLine="709"/>
-        <w:rPr>
-          <w:rFonts w:ascii="Times New Roman" w:hAnsi="Times New Roman"/>
-          <w:sz w:val="28"/>
-        </w:rPr>
-      </w:pPr>
-      <w:r>
-        <w:rPr>
-          <w:rFonts w:ascii="Times New Roman" w:hAnsi="Times New Roman"/>
-          <w:sz w:val="28"/>
+        <w:ind w:firstLine="709"/>
+        <w:contextualSpacing/>
+        <w:mirrorIndents/>
+        <w:jc w:val="both"/>
+        <w:rPr>
+          <w:rFonts w:ascii="Times New Roman" w:hAnsi="Times New Roman" w:cs="Times New Roman"/>
+          <w:sz w:val="28"/>
+          <w:szCs w:val="28"/>
+        </w:rPr>
+      </w:pPr>
+      <w:r>
+        <w:rPr>
+          <w:rFonts w:ascii="Times New Roman" w:hAnsi="Times New Roman" w:cs="Times New Roman"/>
+          <w:sz w:val="28"/>
+          <w:szCs w:val="28"/>
         </w:rPr>
         <w:t xml:space="preserve">Ну ладно, </w:t>
       </w:r>
       <w:r>
         <w:rPr>
-          <w:rFonts w:ascii="Calibri" w:hAnsi="Calibri" w:cs="Calibri"/>
-          <w:color w:val="000000"/>
+          <w:rFonts w:ascii="Times New Roman" w:hAnsi="Times New Roman" w:cs="Times New Roman"/>
+          <w:sz w:val="28"/>
+          <w:szCs w:val="28"/>
         </w:rPr>
         <w:t>-</w:t>
       </w:r>
       <w:r>
         <w:rPr>
-          <w:rFonts w:ascii="Times New Roman" w:hAnsi="Times New Roman"/>
-          <w:sz w:val="28"/>
+          <w:rFonts w:ascii="Times New Roman" w:hAnsi="Times New Roman" w:cs="Times New Roman"/>
+          <w:sz w:val="28"/>
+          <w:szCs w:val="28"/>
         </w:rPr>
         <w:t xml:space="preserve"> улыбнулся Паркер и, слегка пошевелившись, устроился поудобнее.</w:t>
       </w:r>
@@ -345,16 +418,21 @@
     <w:p>
       <w:pPr>
         <w:spacing w:after="0" w:line="360" w:lineRule="auto"/>
-        <w:ind w:right="709" w:firstLine="709"/>
-        <w:rPr>
-          <w:rFonts w:ascii="Times New Roman" w:hAnsi="Times New Roman"/>
-          <w:sz w:val="28"/>
-        </w:rPr>
-      </w:pPr>
-      <w:r>
-        <w:rPr>
-          <w:rFonts w:ascii="Times New Roman" w:hAnsi="Times New Roman"/>
-          <w:sz w:val="28"/>
+        <w:ind w:firstLine="709"/>
+        <w:contextualSpacing/>
+        <w:mirrorIndents/>
+        <w:jc w:val="both"/>
+        <w:rPr>
+          <w:rFonts w:ascii="Times New Roman" w:hAnsi="Times New Roman" w:cs="Times New Roman"/>
+          <w:sz w:val="28"/>
+          <w:szCs w:val="28"/>
+        </w:rPr>
+      </w:pPr>
+      <w:r>
+        <w:rPr>
+          <w:rFonts w:ascii="Times New Roman" w:hAnsi="Times New Roman" w:cs="Times New Roman"/>
+          <w:sz w:val="28"/>
+          <w:szCs w:val="28"/>
         </w:rPr>
         <w:t>Я качаю головой. Гвен тихо рассмеялась, потершись щекой о взлохмаченные волосы мальчика.</w:t>
       </w:r>
@@ -362,30 +440,37 @@
     <w:p>
       <w:pPr>
         <w:spacing w:after="0" w:line="360" w:lineRule="auto"/>
-        <w:ind w:right="709" w:firstLine="709"/>
-        <w:rPr>
-          <w:rFonts w:ascii="Times New Roman" w:hAnsi="Times New Roman"/>
-          <w:sz w:val="28"/>
-        </w:rPr>
-      </w:pPr>
-      <w:r>
-        <w:rPr>
-          <w:rFonts w:ascii="Times New Roman" w:hAnsi="Times New Roman"/>
-          <w:sz w:val="28"/>
+        <w:ind w:firstLine="709"/>
+        <w:contextualSpacing/>
+        <w:mirrorIndents/>
+        <w:jc w:val="both"/>
+        <w:rPr>
+          <w:rFonts w:ascii="Times New Roman" w:hAnsi="Times New Roman" w:cs="Times New Roman"/>
+          <w:sz w:val="28"/>
+          <w:szCs w:val="28"/>
+        </w:rPr>
+      </w:pPr>
+      <w:r>
+        <w:rPr>
+          <w:rFonts w:ascii="Times New Roman" w:hAnsi="Times New Roman" w:cs="Times New Roman"/>
+          <w:sz w:val="28"/>
+          <w:szCs w:val="28"/>
         </w:rPr>
         <w:t xml:space="preserve">Как ваши родственники? </w:t>
       </w:r>
       <w:r>
         <w:rPr>
-          <w:rFonts w:ascii="Calibri" w:hAnsi="Calibri" w:cs="Calibri"/>
-          <w:color w:val="000000"/>
+          <w:rFonts w:ascii="Times New Roman" w:hAnsi="Times New Roman" w:cs="Times New Roman"/>
+          <w:sz w:val="28"/>
+          <w:szCs w:val="28"/>
         </w:rPr>
         <w:t>-</w:t>
       </w:r>
       <w:r>
         <w:rPr>
-          <w:rFonts w:ascii="Times New Roman" w:hAnsi="Times New Roman"/>
-          <w:sz w:val="28"/>
+          <w:rFonts w:ascii="Times New Roman" w:hAnsi="Times New Roman" w:cs="Times New Roman"/>
+          <w:sz w:val="28"/>
+          <w:szCs w:val="28"/>
         </w:rPr>
         <w:t xml:space="preserve"> тем не менее, я задал важный вопрос, который больше нельзя откладывать.</w:t>
       </w:r>
@@ -393,30 +478,37 @@
     <w:p>
       <w:pPr>
         <w:spacing w:after="0" w:line="360" w:lineRule="auto"/>
-        <w:ind w:right="709" w:firstLine="709"/>
-        <w:rPr>
-          <w:rFonts w:ascii="Times New Roman" w:hAnsi="Times New Roman"/>
-          <w:sz w:val="28"/>
-        </w:rPr>
-      </w:pPr>
-      <w:r>
-        <w:rPr>
-          <w:rFonts w:ascii="Times New Roman" w:hAnsi="Times New Roman"/>
-          <w:sz w:val="28"/>
+        <w:ind w:firstLine="709"/>
+        <w:contextualSpacing/>
+        <w:mirrorIndents/>
+        <w:jc w:val="both"/>
+        <w:rPr>
+          <w:rFonts w:ascii="Times New Roman" w:hAnsi="Times New Roman" w:cs="Times New Roman"/>
+          <w:sz w:val="28"/>
+          <w:szCs w:val="28"/>
+        </w:rPr>
+      </w:pPr>
+      <w:r>
+        <w:rPr>
+          <w:rFonts w:ascii="Times New Roman" w:hAnsi="Times New Roman" w:cs="Times New Roman"/>
+          <w:sz w:val="28"/>
+          <w:szCs w:val="28"/>
         </w:rPr>
         <w:t xml:space="preserve">Лучше, </w:t>
       </w:r>
       <w:r>
         <w:rPr>
-          <w:rFonts w:ascii="Calibri" w:hAnsi="Calibri" w:cs="Calibri"/>
-          <w:color w:val="000000"/>
+          <w:rFonts w:ascii="Times New Roman" w:hAnsi="Times New Roman" w:cs="Times New Roman"/>
+          <w:sz w:val="28"/>
+          <w:szCs w:val="28"/>
         </w:rPr>
         <w:t>-</w:t>
       </w:r>
       <w:r>
         <w:rPr>
-          <w:rFonts w:ascii="Times New Roman" w:hAnsi="Times New Roman"/>
-          <w:sz w:val="28"/>
+          <w:rFonts w:ascii="Times New Roman" w:hAnsi="Times New Roman" w:cs="Times New Roman"/>
+          <w:sz w:val="28"/>
+          <w:szCs w:val="28"/>
         </w:rPr>
         <w:t xml:space="preserve"> снова соскочило слегка улучшившееся настроение блондинки.</w:t>
       </w:r>
@@ -424,65 +516,77 @@
     <w:p>
       <w:pPr>
         <w:spacing w:after="0" w:line="360" w:lineRule="auto"/>
-        <w:ind w:right="709" w:firstLine="709"/>
-        <w:rPr>
-          <w:rFonts w:ascii="Times New Roman" w:hAnsi="Times New Roman"/>
-          <w:sz w:val="28"/>
-        </w:rPr>
-      </w:pPr>
-      <w:r>
-        <w:rPr>
-          <w:rFonts w:ascii="Times New Roman" w:hAnsi="Times New Roman"/>
-          <w:sz w:val="28"/>
+        <w:ind w:firstLine="709"/>
+        <w:contextualSpacing/>
+        <w:mirrorIndents/>
+        <w:jc w:val="both"/>
+        <w:rPr>
+          <w:rFonts w:ascii="Times New Roman" w:hAnsi="Times New Roman" w:cs="Times New Roman"/>
+          <w:sz w:val="28"/>
+          <w:szCs w:val="28"/>
+        </w:rPr>
+      </w:pPr>
+      <w:r>
+        <w:rPr>
+          <w:rFonts w:ascii="Times New Roman" w:hAnsi="Times New Roman" w:cs="Times New Roman"/>
+          <w:sz w:val="28"/>
+          <w:szCs w:val="28"/>
         </w:rPr>
         <w:t>Гвен, если я могу чем</w:t>
       </w:r>
       <w:r>
         <w:rPr>
-          <w:rFonts w:ascii="Calibri" w:hAnsi="Calibri" w:cs="Calibri"/>
-          <w:color w:val="000000"/>
+          <w:rFonts w:ascii="Times New Roman" w:hAnsi="Times New Roman" w:cs="Times New Roman"/>
+          <w:sz w:val="28"/>
+          <w:szCs w:val="28"/>
         </w:rPr>
         <w:t>-</w:t>
       </w:r>
       <w:r>
         <w:rPr>
-          <w:rFonts w:ascii="Times New Roman" w:hAnsi="Times New Roman"/>
-          <w:sz w:val="28"/>
+          <w:rFonts w:ascii="Times New Roman" w:hAnsi="Times New Roman" w:cs="Times New Roman"/>
+          <w:sz w:val="28"/>
+          <w:szCs w:val="28"/>
         </w:rPr>
         <w:t>то помочь</w:t>
       </w:r>
       <w:r>
         <w:rPr>
-          <w:rFonts w:ascii="Times New Roman" w:hAnsi="Times New Roman"/>
-          <w:sz w:val="28"/>
+          <w:rFonts w:ascii="Times New Roman" w:hAnsi="Times New Roman" w:cs="Times New Roman"/>
+          <w:sz w:val="28"/>
+          <w:szCs w:val="28"/>
         </w:rPr>
         <w:t>...</w:t>
       </w:r>
       <w:r>
         <w:rPr>
-          <w:rFonts w:ascii="Times New Roman" w:hAnsi="Times New Roman"/>
-          <w:sz w:val="28"/>
+          <w:rFonts w:ascii="Times New Roman" w:hAnsi="Times New Roman" w:cs="Times New Roman"/>
+          <w:sz w:val="28"/>
+          <w:szCs w:val="28"/>
         </w:rPr>
         <w:t xml:space="preserve"> Может быть, стоит вызывать врачей? Оплатить какие</w:t>
       </w:r>
       <w:r>
         <w:rPr>
-          <w:rFonts w:ascii="Calibri" w:hAnsi="Calibri" w:cs="Calibri"/>
-          <w:color w:val="000000"/>
+          <w:rFonts w:ascii="Times New Roman" w:hAnsi="Times New Roman" w:cs="Times New Roman"/>
+          <w:sz w:val="28"/>
+          <w:szCs w:val="28"/>
         </w:rPr>
         <w:t>-</w:t>
       </w:r>
       <w:r>
         <w:rPr>
-          <w:rFonts w:ascii="Times New Roman" w:hAnsi="Times New Roman"/>
-          <w:sz w:val="28"/>
+          <w:rFonts w:ascii="Times New Roman" w:hAnsi="Times New Roman" w:cs="Times New Roman"/>
+          <w:sz w:val="28"/>
+          <w:szCs w:val="28"/>
         </w:rPr>
         <w:t>то процедуры?.. Что-то</w:t>
       </w:r>
       <w:r>
         <w:rPr>
-          <w:rFonts w:ascii="Times New Roman" w:hAnsi="Times New Roman"/>
-          <w:sz w:val="28"/>
+          <w:rFonts w:ascii="Times New Roman" w:hAnsi="Times New Roman" w:cs="Times New Roman"/>
+          <w:sz w:val="28"/>
+          <w:szCs w:val="28"/>
         </w:rPr>
         <w:t>...</w:t>
       </w:r>
@@ -490,16 +594,21 @@
     <w:p>
       <w:pPr>
         <w:spacing w:after="0" w:line="360" w:lineRule="auto"/>
-        <w:ind w:right="709" w:firstLine="709"/>
-        <w:rPr>
-          <w:rFonts w:ascii="Times New Roman" w:hAnsi="Times New Roman"/>
-          <w:sz w:val="28"/>
-        </w:rPr>
-      </w:pPr>
-      <w:r>
-        <w:rPr>
-          <w:rFonts w:ascii="Times New Roman" w:hAnsi="Times New Roman"/>
-          <w:sz w:val="28"/>
+        <w:ind w:firstLine="709"/>
+        <w:contextualSpacing/>
+        <w:mirrorIndents/>
+        <w:jc w:val="both"/>
+        <w:rPr>
+          <w:rFonts w:ascii="Times New Roman" w:hAnsi="Times New Roman" w:cs="Times New Roman"/>
+          <w:sz w:val="28"/>
+          <w:szCs w:val="28"/>
+        </w:rPr>
+      </w:pPr>
+      <w:r>
+        <w:rPr>
+          <w:rFonts w:ascii="Times New Roman" w:hAnsi="Times New Roman" w:cs="Times New Roman"/>
+          <w:sz w:val="28"/>
+          <w:szCs w:val="28"/>
         </w:rPr>
         <w:t>Он помолчал несколько секунд, глядя на меня с некоторым удивление:</w:t>
       </w:r>
@@ -507,30 +616,37 @@
     <w:p>
       <w:pPr>
         <w:spacing w:after="0" w:line="360" w:lineRule="auto"/>
-        <w:ind w:right="709" w:firstLine="709"/>
-        <w:rPr>
-          <w:rFonts w:ascii="Times New Roman" w:hAnsi="Times New Roman"/>
-          <w:sz w:val="28"/>
-        </w:rPr>
-      </w:pPr>
-      <w:r>
-        <w:rPr>
-          <w:rFonts w:ascii="Times New Roman" w:hAnsi="Times New Roman"/>
-          <w:sz w:val="28"/>
+        <w:ind w:firstLine="709"/>
+        <w:contextualSpacing/>
+        <w:mirrorIndents/>
+        <w:jc w:val="both"/>
+        <w:rPr>
+          <w:rFonts w:ascii="Times New Roman" w:hAnsi="Times New Roman" w:cs="Times New Roman"/>
+          <w:sz w:val="28"/>
+          <w:szCs w:val="28"/>
+        </w:rPr>
+      </w:pPr>
+      <w:r>
+        <w:rPr>
+          <w:rFonts w:ascii="Times New Roman" w:hAnsi="Times New Roman" w:cs="Times New Roman"/>
+          <w:sz w:val="28"/>
+          <w:szCs w:val="28"/>
         </w:rPr>
         <w:t>Вы</w:t>
       </w:r>
       <w:r>
         <w:rPr>
-          <w:rFonts w:ascii="Times New Roman" w:hAnsi="Times New Roman"/>
-          <w:sz w:val="28"/>
+          <w:rFonts w:ascii="Times New Roman" w:hAnsi="Times New Roman" w:cs="Times New Roman"/>
+          <w:sz w:val="28"/>
+          <w:szCs w:val="28"/>
         </w:rPr>
         <w:t>...</w:t>
       </w:r>
       <w:r>
         <w:rPr>
-          <w:rFonts w:ascii="Times New Roman" w:hAnsi="Times New Roman"/>
-          <w:sz w:val="28"/>
+          <w:rFonts w:ascii="Times New Roman" w:hAnsi="Times New Roman" w:cs="Times New Roman"/>
+          <w:sz w:val="28"/>
+          <w:szCs w:val="28"/>
         </w:rPr>
         <w:t xml:space="preserve"> вините себя в том, что произошло?</w:t>
       </w:r>
@@ -538,16 +654,21 @@
     <w:p>
       <w:pPr>
         <w:spacing w:after="0" w:line="360" w:lineRule="auto"/>
-        <w:ind w:right="709" w:firstLine="709"/>
-        <w:rPr>
-          <w:rFonts w:ascii="Times New Roman" w:hAnsi="Times New Roman"/>
-          <w:sz w:val="28"/>
-        </w:rPr>
-      </w:pPr>
-      <w:r>
-        <w:rPr>
-          <w:rFonts w:ascii="Times New Roman" w:hAnsi="Times New Roman"/>
-          <w:sz w:val="28"/>
+        <w:ind w:firstLine="709"/>
+        <w:contextualSpacing/>
+        <w:mirrorIndents/>
+        <w:jc w:val="both"/>
+        <w:rPr>
+          <w:rFonts w:ascii="Times New Roman" w:hAnsi="Times New Roman" w:cs="Times New Roman"/>
+          <w:sz w:val="28"/>
+          <w:szCs w:val="28"/>
+        </w:rPr>
+      </w:pPr>
+      <w:r>
+        <w:rPr>
+          <w:rFonts w:ascii="Times New Roman" w:hAnsi="Times New Roman" w:cs="Times New Roman"/>
+          <w:sz w:val="28"/>
+          <w:szCs w:val="28"/>
         </w:rPr>
         <w:t>Кого мне еще винить?..</w:t>
       </w:r>
@@ -555,37 +676,45 @@
     <w:p>
       <w:pPr>
         <w:spacing w:after="0" w:line="360" w:lineRule="auto"/>
-        <w:ind w:right="709" w:firstLine="709"/>
-        <w:rPr>
-          <w:rFonts w:ascii="Times New Roman" w:hAnsi="Times New Roman"/>
-          <w:sz w:val="28"/>
-        </w:rPr>
-      </w:pPr>
-      <w:r>
-        <w:rPr>
-          <w:rFonts w:ascii="Times New Roman" w:hAnsi="Times New Roman"/>
-          <w:sz w:val="28"/>
+        <w:ind w:firstLine="709"/>
+        <w:contextualSpacing/>
+        <w:mirrorIndents/>
+        <w:jc w:val="both"/>
+        <w:rPr>
+          <w:rFonts w:ascii="Times New Roman" w:hAnsi="Times New Roman" w:cs="Times New Roman"/>
+          <w:sz w:val="28"/>
+          <w:szCs w:val="28"/>
+        </w:rPr>
+      </w:pPr>
+      <w:r>
+        <w:rPr>
+          <w:rFonts w:ascii="Times New Roman" w:hAnsi="Times New Roman" w:cs="Times New Roman"/>
+          <w:sz w:val="28"/>
+          <w:szCs w:val="28"/>
         </w:rPr>
         <w:t xml:space="preserve">Конечно нет, я небрежно отказался. Может быть, слишком неосторожно. </w:t>
       </w:r>
       <w:r>
         <w:rPr>
-          <w:rFonts w:ascii="Calibri" w:hAnsi="Calibri" w:cs="Calibri"/>
-          <w:color w:val="000000"/>
+          <w:rFonts w:ascii="Times New Roman" w:hAnsi="Times New Roman" w:cs="Times New Roman"/>
+          <w:sz w:val="28"/>
+          <w:szCs w:val="28"/>
         </w:rPr>
         <w:t>-</w:t>
       </w:r>
       <w:r>
         <w:rPr>
-          <w:rFonts w:ascii="Times New Roman" w:hAnsi="Times New Roman"/>
-          <w:sz w:val="28"/>
+          <w:rFonts w:ascii="Times New Roman" w:hAnsi="Times New Roman" w:cs="Times New Roman"/>
+          <w:sz w:val="28"/>
+          <w:szCs w:val="28"/>
         </w:rPr>
         <w:t xml:space="preserve"> Только если я могу тебе помочь, то зачем</w:t>
       </w:r>
       <w:r>
         <w:rPr>
-          <w:rFonts w:ascii="Times New Roman" w:hAnsi="Times New Roman"/>
-          <w:sz w:val="28"/>
+          <w:rFonts w:ascii="Times New Roman" w:hAnsi="Times New Roman" w:cs="Times New Roman"/>
+          <w:sz w:val="28"/>
+          <w:szCs w:val="28"/>
         </w:rPr>
         <w:t>...</w:t>
       </w:r>
@@ -593,20 +722,413 @@
     <w:p>
       <w:pPr>
         <w:spacing w:after="0" w:line="360" w:lineRule="auto"/>
-        <w:ind w:right="709" w:firstLine="709"/>
-        <w:rPr>
-          <w:rFonts w:ascii="Times New Roman" w:hAnsi="Times New Roman"/>
-          <w:sz w:val="28"/>
-        </w:rPr>
-      </w:pPr>
-      <w:r>
-        <w:rPr>
-          <w:rFonts w:ascii="Times New Roman" w:hAnsi="Times New Roman"/>
-          <w:sz w:val="28"/>
+        <w:ind w:firstLine="709"/>
+        <w:contextualSpacing/>
+        <w:mirrorIndents/>
+        <w:jc w:val="both"/>
+        <w:rPr>
+          <w:rFonts w:ascii="Times New Roman" w:hAnsi="Times New Roman" w:cs="Times New Roman"/>
+          <w:sz w:val="28"/>
+          <w:szCs w:val="28"/>
+        </w:rPr>
+      </w:pPr>
+      <w:r>
+        <w:rPr>
+          <w:rFonts w:ascii="Times New Roman" w:hAnsi="Times New Roman" w:cs="Times New Roman"/>
+          <w:sz w:val="28"/>
+          <w:szCs w:val="28"/>
+        </w:rPr>
+        <w:t xml:space="preserve">Гарри, не говори глупостей </w:t>
+      </w:r>
+      <w:r>
+        <w:rPr>
+          <w:rFonts w:ascii="Times New Roman" w:hAnsi="Times New Roman" w:cs="Times New Roman"/>
+          <w:noProof/>
+          <w:sz w:val="28"/>
+          <w:szCs w:val="28"/>
+        </w:rPr>
+        <w:t>"</w:t>
+      </w:r>
+      <w:r>
+        <w:rPr>
+          <w:rFonts w:ascii="Times New Roman" w:hAnsi="Times New Roman" w:cs="Times New Roman"/>
+          <w:sz w:val="28"/>
+          <w:szCs w:val="28"/>
+        </w:rPr>
+        <w:t>Девушка покачала головой</w:t>
+      </w:r>
+      <w:r>
+        <w:rPr>
+          <w:rFonts w:ascii="Times New Roman" w:hAnsi="Times New Roman" w:cs="Times New Roman"/>
+          <w:noProof/>
+          <w:sz w:val="28"/>
+          <w:szCs w:val="28"/>
+        </w:rPr>
+        <w:t xml:space="preserve">" </w:t>
+      </w:r>
+      <w:r>
+        <w:rPr>
+          <w:rFonts w:ascii="Times New Roman" w:hAnsi="Times New Roman" w:cs="Times New Roman"/>
+          <w:sz w:val="28"/>
+          <w:szCs w:val="28"/>
+        </w:rPr>
+        <w:t>Это абсолютно не твоя вина.</w:t>
+      </w:r>
+    </w:p>
+    <w:p>
+      <w:pPr>
+        <w:spacing w:after="0" w:line="360" w:lineRule="auto"/>
+        <w:ind w:firstLine="709"/>
+        <w:contextualSpacing/>
+        <w:mirrorIndents/>
+        <w:jc w:val="both"/>
+        <w:rPr>
+          <w:rFonts w:ascii="Times New Roman" w:hAnsi="Times New Roman" w:cs="Times New Roman"/>
+          <w:sz w:val="28"/>
+          <w:szCs w:val="28"/>
+        </w:rPr>
+      </w:pPr>
+      <w:r>
+        <w:rPr>
+          <w:rFonts w:ascii="Times New Roman" w:hAnsi="Times New Roman" w:cs="Times New Roman"/>
+          <w:sz w:val="28"/>
+          <w:szCs w:val="28"/>
         </w:rPr>
         <w:lastRenderedPageBreak/>
-        <w:t xml:space="preserve">Гарри, не говори глупостей </w:t>
-      </w:r>
+        <w:t>О, вы даже не представляется, насколько велика моя вина</w:t>
+      </w:r>
+      <w:r>
+        <w:rPr>
+          <w:rFonts w:ascii="Times New Roman" w:hAnsi="Times New Roman" w:cs="Times New Roman"/>
+          <w:sz w:val="28"/>
+          <w:szCs w:val="28"/>
+        </w:rPr>
+        <w:t>...</w:t>
+      </w:r>
+    </w:p>
+    <w:p>
+      <w:pPr>
+        <w:spacing w:after="0" w:line="360" w:lineRule="auto"/>
+        <w:ind w:firstLine="709"/>
+        <w:contextualSpacing/>
+        <w:mirrorIndents/>
+        <w:jc w:val="both"/>
+        <w:rPr>
+          <w:rFonts w:ascii="Times New Roman" w:hAnsi="Times New Roman" w:cs="Times New Roman"/>
+          <w:sz w:val="28"/>
+          <w:szCs w:val="28"/>
+        </w:rPr>
+      </w:pPr>
+      <w:r>
+        <w:rPr>
+          <w:rFonts w:ascii="Times New Roman" w:hAnsi="Times New Roman" w:cs="Times New Roman"/>
+          <w:sz w:val="28"/>
+          <w:szCs w:val="28"/>
+        </w:rPr>
+        <w:t xml:space="preserve">Я знаю, я терпеливо вздохнул. </w:t>
+      </w:r>
+      <w:r>
+        <w:rPr>
+          <w:rFonts w:ascii="Times New Roman" w:hAnsi="Times New Roman" w:cs="Times New Roman"/>
+          <w:sz w:val="28"/>
+          <w:szCs w:val="28"/>
+        </w:rPr>
+        <w:t>-</w:t>
+      </w:r>
+      <w:r>
+        <w:rPr>
+          <w:rFonts w:ascii="Times New Roman" w:hAnsi="Times New Roman" w:cs="Times New Roman"/>
+          <w:sz w:val="28"/>
+          <w:szCs w:val="28"/>
+        </w:rPr>
+        <w:t xml:space="preserve"> Просто, если тебе что</w:t>
+      </w:r>
+      <w:r>
+        <w:rPr>
+          <w:rFonts w:ascii="Times New Roman" w:hAnsi="Times New Roman" w:cs="Times New Roman"/>
+          <w:sz w:val="28"/>
+          <w:szCs w:val="28"/>
+        </w:rPr>
+        <w:t>-</w:t>
+      </w:r>
+      <w:r>
+        <w:rPr>
+          <w:rFonts w:ascii="Times New Roman" w:hAnsi="Times New Roman" w:cs="Times New Roman"/>
+          <w:sz w:val="28"/>
+          <w:szCs w:val="28"/>
+        </w:rPr>
+        <w:t>то понадобится, только скажи, ладно?</w:t>
+      </w:r>
+      <w:r>
+        <w:rPr>
+          <w:rFonts w:ascii="Times New Roman" w:hAnsi="Times New Roman" w:cs="Times New Roman"/>
+          <w:sz w:val="28"/>
+          <w:szCs w:val="28"/>
+        </w:rPr>
+        <w:t xml:space="preserve">.. </w:t>
+      </w:r>
+      <w:r>
+        <w:rPr>
+          <w:rFonts w:ascii="Times New Roman" w:hAnsi="Times New Roman" w:cs="Times New Roman"/>
+          <w:sz w:val="28"/>
+          <w:szCs w:val="28"/>
+        </w:rPr>
+        <w:t>И ты тоже,</w:t>
+      </w:r>
+      <w:r>
+        <w:rPr>
+          <w:rFonts w:ascii="Times New Roman" w:hAnsi="Times New Roman" w:cs="Times New Roman"/>
+          <w:sz w:val="28"/>
+          <w:szCs w:val="28"/>
+        </w:rPr>
+        <w:t xml:space="preserve"> </w:t>
+      </w:r>
+      <w:r>
+        <w:rPr>
+          <w:rFonts w:ascii="Times New Roman" w:hAnsi="Times New Roman" w:cs="Times New Roman"/>
+          <w:sz w:val="28"/>
+          <w:szCs w:val="28"/>
+        </w:rPr>
+        <w:t>Петр</w:t>
+      </w:r>
+      <w:r>
+        <w:rPr>
+          <w:rFonts w:ascii="Times New Roman" w:hAnsi="Times New Roman" w:cs="Times New Roman"/>
+          <w:sz w:val="28"/>
+          <w:szCs w:val="28"/>
+        </w:rPr>
+        <w:t>...</w:t>
+      </w:r>
+    </w:p>
+    <w:p>
+      <w:pPr>
+        <w:spacing w:after="0" w:line="360" w:lineRule="auto"/>
+        <w:ind w:firstLine="709"/>
+        <w:contextualSpacing/>
+        <w:mirrorIndents/>
+        <w:jc w:val="both"/>
+        <w:rPr>
+          <w:rFonts w:ascii="Times New Roman" w:hAnsi="Times New Roman" w:cs="Times New Roman"/>
+          <w:sz w:val="28"/>
+          <w:szCs w:val="28"/>
+        </w:rPr>
+      </w:pPr>
+      <w:r>
+        <w:rPr>
+          <w:rFonts w:ascii="Times New Roman" w:hAnsi="Times New Roman" w:cs="Times New Roman"/>
+          <w:sz w:val="28"/>
+          <w:szCs w:val="28"/>
+        </w:rPr>
+        <w:t xml:space="preserve">Я сплю и ничего не слышу, </w:t>
+      </w:r>
+      <w:r>
+        <w:rPr>
+          <w:rFonts w:ascii="Times New Roman" w:hAnsi="Times New Roman" w:cs="Times New Roman"/>
+          <w:sz w:val="28"/>
+          <w:szCs w:val="28"/>
+        </w:rPr>
+        <w:t>-</w:t>
+      </w:r>
+      <w:r>
+        <w:rPr>
+          <w:rFonts w:ascii="Times New Roman" w:hAnsi="Times New Roman" w:cs="Times New Roman"/>
+          <w:sz w:val="28"/>
+          <w:szCs w:val="28"/>
+        </w:rPr>
+        <w:t xml:space="preserve"> пробормотал Паркер, не меняя позы.</w:t>
+      </w:r>
+    </w:p>
+    <w:p>
+      <w:pPr>
+        <w:spacing w:after="0" w:line="360" w:lineRule="auto"/>
+        <w:ind w:firstLine="709"/>
+        <w:contextualSpacing/>
+        <w:mirrorIndents/>
+        <w:jc w:val="both"/>
+        <w:rPr>
+          <w:rFonts w:ascii="Times New Roman" w:hAnsi="Times New Roman" w:cs="Times New Roman"/>
+          <w:sz w:val="28"/>
+          <w:szCs w:val="28"/>
+        </w:rPr>
+      </w:pPr>
+      <w:r>
+        <w:rPr>
+          <w:rFonts w:ascii="Times New Roman" w:hAnsi="Times New Roman" w:cs="Times New Roman"/>
+          <w:sz w:val="28"/>
+          <w:szCs w:val="28"/>
+        </w:rPr>
+        <w:t>Блин</w:t>
+      </w:r>
+      <w:r>
+        <w:rPr>
+          <w:rFonts w:ascii="Times New Roman" w:hAnsi="Times New Roman" w:cs="Times New Roman"/>
+          <w:sz w:val="28"/>
+          <w:szCs w:val="28"/>
+        </w:rPr>
+        <w:t>...</w:t>
+      </w:r>
+      <w:r>
+        <w:rPr>
+          <w:rFonts w:ascii="Times New Roman" w:hAnsi="Times New Roman" w:cs="Times New Roman"/>
+          <w:sz w:val="28"/>
+          <w:szCs w:val="28"/>
+        </w:rPr>
+        <w:t>почему они такие упрямые?</w:t>
+      </w:r>
+    </w:p>
+    <w:p>
+      <w:pPr>
+        <w:spacing w:after="0" w:line="360" w:lineRule="auto"/>
+        <w:ind w:firstLine="709"/>
+        <w:contextualSpacing/>
+        <w:mirrorIndents/>
+        <w:jc w:val="both"/>
+        <w:rPr>
+          <w:rFonts w:ascii="Times New Roman" w:hAnsi="Times New Roman" w:cs="Times New Roman"/>
+          <w:sz w:val="28"/>
+          <w:szCs w:val="28"/>
+        </w:rPr>
+      </w:pPr>
+      <w:r>
+        <w:rPr>
+          <w:rFonts w:ascii="Times New Roman" w:hAnsi="Times New Roman" w:cs="Times New Roman"/>
+          <w:sz w:val="28"/>
+          <w:szCs w:val="28"/>
+        </w:rPr>
+        <w:t>Ладно, ладно</w:t>
+      </w:r>
+      <w:r>
+        <w:rPr>
+          <w:rFonts w:ascii="Times New Roman" w:hAnsi="Times New Roman" w:cs="Times New Roman"/>
+          <w:sz w:val="28"/>
+          <w:szCs w:val="28"/>
+        </w:rPr>
+        <w:t>...</w:t>
+      </w:r>
+      <w:r>
+        <w:rPr>
+          <w:rFonts w:ascii="Times New Roman" w:hAnsi="Times New Roman" w:cs="Times New Roman"/>
+          <w:sz w:val="28"/>
+          <w:szCs w:val="28"/>
+        </w:rPr>
+        <w:t xml:space="preserve"> Не слышал, не слыша</w:t>
+      </w:r>
+      <w:r>
+        <w:rPr>
+          <w:rFonts w:ascii="Times New Roman" w:hAnsi="Times New Roman" w:cs="Times New Roman"/>
+          <w:sz w:val="28"/>
+          <w:szCs w:val="28"/>
+        </w:rPr>
+        <w:t>л...</w:t>
+      </w:r>
+      <w:r>
+        <w:rPr>
+          <w:rFonts w:ascii="Times New Roman" w:hAnsi="Times New Roman" w:cs="Times New Roman"/>
+          <w:sz w:val="28"/>
+          <w:szCs w:val="28"/>
+        </w:rPr>
+        <w:t xml:space="preserve"> Просто</w:t>
+      </w:r>
+      <w:r>
+        <w:rPr>
+          <w:rFonts w:ascii="Times New Roman" w:hAnsi="Times New Roman" w:cs="Times New Roman"/>
+          <w:sz w:val="28"/>
+          <w:szCs w:val="28"/>
+        </w:rPr>
+        <w:t>...</w:t>
+      </w:r>
+      <w:r>
+        <w:rPr>
+          <w:rFonts w:ascii="Times New Roman" w:hAnsi="Times New Roman" w:cs="Times New Roman"/>
+          <w:sz w:val="28"/>
+          <w:szCs w:val="28"/>
+        </w:rPr>
+        <w:t xml:space="preserve"> </w:t>
+      </w:r>
+      <w:r>
+        <w:rPr>
+          <w:rFonts w:ascii="Times New Roman" w:hAnsi="Times New Roman" w:cs="Times New Roman"/>
+          <w:sz w:val="28"/>
+          <w:szCs w:val="28"/>
+        </w:rPr>
+        <w:t>-</w:t>
+      </w:r>
+      <w:r>
+        <w:rPr>
+          <w:rFonts w:ascii="Times New Roman" w:hAnsi="Times New Roman" w:cs="Times New Roman"/>
+          <w:sz w:val="28"/>
+          <w:szCs w:val="28"/>
+        </w:rPr>
+        <w:t xml:space="preserve"> я грустно улыбнулся, </w:t>
+      </w:r>
+      <w:r>
+        <w:rPr>
+          <w:rFonts w:ascii="Times New Roman" w:hAnsi="Times New Roman" w:cs="Times New Roman"/>
+          <w:sz w:val="28"/>
+          <w:szCs w:val="28"/>
+        </w:rPr>
+        <w:t>-</w:t>
+      </w:r>
+      <w:r>
+        <w:rPr>
+          <w:rFonts w:ascii="Times New Roman" w:hAnsi="Times New Roman" w:cs="Times New Roman"/>
+          <w:sz w:val="28"/>
+          <w:szCs w:val="28"/>
+        </w:rPr>
+        <w:t xml:space="preserve"> только помни, что ты не один, ладно? Что у тебя есть друг</w:t>
+      </w:r>
+      <w:r>
+        <w:rPr>
+          <w:rFonts w:ascii="Times New Roman" w:hAnsi="Times New Roman" w:cs="Times New Roman"/>
+          <w:sz w:val="28"/>
+          <w:szCs w:val="28"/>
+        </w:rPr>
+        <w:t>-</w:t>
+      </w:r>
+      <w:r>
+        <w:rPr>
+          <w:rFonts w:ascii="Times New Roman" w:hAnsi="Times New Roman" w:cs="Times New Roman"/>
+          <w:sz w:val="28"/>
+          <w:szCs w:val="28"/>
+        </w:rPr>
+        <w:t>супергерой, который всегда придет тебе на помощь.</w:t>
+      </w:r>
+    </w:p>
+    <w:p>
+      <w:pPr>
+        <w:spacing w:after="0" w:line="360" w:lineRule="auto"/>
+        <w:ind w:firstLine="709"/>
+        <w:contextualSpacing/>
+        <w:mirrorIndents/>
+        <w:jc w:val="both"/>
+        <w:rPr>
+          <w:rFonts w:ascii="Times New Roman" w:hAnsi="Times New Roman" w:cs="Times New Roman"/>
+          <w:sz w:val="28"/>
+          <w:szCs w:val="28"/>
+        </w:rPr>
+      </w:pPr>
+      <w:r>
+        <w:rPr>
+          <w:rFonts w:ascii="Times New Roman" w:hAnsi="Times New Roman" w:cs="Times New Roman"/>
+          <w:sz w:val="28"/>
+          <w:szCs w:val="28"/>
+        </w:rPr>
+        <w:t>Питер усмехнулся, и Гвен тоже улыбнулась.</w:t>
+      </w:r>
+    </w:p>
+    <w:p>
+      <w:pPr>
+        <w:spacing w:after="0" w:line="360" w:lineRule="auto"/>
+        <w:ind w:firstLine="709"/>
+        <w:contextualSpacing/>
+        <w:mirrorIndents/>
+        <w:jc w:val="both"/>
+        <w:rPr>
+          <w:rFonts w:ascii="Times New Roman" w:hAnsi="Times New Roman" w:cs="Times New Roman"/>
+          <w:sz w:val="28"/>
+          <w:szCs w:val="28"/>
+        </w:rPr>
+      </w:pPr>
       <w:r>
         <w:rPr>
           <w:rFonts w:ascii="Times New Roman" w:hAnsi="Times New Roman" w:cs="Times New Roman"/>
@@ -618,10 +1140,51 @@
       </w:r>
       <w:r>
         <w:rPr>
-          <w:rFonts w:ascii="Times New Roman" w:hAnsi="Times New Roman"/>
-          <w:sz w:val="28"/>
-        </w:rPr>
-        <w:t>Девушка покачала головой</w:t>
+          <w:rFonts w:ascii="Times New Roman" w:hAnsi="Times New Roman" w:cs="Times New Roman"/>
+          <w:sz w:val="28"/>
+          <w:szCs w:val="28"/>
+        </w:rPr>
+        <w:t xml:space="preserve">Спасибо, Гарри, </w:t>
+      </w:r>
+      <w:r>
+        <w:rPr>
+          <w:rFonts w:ascii="Times New Roman" w:hAnsi="Times New Roman" w:cs="Times New Roman"/>
+          <w:sz w:val="28"/>
+          <w:szCs w:val="28"/>
+        </w:rPr>
+        <w:t>-</w:t>
+      </w:r>
+      <w:r>
+        <w:rPr>
+          <w:rFonts w:ascii="Times New Roman" w:hAnsi="Times New Roman" w:cs="Times New Roman"/>
+          <w:sz w:val="28"/>
+          <w:szCs w:val="28"/>
+        </w:rPr>
+        <w:t xml:space="preserve"> сказал он. </w:t>
+      </w:r>
+      <w:r>
+        <w:rPr>
+          <w:rFonts w:ascii="Times New Roman" w:hAnsi="Times New Roman" w:cs="Times New Roman"/>
+          <w:sz w:val="28"/>
+          <w:szCs w:val="28"/>
+        </w:rPr>
+        <w:t>-</w:t>
+      </w:r>
+      <w:r>
+        <w:rPr>
+          <w:rFonts w:ascii="Times New Roman" w:hAnsi="Times New Roman" w:cs="Times New Roman"/>
+          <w:sz w:val="28"/>
+          <w:szCs w:val="28"/>
+        </w:rPr>
+        <w:t xml:space="preserve"> И за то, что пришел и предложил помощь. Обещаю, если что-то случится,</w:t>
+      </w:r>
+      <w:r>
+        <w:rPr>
+          <w:rFonts w:ascii="Times New Roman" w:hAnsi="Times New Roman" w:cs="Times New Roman"/>
+          <w:sz w:val="28"/>
+          <w:szCs w:val="28"/>
+        </w:rPr>
+        <w:t xml:space="preserve"> ты узнаешь первым</w:t>
       </w:r>
       <w:r>
         <w:rPr>
@@ -635,40 +1198,38 @@
       <w:r>
         <w:rPr>
           <w:rFonts w:ascii="Times New Roman" w:hAnsi="Times New Roman" w:cs="Times New Roman"/>
-          <w:noProof/>
-          <w:sz w:val="28"/>
-          <w:szCs w:val="28"/>
-        </w:rPr>
-        <w:t xml:space="preserve"> </w:t>
-      </w:r>
-      <w:r>
-        <w:rPr>
-          <w:rFonts w:ascii="Times New Roman" w:hAnsi="Times New Roman"/>
-          <w:sz w:val="28"/>
-        </w:rPr>
-        <w:t>Это абсолютно не твоя вина.</w:t>
-      </w:r>
-    </w:p>
-    <w:p>
-      <w:pPr>
-        <w:spacing w:after="0" w:line="360" w:lineRule="auto"/>
-        <w:ind w:right="709" w:firstLine="709"/>
-        <w:rPr>
-          <w:rFonts w:ascii="Times New Roman" w:hAnsi="Times New Roman"/>
-          <w:sz w:val="28"/>
-        </w:rPr>
-      </w:pPr>
-      <w:r>
-        <w:rPr>
-          <w:rFonts w:ascii="Times New Roman" w:hAnsi="Times New Roman"/>
-          <w:sz w:val="28"/>
-        </w:rPr>
-        <w:t>О, вы даже не представляется, насколько велика моя вина</w:t>
-      </w:r>
-      <w:r>
-        <w:rPr>
-          <w:rFonts w:ascii="Times New Roman" w:hAnsi="Times New Roman"/>
-          <w:sz w:val="28"/>
+          <w:sz w:val="28"/>
+          <w:szCs w:val="28"/>
+        </w:rPr>
+        <w:t>.</w:t>
+      </w:r>
+    </w:p>
+    <w:p>
+      <w:pPr>
+        <w:spacing w:after="0" w:line="360" w:lineRule="auto"/>
+        <w:ind w:firstLine="709"/>
+        <w:contextualSpacing/>
+        <w:mirrorIndents/>
+        <w:jc w:val="both"/>
+        <w:rPr>
+          <w:rFonts w:ascii="Times New Roman" w:hAnsi="Times New Roman" w:cs="Times New Roman"/>
+          <w:sz w:val="28"/>
+          <w:szCs w:val="28"/>
+        </w:rPr>
+      </w:pPr>
+      <w:r>
+        <w:rPr>
+          <w:rFonts w:ascii="Times New Roman" w:hAnsi="Times New Roman" w:cs="Times New Roman"/>
+          <w:sz w:val="28"/>
+          <w:szCs w:val="28"/>
+        </w:rPr>
+        <w:t>Хорошо</w:t>
+      </w:r>
+      <w:r>
+        <w:rPr>
+          <w:rFonts w:ascii="Times New Roman" w:hAnsi="Times New Roman" w:cs="Times New Roman"/>
+          <w:sz w:val="28"/>
+          <w:szCs w:val="28"/>
         </w:rPr>
         <w:t>...</w:t>
       </w:r>
@@ -676,476 +1237,131 @@
     <w:p>
       <w:pPr>
         <w:spacing w:after="0" w:line="360" w:lineRule="auto"/>
-        <w:ind w:right="709" w:firstLine="709"/>
-        <w:rPr>
-          <w:rFonts w:ascii="Times New Roman" w:hAnsi="Times New Roman"/>
-          <w:sz w:val="28"/>
-        </w:rPr>
-      </w:pPr>
-      <w:r>
-        <w:rPr>
-          <w:rFonts w:ascii="Times New Roman" w:hAnsi="Times New Roman"/>
-          <w:sz w:val="28"/>
-        </w:rPr>
-        <w:t xml:space="preserve">Я знаю, я терпеливо вздохнул. </w:t>
-      </w:r>
-      <w:r>
-        <w:rPr>
-          <w:rFonts w:ascii="Calibri" w:hAnsi="Calibri" w:cs="Calibri"/>
-          <w:color w:val="000000"/>
+        <w:ind w:firstLine="709"/>
+        <w:contextualSpacing/>
+        <w:mirrorIndents/>
+        <w:jc w:val="both"/>
+        <w:rPr>
+          <w:rFonts w:ascii="Times New Roman" w:hAnsi="Times New Roman" w:cs="Times New Roman"/>
+          <w:sz w:val="28"/>
+          <w:szCs w:val="28"/>
+        </w:rPr>
+      </w:pPr>
+      <w:r>
+        <w:rPr>
+          <w:rFonts w:ascii="Times New Roman" w:hAnsi="Times New Roman" w:cs="Times New Roman"/>
+          <w:sz w:val="28"/>
+          <w:szCs w:val="28"/>
+        </w:rPr>
+        <w:t xml:space="preserve">К сожалению, я не нашел </w:t>
+      </w:r>
+      <w:r>
+        <w:rPr>
+          <w:rFonts w:ascii="Times New Roman" w:hAnsi="Times New Roman" w:cs="Times New Roman"/>
+          <w:sz w:val="28"/>
+          <w:szCs w:val="28"/>
+          <w:lang w:val="en-US"/>
+        </w:rPr>
+        <w:t>MJ</w:t>
+      </w:r>
+      <w:r>
+        <w:rPr>
+          <w:rFonts w:ascii="Times New Roman" w:hAnsi="Times New Roman" w:cs="Times New Roman"/>
+          <w:sz w:val="28"/>
+          <w:szCs w:val="28"/>
+        </w:rPr>
+        <w:t xml:space="preserve"> и </w:t>
+      </w:r>
+      <w:r>
+        <w:rPr>
+          <w:rFonts w:ascii="Times New Roman" w:hAnsi="Times New Roman" w:cs="Times New Roman"/>
+          <w:sz w:val="28"/>
+          <w:szCs w:val="28"/>
+          <w:lang w:val="en-US"/>
+        </w:rPr>
+        <w:t>Felicia</w:t>
+      </w:r>
+      <w:r>
+        <w:rPr>
+          <w:rFonts w:ascii="Times New Roman" w:hAnsi="Times New Roman" w:cs="Times New Roman"/>
+          <w:sz w:val="28"/>
+          <w:szCs w:val="28"/>
+        </w:rPr>
+        <w:t xml:space="preserve"> в больнице. Впрочем, неудивительно, учитывая довольно поздний час. Они тоже не могли находиться в больнице 24 часа в сутки.</w:t>
+      </w:r>
+    </w:p>
+    <w:p>
+      <w:pPr>
+        <w:spacing w:after="0" w:line="360" w:lineRule="auto"/>
+        <w:ind w:firstLine="709"/>
+        <w:contextualSpacing/>
+        <w:mirrorIndents/>
+        <w:jc w:val="both"/>
+        <w:rPr>
+          <w:rFonts w:ascii="Times New Roman" w:hAnsi="Times New Roman" w:cs="Times New Roman"/>
+          <w:sz w:val="28"/>
+          <w:szCs w:val="28"/>
+        </w:rPr>
+      </w:pPr>
+      <w:r>
+        <w:rPr>
+          <w:rFonts w:ascii="Times New Roman" w:hAnsi="Times New Roman" w:cs="Times New Roman"/>
+          <w:sz w:val="28"/>
+          <w:szCs w:val="28"/>
+        </w:rPr>
+        <w:t>Поговорив еще немного с друзьями, я пожелал им спокойной ночи и пошел домой.</w:t>
+      </w:r>
+    </w:p>
+    <w:p>
+      <w:pPr>
+        <w:spacing w:after="0" w:line="360" w:lineRule="auto"/>
+        <w:ind w:firstLine="709"/>
+        <w:contextualSpacing/>
+        <w:mirrorIndents/>
+        <w:jc w:val="both"/>
+        <w:rPr>
+          <w:rFonts w:ascii="Times New Roman" w:hAnsi="Times New Roman" w:cs="Times New Roman"/>
+          <w:sz w:val="28"/>
+          <w:szCs w:val="28"/>
+        </w:rPr>
+      </w:pPr>
+      <w:r>
+        <w:rPr>
+          <w:rFonts w:ascii="Times New Roman" w:hAnsi="Times New Roman" w:cs="Times New Roman"/>
+          <w:sz w:val="28"/>
+          <w:szCs w:val="28"/>
+        </w:rPr>
+        <w:t>Дверь за мной закрылась, и по всем таким законам мне, наконец, пришлось дать волю своей слабости. Но он этого не сделал. Я не имел права. Потому что в комнате был кто</w:t>
+      </w:r>
+      <w:r>
+        <w:rPr>
+          <w:rFonts w:ascii="Times New Roman" w:hAnsi="Times New Roman" w:cs="Times New Roman"/>
+          <w:sz w:val="28"/>
+          <w:szCs w:val="28"/>
         </w:rPr>
         <w:t>-</w:t>
       </w:r>
       <w:r>
         <w:rPr>
-          <w:rFonts w:ascii="Times New Roman" w:hAnsi="Times New Roman"/>
-          <w:sz w:val="28"/>
-        </w:rPr>
-        <w:t xml:space="preserve"> Просто, если тебе что</w:t>
-      </w:r>
-      <w:r>
-        <w:rPr>
-          <w:rFonts w:ascii="Calibri" w:hAnsi="Calibri" w:cs="Calibri"/>
-          <w:color w:val="000000"/>
+          <w:rFonts w:ascii="Times New Roman" w:hAnsi="Times New Roman" w:cs="Times New Roman"/>
+          <w:sz w:val="28"/>
+          <w:szCs w:val="28"/>
+        </w:rPr>
+        <w:t xml:space="preserve">то еще. Кто-то очень опасны. Я почувствовала еле затаившееся дыхание, ощутила на себе спокойный и оценивающий взгляд. Я почувствовал почти незаметный запах цинка </w:t>
+      </w:r>
+      <w:r>
+        <w:rPr>
+          <w:rFonts w:ascii="Times New Roman" w:hAnsi="Times New Roman" w:cs="Times New Roman"/>
+          <w:sz w:val="28"/>
+          <w:szCs w:val="28"/>
         </w:rPr>
         <w:t>-</w:t>
       </w:r>
       <w:r>
         <w:rPr>
-          <w:rFonts w:ascii="Times New Roman" w:hAnsi="Times New Roman"/>
-          <w:sz w:val="28"/>
-        </w:rPr>
-        <w:t>то понадобится, только скажи, ладно?</w:t>
-      </w:r>
-      <w:r>
-        <w:rPr>
-          <w:rFonts w:ascii="Times New Roman" w:hAnsi="Times New Roman"/>
-          <w:sz w:val="28"/>
-        </w:rPr>
-        <w:t xml:space="preserve">.. </w:t>
-      </w:r>
-      <w:r>
-        <w:rPr>
-          <w:rFonts w:ascii="Times New Roman" w:hAnsi="Times New Roman"/>
-          <w:sz w:val="28"/>
-        </w:rPr>
-        <w:t>И ты тоже</w:t>
-      </w:r>
-      <w:r>
-        <w:rPr>
-          <w:rFonts w:ascii="Times New Roman" w:hAnsi="Times New Roman"/>
-          <w:sz w:val="28"/>
-        </w:rPr>
-        <w:t>,</w:t>
-      </w:r>
-      <w:r>
-        <w:rPr>
-          <w:rFonts w:ascii="Times New Roman" w:hAnsi="Times New Roman"/>
-          <w:sz w:val="28"/>
-        </w:rPr>
-        <w:t xml:space="preserve"> </w:t>
-      </w:r>
-      <w:r>
-        <w:rPr>
-          <w:rFonts w:ascii="Times New Roman" w:hAnsi="Times New Roman"/>
-          <w:sz w:val="28"/>
-        </w:rPr>
-        <w:t>Петр</w:t>
-      </w:r>
-      <w:r>
-        <w:rPr>
-          <w:rFonts w:ascii="Times New Roman" w:hAnsi="Times New Roman"/>
-          <w:sz w:val="28"/>
-        </w:rPr>
-        <w:t>...</w:t>
-      </w:r>
-    </w:p>
-    <w:p>
-      <w:pPr>
-        <w:spacing w:after="0" w:line="360" w:lineRule="auto"/>
-        <w:ind w:right="709" w:firstLine="709"/>
-        <w:rPr>
-          <w:rFonts w:ascii="Times New Roman" w:hAnsi="Times New Roman"/>
-          <w:sz w:val="28"/>
-        </w:rPr>
-      </w:pPr>
-      <w:r>
-        <w:rPr>
-          <w:rFonts w:ascii="Times New Roman" w:hAnsi="Times New Roman"/>
-          <w:sz w:val="28"/>
-        </w:rPr>
-        <w:t xml:space="preserve">Я сплю и ничего не слышу, </w:t>
-      </w:r>
-      <w:r>
-        <w:rPr>
-          <w:rFonts w:ascii="Calibri" w:hAnsi="Calibri" w:cs="Calibri"/>
-          <w:color w:val="000000"/>
-        </w:rPr>
-        <w:t>-</w:t>
-      </w:r>
-      <w:r>
-        <w:rPr>
-          <w:rFonts w:ascii="Times New Roman" w:hAnsi="Times New Roman"/>
-          <w:sz w:val="28"/>
-        </w:rPr>
-        <w:t xml:space="preserve"> пробормотал Паркер, не меняя позы.</w:t>
-      </w:r>
-    </w:p>
-    <w:p>
-      <w:pPr>
-        <w:spacing w:after="0" w:line="360" w:lineRule="auto"/>
-        <w:ind w:right="709" w:firstLine="709"/>
-        <w:rPr>
-          <w:rFonts w:ascii="Times New Roman" w:hAnsi="Times New Roman"/>
-          <w:sz w:val="28"/>
-        </w:rPr>
-      </w:pPr>
-      <w:r>
-        <w:rPr>
-          <w:rFonts w:ascii="Times New Roman" w:hAnsi="Times New Roman"/>
-          <w:sz w:val="28"/>
-        </w:rPr>
-        <w:t>Блин</w:t>
-      </w:r>
-      <w:r>
-        <w:rPr>
-          <w:rFonts w:ascii="Times New Roman" w:hAnsi="Times New Roman"/>
-          <w:sz w:val="28"/>
-        </w:rPr>
-        <w:t>...</w:t>
-      </w:r>
-      <w:r>
-        <w:rPr>
-          <w:rFonts w:ascii="Times New Roman" w:hAnsi="Times New Roman"/>
-          <w:sz w:val="28"/>
-        </w:rPr>
-        <w:t>почему они такие упрямые?</w:t>
-      </w:r>
-    </w:p>
-    <w:p>
-      <w:pPr>
-        <w:spacing w:after="0" w:line="360" w:lineRule="auto"/>
-        <w:ind w:right="709" w:firstLine="709"/>
-        <w:rPr>
-          <w:rFonts w:ascii="Times New Roman" w:hAnsi="Times New Roman"/>
-          <w:sz w:val="28"/>
-        </w:rPr>
-      </w:pPr>
-      <w:r>
-        <w:rPr>
-          <w:rFonts w:ascii="Times New Roman" w:hAnsi="Times New Roman"/>
-          <w:sz w:val="28"/>
-        </w:rPr>
-        <w:t>Ладно, ладно</w:t>
-      </w:r>
-      <w:r>
-        <w:rPr>
-          <w:rFonts w:ascii="Times New Roman" w:hAnsi="Times New Roman"/>
-          <w:sz w:val="28"/>
-        </w:rPr>
-        <w:t>...</w:t>
-      </w:r>
-      <w:r>
-        <w:rPr>
-          <w:rFonts w:ascii="Times New Roman" w:hAnsi="Times New Roman"/>
-          <w:sz w:val="28"/>
-        </w:rPr>
-        <w:t xml:space="preserve"> Не слышал, не слыша</w:t>
-      </w:r>
-      <w:r>
-        <w:rPr>
-          <w:rFonts w:ascii="Times New Roman" w:hAnsi="Times New Roman"/>
-          <w:sz w:val="28"/>
-        </w:rPr>
-        <w:t>л...</w:t>
-      </w:r>
-      <w:r>
-        <w:rPr>
-          <w:rFonts w:ascii="Times New Roman" w:hAnsi="Times New Roman"/>
-          <w:sz w:val="28"/>
-        </w:rPr>
-        <w:t xml:space="preserve"> Просто</w:t>
-      </w:r>
-      <w:r>
-        <w:rPr>
-          <w:rFonts w:ascii="Times New Roman" w:hAnsi="Times New Roman"/>
-          <w:sz w:val="28"/>
-        </w:rPr>
-        <w:t>...</w:t>
-      </w:r>
-      <w:r>
-        <w:rPr>
-          <w:rFonts w:ascii="Times New Roman" w:hAnsi="Times New Roman"/>
-          <w:sz w:val="28"/>
-        </w:rPr>
-        <w:t xml:space="preserve"> </w:t>
-      </w:r>
-      <w:r>
-        <w:rPr>
-          <w:rFonts w:ascii="Calibri" w:hAnsi="Calibri" w:cs="Calibri"/>
-          <w:color w:val="000000"/>
-        </w:rPr>
-        <w:t>-</w:t>
-      </w:r>
-      <w:r>
-        <w:rPr>
-          <w:rFonts w:ascii="Times New Roman" w:hAnsi="Times New Roman"/>
-          <w:sz w:val="28"/>
-        </w:rPr>
-        <w:t xml:space="preserve"> я грустно улыбнулся, </w:t>
-      </w:r>
-      <w:r>
-        <w:rPr>
-          <w:rFonts w:ascii="Calibri" w:hAnsi="Calibri" w:cs="Calibri"/>
-          <w:color w:val="000000"/>
-        </w:rPr>
-        <w:t>-</w:t>
-      </w:r>
-      <w:r>
-        <w:rPr>
-          <w:rFonts w:ascii="Times New Roman" w:hAnsi="Times New Roman"/>
-          <w:sz w:val="28"/>
-        </w:rPr>
-        <w:t xml:space="preserve"> только помни, что ты не один, ладно? Что у тебя есть друг</w:t>
-      </w:r>
-      <w:r>
-        <w:rPr>
-          <w:rFonts w:ascii="Calibri" w:hAnsi="Calibri" w:cs="Calibri"/>
-          <w:color w:val="000000"/>
-        </w:rPr>
-        <w:t>-</w:t>
-      </w:r>
-      <w:r>
-        <w:rPr>
-          <w:rFonts w:ascii="Times New Roman" w:hAnsi="Times New Roman"/>
-          <w:sz w:val="28"/>
-        </w:rPr>
-        <w:t>супергерой, который всегда придет тебе на помощь.</w:t>
-      </w:r>
-    </w:p>
-    <w:p>
-      <w:pPr>
-        <w:spacing w:after="0" w:line="360" w:lineRule="auto"/>
-        <w:ind w:right="709" w:firstLine="709"/>
-        <w:rPr>
-          <w:rFonts w:ascii="Times New Roman" w:hAnsi="Times New Roman"/>
-          <w:sz w:val="28"/>
-        </w:rPr>
-      </w:pPr>
-      <w:r>
-        <w:rPr>
-          <w:rFonts w:ascii="Times New Roman" w:hAnsi="Times New Roman"/>
-          <w:sz w:val="28"/>
-        </w:rPr>
-        <w:t>Питер усмехнулся, и Гвен тоже улыбнулась.</w:t>
-      </w:r>
-    </w:p>
-    <w:p>
-      <w:pPr>
-        <w:spacing w:after="0" w:line="360" w:lineRule="auto"/>
-        <w:ind w:right="709" w:firstLine="709"/>
-        <w:rPr>
-          <w:rFonts w:ascii="Times New Roman" w:hAnsi="Times New Roman"/>
-          <w:sz w:val="28"/>
-        </w:rPr>
-      </w:pPr>
-      <w:r>
-        <w:rPr>
-          <w:rFonts w:ascii="Times New Roman" w:hAnsi="Times New Roman" w:cs="Times New Roman"/>
-          <w:noProof/>
-          <w:sz w:val="28"/>
-          <w:szCs w:val="28"/>
-        </w:rPr>
-        <w:t>"</w:t>
-      </w:r>
-      <w:r>
-        <w:rPr>
-          <w:rFonts w:ascii="Times New Roman" w:hAnsi="Times New Roman"/>
-          <w:sz w:val="28"/>
-        </w:rPr>
-        <w:t xml:space="preserve">Спасибо, Гарри, </w:t>
-      </w:r>
-      <w:r>
-        <w:rPr>
-          <w:rFonts w:ascii="Calibri" w:hAnsi="Calibri" w:cs="Calibri"/>
-          <w:color w:val="000000"/>
-        </w:rPr>
-        <w:t>-</w:t>
-      </w:r>
-      <w:r>
-        <w:rPr>
-          <w:rFonts w:ascii="Times New Roman" w:hAnsi="Times New Roman"/>
-          <w:sz w:val="28"/>
-        </w:rPr>
-        <w:t xml:space="preserve"> сказал он. </w:t>
-      </w:r>
-      <w:r>
-        <w:rPr>
-          <w:rFonts w:ascii="Calibri" w:hAnsi="Calibri" w:cs="Calibri"/>
-          <w:color w:val="000000"/>
-        </w:rPr>
-        <w:t>-</w:t>
-      </w:r>
-      <w:r>
-        <w:rPr>
-          <w:rFonts w:ascii="Times New Roman" w:hAnsi="Times New Roman"/>
-          <w:sz w:val="28"/>
-        </w:rPr>
-        <w:t xml:space="preserve"> И за то, что пришел и предложил помощь. Обещаю, если что-то случится,</w:t>
-      </w:r>
-      <w:r>
-        <w:rPr>
-          <w:rFonts w:ascii="Times New Roman" w:hAnsi="Times New Roman"/>
-          <w:sz w:val="28"/>
-        </w:rPr>
-        <w:t xml:space="preserve"> ты узнаешь первым</w:t>
-      </w:r>
-      <w:r>
-        <w:rPr>
-          <w:rFonts w:ascii="Times New Roman" w:hAnsi="Times New Roman" w:cs="Times New Roman"/>
-          <w:noProof/>
-          <w:sz w:val="28"/>
-          <w:szCs w:val="28"/>
-        </w:rPr>
-        <w:t>"</w:t>
-      </w:r>
-      <w:r>
-        <w:rPr>
-          <w:rFonts w:ascii="Times New Roman" w:hAnsi="Times New Roman"/>
-          <w:sz w:val="28"/>
-        </w:rPr>
-        <w:t>.</w:t>
-      </w:r>
-    </w:p>
-    <w:p>
-      <w:pPr>
-        <w:spacing w:after="0" w:line="360" w:lineRule="auto"/>
-        <w:ind w:right="709" w:firstLine="709"/>
-        <w:rPr>
-          <w:rFonts w:ascii="Times New Roman" w:hAnsi="Times New Roman"/>
-          <w:sz w:val="28"/>
-        </w:rPr>
-      </w:pPr>
-      <w:r>
-        <w:rPr>
-          <w:rFonts w:ascii="Times New Roman" w:hAnsi="Times New Roman"/>
-          <w:sz w:val="28"/>
-        </w:rPr>
-        <w:t>Хорошо</w:t>
-      </w:r>
-      <w:r>
-        <w:rPr>
-          <w:rFonts w:ascii="Times New Roman" w:hAnsi="Times New Roman"/>
-          <w:sz w:val="28"/>
-        </w:rPr>
-        <w:t>...</w:t>
-      </w:r>
-    </w:p>
-    <w:p>
-      <w:pPr>
-        <w:spacing w:after="0" w:line="360" w:lineRule="auto"/>
-        <w:ind w:right="709" w:firstLine="709"/>
-        <w:rPr>
-          <w:rFonts w:ascii="Times New Roman" w:hAnsi="Times New Roman"/>
-          <w:sz w:val="28"/>
-        </w:rPr>
-      </w:pPr>
-      <w:r>
-        <w:rPr>
-          <w:rFonts w:ascii="Times New Roman" w:hAnsi="Times New Roman"/>
-          <w:sz w:val="28"/>
-        </w:rPr>
-        <w:t xml:space="preserve">К сожалению, я не нашел </w:t>
-      </w:r>
-      <w:r>
-        <w:rPr>
-          <w:rFonts w:ascii="Times New Roman" w:hAnsi="Times New Roman"/>
-          <w:sz w:val="28"/>
-          <w:lang w:val="en-US"/>
-        </w:rPr>
-        <w:t>MJ</w:t>
-      </w:r>
-      <w:r>
-        <w:rPr>
-          <w:rFonts w:ascii="Times New Roman" w:hAnsi="Times New Roman"/>
-          <w:sz w:val="28"/>
-        </w:rPr>
-        <w:t xml:space="preserve"> и </w:t>
-      </w:r>
-      <w:r>
-        <w:rPr>
-          <w:rFonts w:ascii="Times New Roman" w:hAnsi="Times New Roman"/>
-          <w:sz w:val="28"/>
-          <w:lang w:val="en-US"/>
-        </w:rPr>
-        <w:t>Felicia</w:t>
-      </w:r>
-      <w:r>
-        <w:rPr>
-          <w:rFonts w:ascii="Times New Roman" w:hAnsi="Times New Roman"/>
-          <w:sz w:val="28"/>
-        </w:rPr>
-        <w:t xml:space="preserve"> в больнице. Впрочем, неудивительно, учитывая довольно поздний час. Они тоже не могли находиться в больнице 24 часа в сутки.</w:t>
-      </w:r>
-    </w:p>
-    <w:p>
-      <w:pPr>
-        <w:spacing w:after="0" w:line="360" w:lineRule="auto"/>
-        <w:ind w:right="709" w:firstLine="709"/>
-        <w:rPr>
-          <w:rFonts w:ascii="Times New Roman" w:hAnsi="Times New Roman"/>
-          <w:sz w:val="28"/>
-        </w:rPr>
-      </w:pPr>
-      <w:r>
-        <w:rPr>
-          <w:rFonts w:ascii="Times New Roman" w:hAnsi="Times New Roman"/>
-          <w:sz w:val="28"/>
-        </w:rPr>
-        <w:t>Поговорив еще немного с друзьями, я пожелал им спокойной ночи и пошел домой.</w:t>
-      </w:r>
-    </w:p>
-    <w:p>
-      <w:pPr>
-        <w:spacing w:after="0" w:line="360" w:lineRule="auto"/>
-        <w:ind w:right="709" w:firstLine="709"/>
-        <w:rPr>
-          <w:rFonts w:ascii="Times New Roman" w:hAnsi="Times New Roman"/>
-          <w:sz w:val="28"/>
-        </w:rPr>
-      </w:pPr>
-      <w:r>
-        <w:rPr>
-          <w:rFonts w:ascii="Times New Roman" w:hAnsi="Times New Roman"/>
-          <w:sz w:val="28"/>
-        </w:rPr>
-        <w:t>Дверь за мной закрылась, и по всем таким законам мне, наконец, пришлось дать волю своей слабости. Но он этого не сделал. Я не имел права. Потому что в комнате был кто</w:t>
-      </w:r>
-      <w:r>
-        <w:rPr>
-          <w:rFonts w:ascii="Calibri" w:hAnsi="Calibri" w:cs="Calibri"/>
-          <w:color w:val="000000"/>
-        </w:rPr>
-        <w:t>-</w:t>
-      </w:r>
-      <w:r>
-        <w:rPr>
-          <w:rFonts w:ascii="Times New Roman" w:hAnsi="Times New Roman"/>
-          <w:sz w:val="28"/>
-        </w:rPr>
-        <w:t xml:space="preserve">то еще. Кто-то очень опасны. Я почувствовала еле затаившееся дыхание, ощутила на себе спокойный и оценивающий взгляд. Я почувствовал почти незаметный запах цинка </w:t>
-      </w:r>
-      <w:r>
-        <w:rPr>
-          <w:rFonts w:ascii="Calibri" w:hAnsi="Calibri" w:cs="Calibri"/>
-          <w:color w:val="000000"/>
-        </w:rPr>
-        <w:t>-</w:t>
-      </w:r>
-      <w:r>
-        <w:rPr>
-          <w:rFonts w:ascii="Times New Roman" w:hAnsi="Times New Roman"/>
-          <w:sz w:val="28"/>
+          <w:rFonts w:ascii="Times New Roman" w:hAnsi="Times New Roman" w:cs="Times New Roman"/>
+          <w:sz w:val="28"/>
+          <w:szCs w:val="28"/>
         </w:rPr>
         <w:t xml:space="preserve"> видимо, мой хозяин сегодня избавился от запаха.</w:t>
       </w:r>
@@ -1153,16 +1369,21 @@
     <w:p>
       <w:pPr>
         <w:spacing w:after="0" w:line="360" w:lineRule="auto"/>
-        <w:ind w:right="709" w:firstLine="709"/>
-        <w:rPr>
-          <w:rFonts w:ascii="Times New Roman" w:hAnsi="Times New Roman"/>
-          <w:sz w:val="28"/>
-        </w:rPr>
-      </w:pPr>
-      <w:r>
-        <w:rPr>
-          <w:rFonts w:ascii="Times New Roman" w:hAnsi="Times New Roman"/>
-          <w:sz w:val="28"/>
+        <w:ind w:firstLine="709"/>
+        <w:contextualSpacing/>
+        <w:mirrorIndents/>
+        <w:jc w:val="both"/>
+        <w:rPr>
+          <w:rFonts w:ascii="Times New Roman" w:hAnsi="Times New Roman" w:cs="Times New Roman"/>
+          <w:sz w:val="28"/>
+          <w:szCs w:val="28"/>
+        </w:rPr>
+      </w:pPr>
+      <w:r>
+        <w:rPr>
+          <w:rFonts w:ascii="Times New Roman" w:hAnsi="Times New Roman" w:cs="Times New Roman"/>
+          <w:sz w:val="28"/>
+          <w:szCs w:val="28"/>
         </w:rPr>
         <w:t>Итак, они убьют? Едва. Если бы они хотели убить, они бы уже убили.</w:t>
       </w:r>
@@ -1170,16 +1391,21 @@
     <w:p>
       <w:pPr>
         <w:spacing w:after="0" w:line="360" w:lineRule="auto"/>
-        <w:ind w:right="709" w:firstLine="709"/>
-        <w:rPr>
-          <w:rFonts w:ascii="Times New Roman" w:hAnsi="Times New Roman"/>
-          <w:sz w:val="28"/>
-        </w:rPr>
-      </w:pPr>
-      <w:r>
-        <w:rPr>
-          <w:rFonts w:ascii="Times New Roman" w:hAnsi="Times New Roman"/>
-          <w:sz w:val="28"/>
+        <w:ind w:firstLine="709"/>
+        <w:contextualSpacing/>
+        <w:mirrorIndents/>
+        <w:jc w:val="both"/>
+        <w:rPr>
+          <w:rFonts w:ascii="Times New Roman" w:hAnsi="Times New Roman" w:cs="Times New Roman"/>
+          <w:sz w:val="28"/>
+          <w:szCs w:val="28"/>
+        </w:rPr>
+      </w:pPr>
+      <w:r>
+        <w:rPr>
+          <w:rFonts w:ascii="Times New Roman" w:hAnsi="Times New Roman" w:cs="Times New Roman"/>
+          <w:sz w:val="28"/>
+          <w:szCs w:val="28"/>
         </w:rPr>
         <w:t>Так ты говоришь? Это смешно.</w:t>
       </w:r>
@@ -1187,16 +1413,21 @@
     <w:p>
       <w:pPr>
         <w:spacing w:after="0" w:line="360" w:lineRule="auto"/>
-        <w:ind w:right="709" w:firstLine="709"/>
-        <w:rPr>
-          <w:rFonts w:ascii="Times New Roman" w:hAnsi="Times New Roman"/>
-          <w:sz w:val="28"/>
-        </w:rPr>
-      </w:pPr>
-      <w:r>
-        <w:rPr>
-          <w:rFonts w:ascii="Times New Roman" w:hAnsi="Times New Roman"/>
-          <w:sz w:val="28"/>
+        <w:ind w:firstLine="709"/>
+        <w:contextualSpacing/>
+        <w:mirrorIndents/>
+        <w:jc w:val="both"/>
+        <w:rPr>
+          <w:rFonts w:ascii="Times New Roman" w:hAnsi="Times New Roman" w:cs="Times New Roman"/>
+          <w:sz w:val="28"/>
+          <w:szCs w:val="28"/>
+        </w:rPr>
+      </w:pPr>
+      <w:r>
+        <w:rPr>
+          <w:rFonts w:ascii="Times New Roman" w:hAnsi="Times New Roman" w:cs="Times New Roman"/>
+          <w:sz w:val="28"/>
+          <w:szCs w:val="28"/>
         </w:rPr>
         <w:t>Не обращая внимания на незваного гостя, я подошел к бару, достал два стакана, налил виски.</w:t>
       </w:r>

--- a/LR2/3.docx
+++ b/LR2/3.docx
@@ -5,6 +5,9 @@
     <w:p>
       <w:pPr>
         <w:shd w:val="clear" w:color="auto" w:fill="FFFFFF" w:themeFill="background1"/>
+        <w:spacing w:line="360" w:lineRule="auto"/>
+        <w:ind w:firstLine="709"/>
+        <w:jc w:val="both"/>
         <w:rPr>
           <w:rFonts w:ascii="Times New Roman" w:hAnsi="Times New Roman" w:cs="Times New Roman"/>
           <w:sz w:val="28"/>
@@ -31,6 +34,9 @@
     <w:p>
       <w:pPr>
         <w:shd w:val="clear" w:color="auto" w:fill="FFFFFF" w:themeFill="background1"/>
+        <w:spacing w:line="360" w:lineRule="auto"/>
+        <w:ind w:firstLine="709"/>
+        <w:jc w:val="both"/>
         <w:rPr>
           <w:rFonts w:ascii="Times New Roman" w:hAnsi="Times New Roman" w:cs="Times New Roman"/>
           <w:sz w:val="28"/>
@@ -50,6 +56,9 @@
     <w:p>
       <w:pPr>
         <w:shd w:val="clear" w:color="auto" w:fill="FFFFFF" w:themeFill="background1"/>
+        <w:spacing w:line="360" w:lineRule="auto"/>
+        <w:ind w:firstLine="709"/>
+        <w:jc w:val="both"/>
         <w:rPr>
           <w:rFonts w:ascii="Times New Roman" w:hAnsi="Times New Roman" w:cs="Times New Roman"/>
           <w:sz w:val="28"/>
@@ -68,6 +77,9 @@
     <w:p>
       <w:pPr>
         <w:shd w:val="clear" w:color="auto" w:fill="FFFFFF" w:themeFill="background1"/>
+        <w:spacing w:line="360" w:lineRule="auto"/>
+        <w:ind w:firstLine="709"/>
+        <w:jc w:val="both"/>
         <w:rPr>
           <w:rFonts w:ascii="Times New Roman" w:hAnsi="Times New Roman" w:cs="Times New Roman"/>
           <w:sz w:val="28"/>
@@ -102,6 +114,9 @@
     <w:p>
       <w:pPr>
         <w:shd w:val="clear" w:color="auto" w:fill="FFFFFF" w:themeFill="background1"/>
+        <w:spacing w:line="360" w:lineRule="auto"/>
+        <w:ind w:firstLine="709"/>
+        <w:jc w:val="both"/>
         <w:rPr>
           <w:rFonts w:ascii="Times New Roman" w:hAnsi="Times New Roman" w:cs="Times New Roman"/>
           <w:sz w:val="28"/>
@@ -120,6 +135,9 @@
     <w:p>
       <w:pPr>
         <w:shd w:val="clear" w:color="auto" w:fill="FFFFFF" w:themeFill="background1"/>
+        <w:spacing w:line="360" w:lineRule="auto"/>
+        <w:ind w:firstLine="709"/>
+        <w:jc w:val="both"/>
         <w:rPr>
           <w:rFonts w:ascii="Times New Roman" w:hAnsi="Times New Roman" w:cs="Times New Roman"/>
           <w:sz w:val="28"/>
@@ -146,6 +164,9 @@
     <w:p>
       <w:pPr>
         <w:shd w:val="clear" w:color="auto" w:fill="FFFFFF" w:themeFill="background1"/>
+        <w:spacing w:line="360" w:lineRule="auto"/>
+        <w:ind w:firstLine="709"/>
+        <w:jc w:val="both"/>
         <w:rPr>
           <w:rFonts w:ascii="Times New Roman" w:hAnsi="Times New Roman" w:cs="Times New Roman"/>
           <w:sz w:val="28"/>
@@ -180,6 +201,9 @@
     <w:p>
       <w:pPr>
         <w:shd w:val="clear" w:color="auto" w:fill="FFFFFF" w:themeFill="background1"/>
+        <w:spacing w:line="360" w:lineRule="auto"/>
+        <w:ind w:firstLine="709"/>
+        <w:jc w:val="both"/>
         <w:rPr>
           <w:rFonts w:ascii="Times New Roman" w:hAnsi="Times New Roman" w:cs="Times New Roman"/>
           <w:sz w:val="28"/>
@@ -246,6 +270,9 @@
     <w:p>
       <w:pPr>
         <w:shd w:val="clear" w:color="auto" w:fill="FFFFFF" w:themeFill="background1"/>
+        <w:spacing w:line="360" w:lineRule="auto"/>
+        <w:ind w:firstLine="709"/>
+        <w:jc w:val="both"/>
         <w:rPr>
           <w:rFonts w:ascii="Times New Roman" w:hAnsi="Times New Roman" w:cs="Times New Roman"/>
           <w:sz w:val="28"/>
@@ -280,6 +307,9 @@
     <w:p>
       <w:pPr>
         <w:shd w:val="clear" w:color="auto" w:fill="FFFFFF" w:themeFill="background1"/>
+        <w:spacing w:line="360" w:lineRule="auto"/>
+        <w:ind w:firstLine="709"/>
+        <w:jc w:val="both"/>
         <w:rPr>
           <w:rFonts w:ascii="Times New Roman" w:hAnsi="Times New Roman" w:cs="Times New Roman"/>
           <w:sz w:val="28"/>
@@ -298,6 +328,9 @@
     <w:p>
       <w:pPr>
         <w:shd w:val="clear" w:color="auto" w:fill="FFFFFF" w:themeFill="background1"/>
+        <w:spacing w:line="360" w:lineRule="auto"/>
+        <w:ind w:firstLine="709"/>
+        <w:jc w:val="both"/>
         <w:rPr>
           <w:rFonts w:ascii="Times New Roman" w:hAnsi="Times New Roman" w:cs="Times New Roman"/>
           <w:sz w:val="28"/>
@@ -332,32 +365,30 @@
     <w:p>
       <w:pPr>
         <w:shd w:val="clear" w:color="auto" w:fill="FFFFFF" w:themeFill="background1"/>
-        <w:rPr>
-          <w:rFonts w:ascii="Times New Roman" w:hAnsi="Times New Roman" w:cs="Times New Roman"/>
-          <w:sz w:val="28"/>
-          <w:szCs w:val="28"/>
-        </w:rPr>
-      </w:pPr>
-      <w:r>
-        <w:rPr>
-          <w:rFonts w:ascii="Times New Roman" w:hAnsi="Times New Roman" w:cs="Times New Roman"/>
-          <w:sz w:val="28"/>
-          <w:szCs w:val="28"/>
-        </w:rPr>
-        <w:t>Как ваши родственники? - тем не менее, я задал важный вопрос, которы</w:t>
-      </w:r>
-      <w:r>
-        <w:rPr>
-          <w:rFonts w:ascii="Times New Roman" w:hAnsi="Times New Roman" w:cs="Times New Roman"/>
-          <w:sz w:val="28"/>
-          <w:szCs w:val="28"/>
-        </w:rPr>
-        <w:t>й больше нельзя откладывать</w:t>
-      </w:r>
-    </w:p>
-    <w:p>
-      <w:pPr>
-        <w:shd w:val="clear" w:color="auto" w:fill="FFFFFF" w:themeFill="background1"/>
+        <w:spacing w:line="360" w:lineRule="auto"/>
+        <w:ind w:firstLine="709"/>
+        <w:jc w:val="both"/>
+        <w:rPr>
+          <w:rFonts w:ascii="Times New Roman" w:hAnsi="Times New Roman" w:cs="Times New Roman"/>
+          <w:sz w:val="28"/>
+          <w:szCs w:val="28"/>
+        </w:rPr>
+      </w:pPr>
+      <w:r>
+        <w:rPr>
+          <w:rFonts w:ascii="Times New Roman" w:hAnsi="Times New Roman" w:cs="Times New Roman"/>
+          <w:sz w:val="28"/>
+          <w:szCs w:val="28"/>
+        </w:rPr>
+        <w:t>Как ваши родственники? - тем не менее, я задал важный вопрос, который больше нельзя откладывать</w:t>
+      </w:r>
+    </w:p>
+    <w:p>
+      <w:pPr>
+        <w:shd w:val="clear" w:color="auto" w:fill="FFFFFF" w:themeFill="background1"/>
+        <w:spacing w:line="360" w:lineRule="auto"/>
+        <w:ind w:firstLine="709"/>
+        <w:jc w:val="both"/>
         <w:rPr>
           <w:rFonts w:ascii="Times New Roman" w:hAnsi="Times New Roman" w:cs="Times New Roman"/>
           <w:sz w:val="28"/>
@@ -376,6 +407,9 @@
     <w:p>
       <w:pPr>
         <w:shd w:val="clear" w:color="auto" w:fill="FFFFFF" w:themeFill="background1"/>
+        <w:spacing w:line="360" w:lineRule="auto"/>
+        <w:ind w:firstLine="709"/>
+        <w:jc w:val="both"/>
         <w:rPr>
           <w:rFonts w:ascii="Times New Roman" w:hAnsi="Times New Roman" w:cs="Times New Roman"/>
           <w:sz w:val="28"/>
@@ -418,6 +452,9 @@
     <w:p>
       <w:pPr>
         <w:shd w:val="clear" w:color="auto" w:fill="FFFFFF" w:themeFill="background1"/>
+        <w:spacing w:line="360" w:lineRule="auto"/>
+        <w:ind w:firstLine="709"/>
+        <w:jc w:val="both"/>
         <w:rPr>
           <w:rFonts w:ascii="Times New Roman" w:hAnsi="Times New Roman" w:cs="Times New Roman"/>
           <w:sz w:val="28"/>
@@ -444,6 +481,9 @@
     <w:p>
       <w:pPr>
         <w:shd w:val="clear" w:color="auto" w:fill="FFFFFF" w:themeFill="background1"/>
+        <w:spacing w:line="360" w:lineRule="auto"/>
+        <w:ind w:firstLine="709"/>
+        <w:jc w:val="both"/>
         <w:rPr>
           <w:rFonts w:ascii="Times New Roman" w:hAnsi="Times New Roman" w:cs="Times New Roman"/>
           <w:sz w:val="28"/>
@@ -462,24 +502,31 @@
     <w:p>
       <w:pPr>
         <w:shd w:val="clear" w:color="auto" w:fill="FFFFFF" w:themeFill="background1"/>
-        <w:rPr>
-          <w:rFonts w:ascii="Times New Roman" w:hAnsi="Times New Roman" w:cs="Times New Roman"/>
-          <w:sz w:val="28"/>
-          <w:szCs w:val="28"/>
-        </w:rPr>
-      </w:pPr>
-      <w:r>
-        <w:rPr>
-          <w:rFonts w:ascii="Times New Roman" w:hAnsi="Times New Roman" w:cs="Times New Roman"/>
-          <w:sz w:val="28"/>
-          <w:szCs w:val="28"/>
-        </w:rPr>
+        <w:spacing w:line="360" w:lineRule="auto"/>
+        <w:ind w:firstLine="709"/>
+        <w:jc w:val="both"/>
+        <w:rPr>
+          <w:rFonts w:ascii="Times New Roman" w:hAnsi="Times New Roman" w:cs="Times New Roman"/>
+          <w:sz w:val="28"/>
+          <w:szCs w:val="28"/>
+        </w:rPr>
+      </w:pPr>
+      <w:r>
+        <w:rPr>
+          <w:rFonts w:ascii="Times New Roman" w:hAnsi="Times New Roman" w:cs="Times New Roman"/>
+          <w:sz w:val="28"/>
+          <w:szCs w:val="28"/>
+        </w:rPr>
+        <w:lastRenderedPageBreak/>
         <w:t>Кого мне еще винить?..</w:t>
       </w:r>
     </w:p>
     <w:p>
       <w:pPr>
         <w:shd w:val="clear" w:color="auto" w:fill="FFFFFF" w:themeFill="background1"/>
+        <w:spacing w:line="360" w:lineRule="auto"/>
+        <w:ind w:firstLine="709"/>
+        <w:jc w:val="both"/>
         <w:rPr>
           <w:rFonts w:ascii="Times New Roman" w:hAnsi="Times New Roman" w:cs="Times New Roman"/>
           <w:sz w:val="28"/>
@@ -522,6 +569,9 @@
     <w:p>
       <w:pPr>
         <w:shd w:val="clear" w:color="auto" w:fill="FFFFFF" w:themeFill="background1"/>
+        <w:spacing w:line="360" w:lineRule="auto"/>
+        <w:ind w:firstLine="709"/>
+        <w:jc w:val="both"/>
         <w:rPr>
           <w:rFonts w:ascii="Times New Roman" w:hAnsi="Times New Roman" w:cs="Times New Roman"/>
           <w:sz w:val="28"/>
@@ -540,6 +590,9 @@
     <w:p>
       <w:pPr>
         <w:shd w:val="clear" w:color="auto" w:fill="FFFFFF" w:themeFill="background1"/>
+        <w:spacing w:line="360" w:lineRule="auto"/>
+        <w:ind w:firstLine="709"/>
+        <w:jc w:val="both"/>
         <w:rPr>
           <w:rFonts w:ascii="Times New Roman" w:hAnsi="Times New Roman" w:cs="Times New Roman"/>
           <w:sz w:val="28"/>
@@ -558,12 +611,400 @@
     <w:p>
       <w:pPr>
         <w:shd w:val="clear" w:color="auto" w:fill="FFFFFF" w:themeFill="background1"/>
-        <w:rPr>
-          <w:rFonts w:ascii="Times New Roman" w:hAnsi="Times New Roman" w:cs="Times New Roman"/>
-          <w:sz w:val="28"/>
-          <w:szCs w:val="28"/>
-        </w:rPr>
-      </w:pPr>
+        <w:spacing w:line="360" w:lineRule="auto"/>
+        <w:ind w:firstLine="709"/>
+        <w:jc w:val="both"/>
+        <w:rPr>
+          <w:rFonts w:ascii="Times New Roman" w:hAnsi="Times New Roman" w:cs="Times New Roman"/>
+          <w:sz w:val="28"/>
+          <w:szCs w:val="28"/>
+        </w:rPr>
+      </w:pPr>
+      <w:r>
+        <w:rPr>
+          <w:rFonts w:ascii="Times New Roman" w:hAnsi="Times New Roman" w:cs="Times New Roman"/>
+          <w:sz w:val="28"/>
+          <w:szCs w:val="28"/>
+        </w:rPr>
+        <w:t>Я знаю, я терпеливо вздохнул. - Просто, если тебе что-то понадобится, только скажи,</w:t>
+      </w:r>
+      <w:r>
+        <w:rPr>
+          <w:rFonts w:ascii="Times New Roman" w:hAnsi="Times New Roman" w:cs="Times New Roman"/>
+          <w:sz w:val="28"/>
+          <w:szCs w:val="28"/>
+        </w:rPr>
+        <w:t xml:space="preserve"> </w:t>
+      </w:r>
+      <w:r>
+        <w:rPr>
+          <w:rFonts w:ascii="Times New Roman" w:hAnsi="Times New Roman" w:cs="Times New Roman"/>
+          <w:sz w:val="28"/>
+          <w:szCs w:val="28"/>
+        </w:rPr>
+        <w:t xml:space="preserve">ладно? </w:t>
+      </w:r>
+      <w:proofErr w:type="gramStart"/>
+      <w:r>
+        <w:rPr>
+          <w:rFonts w:ascii="Times New Roman" w:hAnsi="Times New Roman" w:cs="Times New Roman"/>
+          <w:sz w:val="28"/>
+          <w:szCs w:val="28"/>
+        </w:rPr>
+        <w:t>..</w:t>
+      </w:r>
+      <w:proofErr w:type="gramEnd"/>
+      <w:r>
+        <w:rPr>
+          <w:rFonts w:ascii="Times New Roman" w:hAnsi="Times New Roman" w:cs="Times New Roman"/>
+          <w:sz w:val="28"/>
+          <w:szCs w:val="28"/>
+        </w:rPr>
+        <w:t>И ты тоже, Петр...</w:t>
+      </w:r>
+    </w:p>
+    <w:p>
+      <w:pPr>
+        <w:shd w:val="clear" w:color="auto" w:fill="FFFFFF" w:themeFill="background1"/>
+        <w:spacing w:line="360" w:lineRule="auto"/>
+        <w:ind w:firstLine="709"/>
+        <w:jc w:val="both"/>
+        <w:rPr>
+          <w:rFonts w:ascii="Times New Roman" w:hAnsi="Times New Roman" w:cs="Times New Roman"/>
+          <w:sz w:val="28"/>
+          <w:szCs w:val="28"/>
+        </w:rPr>
+      </w:pPr>
+      <w:r>
+        <w:rPr>
+          <w:rFonts w:ascii="Times New Roman" w:hAnsi="Times New Roman" w:cs="Times New Roman"/>
+          <w:sz w:val="28"/>
+          <w:szCs w:val="28"/>
+        </w:rPr>
+        <w:t>Я сплю и ничего не слышу, — пробормотал Паркер, не меняя позы.</w:t>
+      </w:r>
+    </w:p>
+    <w:p>
+      <w:pPr>
+        <w:shd w:val="clear" w:color="auto" w:fill="FFFFFF" w:themeFill="background1"/>
+        <w:spacing w:line="360" w:lineRule="auto"/>
+        <w:ind w:firstLine="709"/>
+        <w:jc w:val="both"/>
+        <w:rPr>
+          <w:rFonts w:ascii="Times New Roman" w:hAnsi="Times New Roman" w:cs="Times New Roman"/>
+          <w:sz w:val="28"/>
+          <w:szCs w:val="28"/>
+        </w:rPr>
+      </w:pPr>
+      <w:r>
+        <w:rPr>
+          <w:rFonts w:ascii="Times New Roman" w:hAnsi="Times New Roman" w:cs="Times New Roman"/>
+          <w:sz w:val="28"/>
+          <w:szCs w:val="28"/>
+        </w:rPr>
+        <w:t>Блин... почему они такие упрямые?</w:t>
+      </w:r>
+    </w:p>
+    <w:p>
+      <w:pPr>
+        <w:shd w:val="clear" w:color="auto" w:fill="FFFFFF" w:themeFill="background1"/>
+        <w:spacing w:line="360" w:lineRule="auto"/>
+        <w:ind w:firstLine="709"/>
+        <w:jc w:val="both"/>
+        <w:rPr>
+          <w:rFonts w:ascii="Times New Roman" w:hAnsi="Times New Roman" w:cs="Times New Roman"/>
+          <w:sz w:val="28"/>
+          <w:szCs w:val="28"/>
+        </w:rPr>
+      </w:pPr>
+      <w:r>
+        <w:rPr>
+          <w:rFonts w:ascii="Times New Roman" w:hAnsi="Times New Roman" w:cs="Times New Roman"/>
+          <w:sz w:val="28"/>
+          <w:szCs w:val="28"/>
+        </w:rPr>
+        <w:t>Ладно, ладно... Не слышал, не слышал... Просто... - я грустно улыбнулся, - только помни,</w:t>
+      </w:r>
+      <w:r>
+        <w:rPr>
+          <w:rFonts w:ascii="Times New Roman" w:hAnsi="Times New Roman" w:cs="Times New Roman"/>
+          <w:sz w:val="28"/>
+          <w:szCs w:val="28"/>
+        </w:rPr>
+        <w:t xml:space="preserve"> </w:t>
+      </w:r>
+      <w:r>
+        <w:rPr>
+          <w:rFonts w:ascii="Times New Roman" w:hAnsi="Times New Roman" w:cs="Times New Roman"/>
+          <w:sz w:val="28"/>
+          <w:szCs w:val="28"/>
+        </w:rPr>
+        <w:t>что ты не один, ладно? Что у тебя есть друг-супергерой, который всегда придет тебе на</w:t>
+      </w:r>
+      <w:r>
+        <w:rPr>
+          <w:rFonts w:ascii="Times New Roman" w:hAnsi="Times New Roman" w:cs="Times New Roman"/>
+          <w:sz w:val="28"/>
+          <w:szCs w:val="28"/>
+        </w:rPr>
+        <w:t xml:space="preserve"> </w:t>
+      </w:r>
+      <w:r>
+        <w:rPr>
+          <w:rFonts w:ascii="Times New Roman" w:hAnsi="Times New Roman" w:cs="Times New Roman"/>
+          <w:sz w:val="28"/>
+          <w:szCs w:val="28"/>
+        </w:rPr>
+        <w:t>помощь.</w:t>
+      </w:r>
+      <w:r>
+        <w:rPr>
+          <w:rFonts w:ascii="Times New Roman" w:hAnsi="Times New Roman" w:cs="Times New Roman"/>
+          <w:sz w:val="28"/>
+          <w:szCs w:val="28"/>
+        </w:rPr>
+        <w:t xml:space="preserve"> </w:t>
+      </w:r>
+    </w:p>
+    <w:p>
+      <w:pPr>
+        <w:shd w:val="clear" w:color="auto" w:fill="FFFFFF" w:themeFill="background1"/>
+        <w:spacing w:line="360" w:lineRule="auto"/>
+        <w:ind w:firstLine="709"/>
+        <w:jc w:val="both"/>
+        <w:rPr>
+          <w:rFonts w:ascii="Times New Roman" w:hAnsi="Times New Roman" w:cs="Times New Roman"/>
+          <w:sz w:val="28"/>
+          <w:szCs w:val="28"/>
+        </w:rPr>
+      </w:pPr>
+      <w:r>
+        <w:rPr>
+          <w:rFonts w:ascii="Times New Roman" w:hAnsi="Times New Roman" w:cs="Times New Roman"/>
+          <w:sz w:val="28"/>
+          <w:szCs w:val="28"/>
+        </w:rPr>
+        <w:t>Питер усмехнулся, и Гвен тоже улыбнулась.</w:t>
+      </w:r>
+    </w:p>
+    <w:p>
+      <w:pPr>
+        <w:shd w:val="clear" w:color="auto" w:fill="FFFFFF" w:themeFill="background1"/>
+        <w:spacing w:line="360" w:lineRule="auto"/>
+        <w:ind w:firstLine="709"/>
+        <w:jc w:val="both"/>
+        <w:rPr>
+          <w:rFonts w:ascii="Times New Roman" w:hAnsi="Times New Roman" w:cs="Times New Roman"/>
+          <w:sz w:val="28"/>
+          <w:szCs w:val="28"/>
+        </w:rPr>
+      </w:pPr>
+      <w:r>
+        <w:rPr>
+          <w:rFonts w:ascii="Times New Roman" w:hAnsi="Times New Roman" w:cs="Times New Roman"/>
+          <w:sz w:val="28"/>
+          <w:szCs w:val="28"/>
+        </w:rPr>
+        <w:t>"Спасибо, Гарри, - сказал он. - И за то, что пришел и предложил помощь. Обещаю, если</w:t>
+      </w:r>
+      <w:r>
+        <w:rPr>
+          <w:rFonts w:ascii="Times New Roman" w:hAnsi="Times New Roman" w:cs="Times New Roman"/>
+          <w:sz w:val="28"/>
+          <w:szCs w:val="28"/>
+        </w:rPr>
+        <w:t xml:space="preserve"> </w:t>
+      </w:r>
+      <w:r>
+        <w:rPr>
+          <w:rFonts w:ascii="Times New Roman" w:hAnsi="Times New Roman" w:cs="Times New Roman"/>
+          <w:sz w:val="28"/>
+          <w:szCs w:val="28"/>
+        </w:rPr>
+        <w:t>что-то случится, ты узнаешь первым".</w:t>
+      </w:r>
+    </w:p>
+    <w:p>
+      <w:pPr>
+        <w:shd w:val="clear" w:color="auto" w:fill="FFFFFF" w:themeFill="background1"/>
+        <w:spacing w:line="360" w:lineRule="auto"/>
+        <w:ind w:firstLine="709"/>
+        <w:jc w:val="both"/>
+        <w:rPr>
+          <w:rFonts w:ascii="Times New Roman" w:hAnsi="Times New Roman" w:cs="Times New Roman"/>
+          <w:sz w:val="28"/>
+          <w:szCs w:val="28"/>
+        </w:rPr>
+      </w:pPr>
+      <w:r>
+        <w:rPr>
+          <w:rFonts w:ascii="Times New Roman" w:hAnsi="Times New Roman" w:cs="Times New Roman"/>
+          <w:sz w:val="28"/>
+          <w:szCs w:val="28"/>
+        </w:rPr>
+        <w:t>Хорошо...</w:t>
+      </w:r>
+    </w:p>
+    <w:p>
+      <w:pPr>
+        <w:shd w:val="clear" w:color="auto" w:fill="FFFFFF" w:themeFill="background1"/>
+        <w:spacing w:line="360" w:lineRule="auto"/>
+        <w:ind w:firstLine="709"/>
+        <w:jc w:val="both"/>
+        <w:rPr>
+          <w:rFonts w:ascii="Times New Roman" w:hAnsi="Times New Roman" w:cs="Times New Roman"/>
+          <w:sz w:val="28"/>
+          <w:szCs w:val="28"/>
+        </w:rPr>
+      </w:pPr>
+      <w:r>
+        <w:rPr>
+          <w:rFonts w:ascii="Times New Roman" w:hAnsi="Times New Roman" w:cs="Times New Roman"/>
+          <w:sz w:val="28"/>
+          <w:szCs w:val="28"/>
+        </w:rPr>
+        <w:t xml:space="preserve">К сожалению, я не нашел </w:t>
+      </w:r>
+      <w:r>
+        <w:rPr>
+          <w:rFonts w:ascii="Times New Roman" w:hAnsi="Times New Roman" w:cs="Times New Roman"/>
+          <w:sz w:val="28"/>
+          <w:szCs w:val="28"/>
+          <w:lang w:val="en-US"/>
+        </w:rPr>
+        <w:t>MJ</w:t>
+      </w:r>
+      <w:r>
+        <w:rPr>
+          <w:rFonts w:ascii="Times New Roman" w:hAnsi="Times New Roman" w:cs="Times New Roman"/>
+          <w:sz w:val="28"/>
+          <w:szCs w:val="28"/>
+        </w:rPr>
+        <w:t xml:space="preserve"> и </w:t>
+      </w:r>
+      <w:r>
+        <w:rPr>
+          <w:rFonts w:ascii="Times New Roman" w:hAnsi="Times New Roman" w:cs="Times New Roman"/>
+          <w:sz w:val="28"/>
+          <w:szCs w:val="28"/>
+          <w:lang w:val="en-US"/>
+        </w:rPr>
+        <w:t>Felicia</w:t>
+      </w:r>
+      <w:r>
+        <w:rPr>
+          <w:rFonts w:ascii="Times New Roman" w:hAnsi="Times New Roman" w:cs="Times New Roman"/>
+          <w:sz w:val="28"/>
+          <w:szCs w:val="28"/>
+        </w:rPr>
+        <w:t xml:space="preserve"> в больнице. Впрочем, неудивительно, учитывая</w:t>
+      </w:r>
+      <w:r>
+        <w:rPr>
+          <w:rFonts w:ascii="Times New Roman" w:hAnsi="Times New Roman" w:cs="Times New Roman"/>
+          <w:sz w:val="28"/>
+          <w:szCs w:val="28"/>
+        </w:rPr>
+        <w:t xml:space="preserve"> </w:t>
+      </w:r>
+      <w:r>
+        <w:rPr>
+          <w:rFonts w:ascii="Times New Roman" w:hAnsi="Times New Roman" w:cs="Times New Roman"/>
+          <w:sz w:val="28"/>
+          <w:szCs w:val="28"/>
+        </w:rPr>
+        <w:t>довольно поздний час. Они тоже не могли находиться в больнице 24 часа в сутки.</w:t>
+      </w:r>
+    </w:p>
+    <w:p>
+      <w:pPr>
+        <w:shd w:val="clear" w:color="auto" w:fill="FFFFFF" w:themeFill="background1"/>
+        <w:spacing w:line="360" w:lineRule="auto"/>
+        <w:ind w:firstLine="709"/>
+        <w:jc w:val="both"/>
+        <w:rPr>
+          <w:rFonts w:ascii="Times New Roman" w:hAnsi="Times New Roman" w:cs="Times New Roman"/>
+          <w:sz w:val="28"/>
+          <w:szCs w:val="28"/>
+        </w:rPr>
+      </w:pPr>
+      <w:r>
+        <w:rPr>
+          <w:rFonts w:ascii="Times New Roman" w:hAnsi="Times New Roman" w:cs="Times New Roman"/>
+          <w:sz w:val="28"/>
+          <w:szCs w:val="28"/>
+        </w:rPr>
+        <w:t>Поговорив еще немного с друзьями, я пожелал им спокойной ночи и пошел домой.</w:t>
+      </w:r>
+    </w:p>
+    <w:p>
+      <w:pPr>
+        <w:shd w:val="clear" w:color="auto" w:fill="FFFFFF" w:themeFill="background1"/>
+        <w:spacing w:line="360" w:lineRule="auto"/>
+        <w:ind w:firstLine="709"/>
+        <w:jc w:val="both"/>
+        <w:rPr>
+          <w:rFonts w:ascii="Times New Roman" w:hAnsi="Times New Roman" w:cs="Times New Roman"/>
+          <w:sz w:val="28"/>
+          <w:szCs w:val="28"/>
+        </w:rPr>
+      </w:pPr>
+      <w:r>
+        <w:rPr>
+          <w:rFonts w:ascii="Times New Roman" w:hAnsi="Times New Roman" w:cs="Times New Roman"/>
+          <w:sz w:val="28"/>
+          <w:szCs w:val="28"/>
+        </w:rPr>
+        <w:t>Дверь за мной закрылась, и по всем таким законам мне, наконец, пришлось дать волю</w:t>
+      </w:r>
+      <w:r>
+        <w:rPr>
+          <w:rFonts w:ascii="Times New Roman" w:hAnsi="Times New Roman" w:cs="Times New Roman"/>
+          <w:sz w:val="28"/>
+          <w:szCs w:val="28"/>
+        </w:rPr>
+        <w:t xml:space="preserve"> </w:t>
+      </w:r>
+      <w:r>
+        <w:rPr>
+          <w:rFonts w:ascii="Times New Roman" w:hAnsi="Times New Roman" w:cs="Times New Roman"/>
+          <w:sz w:val="28"/>
+          <w:szCs w:val="28"/>
+        </w:rPr>
+        <w:t>своей слабости. Но он этого не сделал. Я не имел права. Потому что в комнате был кто-то</w:t>
+      </w:r>
+      <w:r>
+        <w:rPr>
+          <w:rFonts w:ascii="Times New Roman" w:hAnsi="Times New Roman" w:cs="Times New Roman"/>
+          <w:sz w:val="28"/>
+          <w:szCs w:val="28"/>
+        </w:rPr>
+        <w:t xml:space="preserve"> </w:t>
+      </w:r>
+      <w:r>
+        <w:rPr>
+          <w:rFonts w:ascii="Times New Roman" w:hAnsi="Times New Roman" w:cs="Times New Roman"/>
+          <w:sz w:val="28"/>
+          <w:szCs w:val="28"/>
+        </w:rPr>
+        <w:t>еще. Кто-то очень опасный. Я почувствовала еле затаившееся дыхание, ощутила на себе</w:t>
+      </w:r>
+      <w:r>
+        <w:rPr>
+          <w:rFonts w:ascii="Times New Roman" w:hAnsi="Times New Roman" w:cs="Times New Roman"/>
+          <w:sz w:val="28"/>
+          <w:szCs w:val="28"/>
+        </w:rPr>
+        <w:t xml:space="preserve"> </w:t>
+      </w:r>
+      <w:r>
+        <w:rPr>
+          <w:rFonts w:ascii="Times New Roman" w:hAnsi="Times New Roman" w:cs="Times New Roman"/>
+          <w:sz w:val="28"/>
+          <w:szCs w:val="28"/>
+        </w:rPr>
+        <w:t xml:space="preserve">спокойный и оценивающий взгляд. </w:t>
+      </w:r>
       <w:r>
         <w:rPr>
           <w:rFonts w:ascii="Times New Roman" w:hAnsi="Times New Roman" w:cs="Times New Roman"/>
@@ -571,7 +1012,7 @@
           <w:szCs w:val="28"/>
         </w:rPr>
         <w:lastRenderedPageBreak/>
-        <w:t>Я знаю, я терпеливо вздохнул. - Просто, если тебе что-то понадобится, только скажи,</w:t>
+        <w:t>Я почувствовал почти незаметный запах цинка - видимо,</w:t>
       </w:r>
       <w:r>
         <w:rPr>
@@ -587,87 +1028,70 @@
           <w:sz w:val="28"/>
           <w:szCs w:val="28"/>
         </w:rPr>
-        <w:t xml:space="preserve">ладно? </w:t>
-      </w:r>
-      <w:proofErr w:type="gramStart"/>
-      <w:r>
-        <w:rPr>
-          <w:rFonts w:ascii="Times New Roman" w:hAnsi="Times New Roman" w:cs="Times New Roman"/>
-          <w:sz w:val="28"/>
-          <w:szCs w:val="28"/>
-        </w:rPr>
-        <w:t>.</w:t>
-      </w:r>
-      <w:r>
-        <w:rPr>
-          <w:rFonts w:ascii="Times New Roman" w:hAnsi="Times New Roman" w:cs="Times New Roman"/>
-          <w:sz w:val="28"/>
-          <w:szCs w:val="28"/>
-        </w:rPr>
-        <w:t>.</w:t>
-      </w:r>
-      <w:proofErr w:type="gramEnd"/>
-      <w:r>
-        <w:rPr>
-          <w:rFonts w:ascii="Times New Roman" w:hAnsi="Times New Roman" w:cs="Times New Roman"/>
-          <w:sz w:val="28"/>
-          <w:szCs w:val="28"/>
-        </w:rPr>
-        <w:t>И ты тоже, Петр...</w:t>
-      </w:r>
-    </w:p>
-    <w:p>
-      <w:pPr>
-        <w:shd w:val="clear" w:color="auto" w:fill="FFFFFF" w:themeFill="background1"/>
-        <w:rPr>
-          <w:rFonts w:ascii="Times New Roman" w:hAnsi="Times New Roman" w:cs="Times New Roman"/>
-          <w:sz w:val="28"/>
-          <w:szCs w:val="28"/>
-        </w:rPr>
-      </w:pPr>
-      <w:r>
-        <w:rPr>
-          <w:rFonts w:ascii="Times New Roman" w:hAnsi="Times New Roman" w:cs="Times New Roman"/>
-          <w:sz w:val="28"/>
-          <w:szCs w:val="28"/>
-        </w:rPr>
-        <w:t>Я сплю и ничего не слышу, — пробормотал Паркер, не меняя позы.</w:t>
-      </w:r>
-    </w:p>
-    <w:p>
-      <w:pPr>
-        <w:shd w:val="clear" w:color="auto" w:fill="FFFFFF" w:themeFill="background1"/>
-        <w:rPr>
-          <w:rFonts w:ascii="Times New Roman" w:hAnsi="Times New Roman" w:cs="Times New Roman"/>
-          <w:sz w:val="28"/>
-          <w:szCs w:val="28"/>
-        </w:rPr>
-      </w:pPr>
-      <w:r>
-        <w:rPr>
-          <w:rFonts w:ascii="Times New Roman" w:hAnsi="Times New Roman" w:cs="Times New Roman"/>
-          <w:sz w:val="28"/>
-          <w:szCs w:val="28"/>
-        </w:rPr>
-        <w:t>Блин... почему они такие упрямые?</w:t>
-      </w:r>
-    </w:p>
-    <w:p>
-      <w:pPr>
-        <w:shd w:val="clear" w:color="auto" w:fill="FFFFFF" w:themeFill="background1"/>
-        <w:rPr>
-          <w:rFonts w:ascii="Times New Roman" w:hAnsi="Times New Roman" w:cs="Times New Roman"/>
-          <w:sz w:val="28"/>
-          <w:szCs w:val="28"/>
-        </w:rPr>
-      </w:pPr>
-      <w:r>
-        <w:rPr>
-          <w:rFonts w:ascii="Times New Roman" w:hAnsi="Times New Roman" w:cs="Times New Roman"/>
-          <w:sz w:val="28"/>
-          <w:szCs w:val="28"/>
-        </w:rPr>
-        <w:t>Ладно, ладно... Не слышал, не слышал... Просто... - я грустно улыбнулся, - только помни,</w:t>
+        <w:t>мой хозяин сегодня избавился от запаха.</w:t>
+      </w:r>
+    </w:p>
+    <w:p>
+      <w:pPr>
+        <w:shd w:val="clear" w:color="auto" w:fill="FFFFFF" w:themeFill="background1"/>
+        <w:spacing w:line="360" w:lineRule="auto"/>
+        <w:ind w:firstLine="709"/>
+        <w:jc w:val="both"/>
+        <w:rPr>
+          <w:rFonts w:ascii="Times New Roman" w:hAnsi="Times New Roman" w:cs="Times New Roman"/>
+          <w:sz w:val="28"/>
+          <w:szCs w:val="28"/>
+        </w:rPr>
+      </w:pPr>
+      <w:r>
+        <w:rPr>
+          <w:rFonts w:ascii="Times New Roman" w:hAnsi="Times New Roman" w:cs="Times New Roman"/>
+          <w:sz w:val="28"/>
+          <w:szCs w:val="28"/>
+        </w:rPr>
+        <w:t>Итак, они убьют? Едва. Если бы они хотели убить, они бы уже убили.</w:t>
+      </w:r>
+    </w:p>
+    <w:p>
+      <w:pPr>
+        <w:shd w:val="clear" w:color="auto" w:fill="FFFFFF" w:themeFill="background1"/>
+        <w:spacing w:line="360" w:lineRule="auto"/>
+        <w:ind w:firstLine="709"/>
+        <w:jc w:val="both"/>
+        <w:rPr>
+          <w:rFonts w:ascii="Times New Roman" w:hAnsi="Times New Roman" w:cs="Times New Roman"/>
+          <w:sz w:val="28"/>
+          <w:szCs w:val="28"/>
+        </w:rPr>
+      </w:pPr>
+      <w:r>
+        <w:rPr>
+          <w:rFonts w:ascii="Times New Roman" w:hAnsi="Times New Roman" w:cs="Times New Roman"/>
+          <w:sz w:val="28"/>
+          <w:szCs w:val="28"/>
+        </w:rPr>
+        <w:t>Так ты говоришь? Это смешно.</w:t>
+      </w:r>
+    </w:p>
+    <w:p>
+      <w:pPr>
+        <w:shd w:val="clear" w:color="auto" w:fill="FFFFFF" w:themeFill="background1"/>
+        <w:spacing w:line="360" w:lineRule="auto"/>
+        <w:ind w:firstLine="709"/>
+        <w:jc w:val="both"/>
+        <w:rPr>
+          <w:rFonts w:ascii="Times New Roman" w:hAnsi="Times New Roman" w:cs="Times New Roman"/>
+          <w:sz w:val="28"/>
+          <w:szCs w:val="28"/>
+        </w:rPr>
+      </w:pPr>
+      <w:r>
+        <w:rPr>
+          <w:rFonts w:ascii="Times New Roman" w:hAnsi="Times New Roman" w:cs="Times New Roman"/>
+          <w:sz w:val="28"/>
+          <w:szCs w:val="28"/>
+        </w:rPr>
+        <w:t>Не обращая внимания на незваного гостя, я подошел к бару, достал два стакана, налил</w:t>
       </w:r>
       <w:r>
         <w:rPr>
@@ -683,548 +1107,12 @@
           <w:sz w:val="28"/>
           <w:szCs w:val="28"/>
         </w:rPr>
-        <w:t>что ты не один, ладно? Что у тебя есть друг-супергерой, который всегда придет тебе на</w:t>
-      </w:r>
-      <w:r>
-        <w:rPr>
-          <w:rFonts w:ascii="Times New Roman" w:hAnsi="Times New Roman" w:cs="Times New Roman"/>
-          <w:sz w:val="28"/>
-          <w:szCs w:val="28"/>
-        </w:rPr>
-        <w:t xml:space="preserve"> </w:t>
-      </w:r>
-      <w:r>
-        <w:rPr>
-          <w:rFonts w:ascii="Times New Roman" w:hAnsi="Times New Roman" w:cs="Times New Roman"/>
-          <w:sz w:val="28"/>
-          <w:szCs w:val="28"/>
-        </w:rPr>
-        <w:t>помощь.</w:t>
-      </w:r>
-    </w:p>
-    <w:p>
-      <w:pPr>
-        <w:shd w:val="clear" w:color="auto" w:fill="FFFFFF" w:themeFill="background1"/>
-        <w:rPr>
-          <w:rFonts w:ascii="Times New Roman" w:hAnsi="Times New Roman" w:cs="Times New Roman"/>
-          <w:sz w:val="28"/>
-          <w:szCs w:val="28"/>
-        </w:rPr>
-      </w:pPr>
-      <w:r>
-        <w:rPr>
-          <w:rFonts w:ascii="Times New Roman" w:hAnsi="Times New Roman" w:cs="Times New Roman"/>
-          <w:sz w:val="28"/>
-          <w:szCs w:val="28"/>
-        </w:rPr>
-        <w:t>Питер усмехнулся, и Гвен тоже улыбнулась.</w:t>
-      </w:r>
-    </w:p>
-    <w:p>
-      <w:pPr>
-        <w:shd w:val="clear" w:color="auto" w:fill="FFFFFF" w:themeFill="background1"/>
-        <w:rPr>
-          <w:rFonts w:ascii="Times New Roman" w:hAnsi="Times New Roman" w:cs="Times New Roman"/>
-          <w:sz w:val="28"/>
-          <w:szCs w:val="28"/>
-        </w:rPr>
-      </w:pPr>
-      <w:r>
-        <w:rPr>
-          <w:rFonts w:ascii="Times New Roman" w:hAnsi="Times New Roman" w:cs="Times New Roman"/>
-          <w:sz w:val="28"/>
-          <w:szCs w:val="28"/>
-        </w:rPr>
-        <w:t>"Спасибо, Гарри, - сказал он. - И за то, что пришел и предложил помощь. Обещаю, если</w:t>
-      </w:r>
-      <w:r>
-        <w:rPr>
-          <w:rFonts w:ascii="Times New Roman" w:hAnsi="Times New Roman" w:cs="Times New Roman"/>
-          <w:sz w:val="28"/>
-          <w:szCs w:val="28"/>
-        </w:rPr>
-        <w:t xml:space="preserve"> </w:t>
-      </w:r>
-      <w:r>
-        <w:rPr>
-          <w:rFonts w:ascii="Times New Roman" w:hAnsi="Times New Roman" w:cs="Times New Roman"/>
-          <w:sz w:val="28"/>
-          <w:szCs w:val="28"/>
-        </w:rPr>
-        <w:t>что-то случится, ты узнаешь первым".</w:t>
-      </w:r>
-    </w:p>
-    <w:p>
-      <w:pPr>
-        <w:shd w:val="clear" w:color="auto" w:fill="FFFFFF" w:themeFill="background1"/>
-        <w:rPr>
-          <w:rFonts w:ascii="Times New Roman" w:hAnsi="Times New Roman" w:cs="Times New Roman"/>
-          <w:sz w:val="28"/>
-          <w:szCs w:val="28"/>
-        </w:rPr>
-      </w:pPr>
-      <w:r>
-        <w:rPr>
-          <w:rFonts w:ascii="Times New Roman" w:hAnsi="Times New Roman" w:cs="Times New Roman"/>
-          <w:sz w:val="28"/>
-          <w:szCs w:val="28"/>
-        </w:rPr>
-        <w:t>Хорошо...</w:t>
-      </w:r>
-    </w:p>
-    <w:p>
-      <w:pPr>
-        <w:shd w:val="clear" w:color="auto" w:fill="FFFFFF" w:themeFill="background1"/>
-        <w:rPr>
-          <w:rFonts w:ascii="Times New Roman" w:hAnsi="Times New Roman" w:cs="Times New Roman"/>
-          <w:sz w:val="28"/>
-          <w:szCs w:val="28"/>
-        </w:rPr>
-      </w:pPr>
-      <w:r>
-        <w:rPr>
-          <w:rFonts w:ascii="Times New Roman" w:hAnsi="Times New Roman" w:cs="Times New Roman"/>
-          <w:sz w:val="28"/>
-          <w:szCs w:val="28"/>
-        </w:rPr>
-        <w:t xml:space="preserve">К сожалению, я не нашел </w:t>
-      </w:r>
-      <w:r>
-        <w:rPr>
-          <w:rFonts w:ascii="Times New Roman" w:hAnsi="Times New Roman" w:cs="Times New Roman"/>
-          <w:sz w:val="28"/>
-          <w:szCs w:val="28"/>
-          <w:lang w:val="en-US"/>
-        </w:rPr>
-        <w:t>MJ</w:t>
-      </w:r>
-      <w:r>
-        <w:rPr>
-          <w:rFonts w:ascii="Times New Roman" w:hAnsi="Times New Roman" w:cs="Times New Roman"/>
-          <w:sz w:val="28"/>
-          <w:szCs w:val="28"/>
-        </w:rPr>
-        <w:t xml:space="preserve"> и </w:t>
-      </w:r>
-      <w:r>
-        <w:rPr>
-          <w:rFonts w:ascii="Times New Roman" w:hAnsi="Times New Roman" w:cs="Times New Roman"/>
-          <w:sz w:val="28"/>
-          <w:szCs w:val="28"/>
-          <w:lang w:val="en-US"/>
-        </w:rPr>
-        <w:t>Felicia</w:t>
-      </w:r>
-      <w:r>
-        <w:rPr>
-          <w:rFonts w:ascii="Times New Roman" w:hAnsi="Times New Roman" w:cs="Times New Roman"/>
-          <w:sz w:val="28"/>
-          <w:szCs w:val="28"/>
-        </w:rPr>
-        <w:t xml:space="preserve"> в больнице. Впрочем, неудивительно, учитывая</w:t>
-      </w:r>
-      <w:r>
-        <w:rPr>
-          <w:rFonts w:ascii="Times New Roman" w:hAnsi="Times New Roman" w:cs="Times New Roman"/>
-          <w:sz w:val="28"/>
-          <w:szCs w:val="28"/>
-        </w:rPr>
-        <w:t xml:space="preserve"> </w:t>
-      </w:r>
-      <w:r>
-        <w:rPr>
-          <w:rFonts w:ascii="Times New Roman" w:hAnsi="Times New Roman" w:cs="Times New Roman"/>
-          <w:sz w:val="28"/>
-          <w:szCs w:val="28"/>
-        </w:rPr>
-        <w:t>довольно поздний час. Они тоже не могли находиться в больнице 24 часа в сутки.</w:t>
-      </w:r>
-    </w:p>
-    <w:p>
-      <w:pPr>
-        <w:shd w:val="clear" w:color="auto" w:fill="FFFFFF" w:themeFill="background1"/>
-        <w:rPr>
-          <w:rFonts w:ascii="Times New Roman" w:hAnsi="Times New Roman" w:cs="Times New Roman"/>
-          <w:sz w:val="28"/>
-          <w:szCs w:val="28"/>
-        </w:rPr>
-      </w:pPr>
-      <w:r>
-        <w:rPr>
-          <w:rFonts w:ascii="Times New Roman" w:hAnsi="Times New Roman" w:cs="Times New Roman"/>
-          <w:sz w:val="28"/>
-          <w:szCs w:val="28"/>
-        </w:rPr>
-        <w:t>Поговорив еще немного с друзьями, я пожелал им спокойной ночи и пошел домой.</w:t>
-      </w:r>
-    </w:p>
-    <w:p>
-      <w:pPr>
-        <w:shd w:val="clear" w:color="auto" w:fill="FFFFFF" w:themeFill="background1"/>
-        <w:rPr>
-          <w:rFonts w:ascii="Times New Roman" w:hAnsi="Times New Roman" w:cs="Times New Roman"/>
-          <w:sz w:val="28"/>
-          <w:szCs w:val="28"/>
-        </w:rPr>
-      </w:pPr>
-      <w:r>
-        <w:rPr>
-          <w:rFonts w:ascii="Times New Roman" w:hAnsi="Times New Roman" w:cs="Times New Roman"/>
-          <w:sz w:val="28"/>
-          <w:szCs w:val="28"/>
-        </w:rPr>
-        <w:t>Дверь за мной закрылась, и по всем таким законам мне, наконец, пришлось дать волю</w:t>
-      </w:r>
-      <w:r>
-        <w:rPr>
-          <w:rFonts w:ascii="Times New Roman" w:hAnsi="Times New Roman" w:cs="Times New Roman"/>
-          <w:sz w:val="28"/>
-          <w:szCs w:val="28"/>
-        </w:rPr>
-        <w:t xml:space="preserve"> </w:t>
-      </w:r>
-      <w:r>
-        <w:rPr>
-          <w:rFonts w:ascii="Times New Roman" w:hAnsi="Times New Roman" w:cs="Times New Roman"/>
-          <w:sz w:val="28"/>
-          <w:szCs w:val="28"/>
-        </w:rPr>
-        <w:t>своей слабости. Но он этого не сделал. Я не имел права. Потому что в комнате был кто-то</w:t>
-      </w:r>
-      <w:r>
-        <w:rPr>
-          <w:rFonts w:ascii="Times New Roman" w:hAnsi="Times New Roman" w:cs="Times New Roman"/>
-          <w:sz w:val="28"/>
-          <w:szCs w:val="28"/>
-        </w:rPr>
-        <w:t xml:space="preserve"> </w:t>
-      </w:r>
-      <w:r>
-        <w:rPr>
-          <w:rFonts w:ascii="Times New Roman" w:hAnsi="Times New Roman" w:cs="Times New Roman"/>
-          <w:sz w:val="28"/>
-          <w:szCs w:val="28"/>
-        </w:rPr>
-        <w:t>еще. Кто-то очень опасный. Я почувствовала еле затаившееся дыхание, ощутила на себе</w:t>
-      </w:r>
-      <w:r>
-        <w:rPr>
-          <w:rFonts w:ascii="Times New Roman" w:hAnsi="Times New Roman" w:cs="Times New Roman"/>
-          <w:sz w:val="28"/>
-          <w:szCs w:val="28"/>
-        </w:rPr>
-        <w:t xml:space="preserve"> </w:t>
-      </w:r>
-      <w:r>
-        <w:rPr>
-          <w:rFonts w:ascii="Times New Roman" w:hAnsi="Times New Roman" w:cs="Times New Roman"/>
-          <w:sz w:val="28"/>
-          <w:szCs w:val="28"/>
-        </w:rPr>
-        <w:t>спокойный и оценивающий взгляд. Я почувствовал почти незаметный запах цинка - видимо,</w:t>
-      </w:r>
-      <w:r>
-        <w:rPr>
-          <w:rFonts w:ascii="Times New Roman" w:hAnsi="Times New Roman" w:cs="Times New Roman"/>
-          <w:sz w:val="28"/>
-          <w:szCs w:val="28"/>
-        </w:rPr>
-        <w:t xml:space="preserve"> </w:t>
-      </w:r>
-      <w:r>
-        <w:rPr>
-          <w:rFonts w:ascii="Times New Roman" w:hAnsi="Times New Roman" w:cs="Times New Roman"/>
-          <w:sz w:val="28"/>
-          <w:szCs w:val="28"/>
-        </w:rPr>
-        <w:t>мой хозяин сегодня избавился от запаха.</w:t>
-      </w:r>
-    </w:p>
-    <w:p>
-      <w:pPr>
-        <w:shd w:val="clear" w:color="auto" w:fill="FFFFFF" w:themeFill="background1"/>
-        <w:rPr>
-          <w:rFonts w:ascii="Times New Roman" w:hAnsi="Times New Roman" w:cs="Times New Roman"/>
-          <w:sz w:val="28"/>
-          <w:szCs w:val="28"/>
-        </w:rPr>
-      </w:pPr>
-      <w:r>
-        <w:rPr>
-          <w:rFonts w:ascii="Times New Roman" w:hAnsi="Times New Roman" w:cs="Times New Roman"/>
-          <w:sz w:val="28"/>
-          <w:szCs w:val="28"/>
-        </w:rPr>
-        <w:t>Итак, они убьют? Едва. Если бы они хотели убить, они бы уже убили.</w:t>
-      </w:r>
-    </w:p>
-    <w:p>
-      <w:pPr>
-        <w:shd w:val="clear" w:color="auto" w:fill="FFFFFF" w:themeFill="background1"/>
-        <w:rPr>
-          <w:rFonts w:ascii="Times New Roman" w:hAnsi="Times New Roman" w:cs="Times New Roman"/>
-          <w:sz w:val="28"/>
-          <w:szCs w:val="28"/>
-        </w:rPr>
-      </w:pPr>
-      <w:r>
-        <w:rPr>
-          <w:rFonts w:ascii="Times New Roman" w:hAnsi="Times New Roman" w:cs="Times New Roman"/>
-          <w:sz w:val="28"/>
-          <w:szCs w:val="28"/>
-        </w:rPr>
-        <w:t>Так ты говоришь? Это смешно.</w:t>
-      </w:r>
-    </w:p>
-    <w:p>
-      <w:pPr>
-        <w:shd w:val="clear" w:color="auto" w:fill="FFFFFF" w:themeFill="background1"/>
-        <w:rPr>
-          <w:rFonts w:ascii="Times New Roman" w:hAnsi="Times New Roman" w:cs="Times New Roman"/>
-          <w:sz w:val="28"/>
-          <w:szCs w:val="28"/>
-        </w:rPr>
-      </w:pPr>
-      <w:r>
-        <w:rPr>
-          <w:rFonts w:ascii="Times New Roman" w:hAnsi="Times New Roman" w:cs="Times New Roman"/>
-          <w:sz w:val="28"/>
-          <w:szCs w:val="28"/>
-        </w:rPr>
-        <w:t>Не обращая внимания на незваного гостя, я подошел к бару, достал два стакана, налил</w:t>
-      </w:r>
-      <w:r>
-        <w:rPr>
-          <w:rFonts w:ascii="Times New Roman" w:hAnsi="Times New Roman" w:cs="Times New Roman"/>
-          <w:sz w:val="28"/>
-          <w:szCs w:val="28"/>
-        </w:rPr>
-        <w:t xml:space="preserve"> </w:t>
-      </w:r>
-      <w:r>
-        <w:rPr>
-          <w:rFonts w:ascii="Times New Roman" w:hAnsi="Times New Roman" w:cs="Times New Roman"/>
-          <w:sz w:val="28"/>
-          <w:szCs w:val="28"/>
-        </w:rPr>
-        <w:t>в</w:t>
-      </w:r>
-      <w:r>
-        <w:rPr>
-          <w:rFonts w:ascii="Times New Roman" w:hAnsi="Times New Roman" w:cs="Times New Roman"/>
-          <w:sz w:val="28"/>
-          <w:szCs w:val="28"/>
-        </w:rPr>
-        <w:t>иски</w:t>
-      </w:r>
-      <w:r>
-        <w:rPr>
-          <w:rFonts w:ascii="Times New Roman" w:hAnsi="Times New Roman" w:cs="Times New Roman"/>
-          <w:sz w:val="28"/>
-          <w:szCs w:val="28"/>
-        </w:rPr>
-        <w:t>.</w:t>
-      </w:r>
-    </w:p>
-    <w:p>
-      <w:pPr>
-        <w:shd w:val="clear" w:color="auto" w:fill="FFFFFF" w:themeFill="background1"/>
-        <w:rPr>
-          <w:rFonts w:ascii="Times New Roman" w:hAnsi="Times New Roman" w:cs="Times New Roman"/>
-          <w:sz w:val="28"/>
-          <w:szCs w:val="28"/>
-        </w:rPr>
-      </w:pPr>
-    </w:p>
-    <w:p>
-      <w:pPr>
-        <w:shd w:val="clear" w:color="auto" w:fill="FFFFFF" w:themeFill="background1"/>
-        <w:rPr>
-          <w:rFonts w:ascii="Times New Roman" w:hAnsi="Times New Roman" w:cs="Times New Roman"/>
-          <w:sz w:val="28"/>
-          <w:szCs w:val="28"/>
-        </w:rPr>
-      </w:pPr>
-      <w:r>
-        <w:rPr>
-          <w:rFonts w:ascii="Times New Roman" w:hAnsi="Times New Roman" w:cs="Times New Roman"/>
-          <w:sz w:val="28"/>
-          <w:szCs w:val="28"/>
-        </w:rPr>
-        <w:t xml:space="preserve"> </w:t>
-      </w:r>
-    </w:p>
-    <w:p>
-      <w:pPr>
-        <w:shd w:val="clear" w:color="auto" w:fill="FFFFFF" w:themeFill="background1"/>
-        <w:rPr>
-          <w:rFonts w:ascii="Times New Roman" w:hAnsi="Times New Roman" w:cs="Times New Roman"/>
-          <w:sz w:val="28"/>
-          <w:szCs w:val="28"/>
-        </w:rPr>
-      </w:pPr>
-    </w:p>
-    <w:p>
-      <w:pPr>
-        <w:shd w:val="clear" w:color="auto" w:fill="FFFFFF" w:themeFill="background1"/>
-        <w:rPr>
-          <w:rFonts w:ascii="Times New Roman" w:hAnsi="Times New Roman" w:cs="Times New Roman"/>
-          <w:sz w:val="28"/>
-          <w:szCs w:val="28"/>
-        </w:rPr>
-      </w:pPr>
-    </w:p>
-    <w:p>
-      <w:pPr>
-        <w:shd w:val="clear" w:color="auto" w:fill="FFFFFF" w:themeFill="background1"/>
-        <w:rPr>
-          <w:rFonts w:ascii="Times New Roman" w:hAnsi="Times New Roman" w:cs="Times New Roman"/>
-          <w:sz w:val="28"/>
-          <w:szCs w:val="28"/>
-        </w:rPr>
-      </w:pPr>
-    </w:p>
-    <w:p>
-      <w:pPr>
-        <w:shd w:val="clear" w:color="auto" w:fill="FFFFFF" w:themeFill="background1"/>
-        <w:rPr>
-          <w:rFonts w:ascii="Times New Roman" w:hAnsi="Times New Roman" w:cs="Times New Roman"/>
-          <w:sz w:val="28"/>
-          <w:szCs w:val="28"/>
-        </w:rPr>
-      </w:pPr>
-    </w:p>
-    <w:p>
-      <w:pPr>
-        <w:shd w:val="clear" w:color="auto" w:fill="FFFFFF" w:themeFill="background1"/>
-        <w:rPr>
-          <w:rFonts w:ascii="Times New Roman" w:hAnsi="Times New Roman" w:cs="Times New Roman"/>
-          <w:sz w:val="28"/>
-          <w:szCs w:val="28"/>
-        </w:rPr>
-      </w:pPr>
-    </w:p>
-    <w:p>
-      <w:pPr>
-        <w:shd w:val="clear" w:color="auto" w:fill="FFFFFF" w:themeFill="background1"/>
-        <w:rPr>
-          <w:rFonts w:ascii="Times New Roman" w:hAnsi="Times New Roman" w:cs="Times New Roman"/>
-          <w:sz w:val="28"/>
-          <w:szCs w:val="28"/>
-        </w:rPr>
-      </w:pPr>
-      <w:r>
-        <w:rPr>
-          <w:noProof/>
-        </w:rPr>
-        <w:lastRenderedPageBreak/>
-        <w:drawing>
-          <wp:inline distT="0" distB="0" distL="0" distR="0" wp14:anchorId="7F9BE269" wp14:editId="626B998F">
-            <wp:extent cx="5940425" cy="9039225"/>
-            <wp:effectExtent l="0" t="0" r="3175" b="9525"/>
-            <wp:docPr id="1" name="Рисунок 1"/>
-            <wp:cNvGraphicFramePr>
-              <a:graphicFrameLocks xmlns:a="http://schemas.openxmlformats.org/drawingml/2006/main" noChangeAspect="1"/>
-            </wp:cNvGraphicFramePr>
-            <a:graphic xmlns:a="http://schemas.openxmlformats.org/drawingml/2006/main">
-              <a:graphicData uri="http://schemas.openxmlformats.org/drawingml/2006/picture">
-                <pic:pic xmlns:pic="http://schemas.openxmlformats.org/drawingml/2006/picture">
-                  <pic:nvPicPr>
-                    <pic:cNvPr id="0" name="Picture 1"/>
-                    <pic:cNvPicPr>
-                      <a:picLocks noChangeAspect="1" noChangeArrowheads="1"/>
-                    </pic:cNvPicPr>
-                  </pic:nvPicPr>
-                  <pic:blipFill>
-                    <a:blip r:embed="rId4">
-                      <a:extLst>
-                        <a:ext uri="{28A0092B-C50C-407E-A947-70E740481C1C}">
-                          <a14:useLocalDpi xmlns:a14="http://schemas.microsoft.com/office/drawing/2010/main" val="0"/>
-                        </a:ext>
-                      </a:extLst>
-                    </a:blip>
-                    <a:srcRect/>
-                    <a:stretch>
-                      <a:fillRect/>
-                    </a:stretch>
-                  </pic:blipFill>
-                  <pic:spPr bwMode="auto">
-                    <a:xfrm>
-                      <a:off x="0" y="0"/>
-                      <a:ext cx="5940425" cy="9039225"/>
-                    </a:xfrm>
-                    <a:prstGeom prst="rect">
-                      <a:avLst/>
-                    </a:prstGeom>
-                    <a:noFill/>
-                    <a:ln>
-                      <a:noFill/>
-                    </a:ln>
-                  </pic:spPr>
-                </pic:pic>
-              </a:graphicData>
-            </a:graphic>
-          </wp:inline>
-        </w:drawing>
-      </w:r>
-      <w:r>
-        <w:rPr>
-          <w:rFonts w:ascii="Times New Roman" w:hAnsi="Times New Roman" w:cs="Times New Roman"/>
-          <w:sz w:val="28"/>
-          <w:szCs w:val="28"/>
-        </w:rPr>
-        <w:t xml:space="preserve"> </w:t>
-      </w:r>
-    </w:p>
-    <w:p>
-      <w:pPr>
-        <w:shd w:val="clear" w:color="auto" w:fill="FFFFFF" w:themeFill="background1"/>
-        <w:rPr>
-          <w:rFonts w:ascii="Times New Roman" w:hAnsi="Times New Roman" w:cs="Times New Roman"/>
-          <w:sz w:val="28"/>
-          <w:szCs w:val="28"/>
-        </w:rPr>
-      </w:pPr>
-    </w:p>
-    <w:p>
-      <w:pPr>
-        <w:shd w:val="clear" w:color="auto" w:fill="FFFFFF" w:themeFill="background1"/>
-        <w:rPr>
-          <w:rFonts w:ascii="Times New Roman" w:hAnsi="Times New Roman" w:cs="Times New Roman"/>
-          <w:sz w:val="28"/>
-          <w:szCs w:val="28"/>
-        </w:rPr>
-      </w:pPr>
-      <w:r>
-        <w:rPr>
-          <w:rFonts w:ascii="Times New Roman" w:hAnsi="Times New Roman" w:cs="Times New Roman"/>
-          <w:sz w:val="28"/>
-          <w:szCs w:val="28"/>
-        </w:rPr>
-        <w:t xml:space="preserve"> </w:t>
-      </w:r>
-    </w:p>
-    <w:p>
-      <w:pPr>
-        <w:shd w:val="clear" w:color="auto" w:fill="FFFFFF" w:themeFill="background1"/>
-        <w:rPr>
-          <w:rFonts w:ascii="Times New Roman" w:hAnsi="Times New Roman" w:cs="Times New Roman"/>
-          <w:sz w:val="28"/>
-          <w:szCs w:val="28"/>
-        </w:rPr>
-      </w:pPr>
-      <w:r>
-        <w:rPr>
-          <w:rFonts w:ascii="Times New Roman" w:hAnsi="Times New Roman" w:cs="Times New Roman"/>
-          <w:sz w:val="28"/>
-          <w:szCs w:val="28"/>
-        </w:rPr>
-        <w:br w:type="page"/>
+        <w:t>виски.</w:t>
       </w:r>
     </w:p>
     <w:sectPr>
       <w:pgSz w:w="11906" w:h="16838"/>
-      <w:pgMar w:top="1134" w:right="850" w:bottom="1134" w:left="1701" w:header="708" w:footer="708" w:gutter="0"/>
+      <w:pgMar w:top="1134" w:right="851" w:bottom="1134" w:left="1701" w:header="709" w:footer="709" w:gutter="0"/>
       <w:cols w:space="708"/>
       <w:docGrid w:linePitch="360"/>
     </w:sectPr>

--- a/LR2/3.docx
+++ b/LR2/3.docx
@@ -1,434 +1,632 @@
 
 <file path=word/document.xml><?xml version="1.0" encoding="utf-8"?>
-<w:document xmlns:o="urn:schemas-microsoft-com:office:office" xmlns:r="http://schemas.openxmlformats.org/officeDocument/2006/relationships" xmlns:v="urn:schemas-microsoft-com:vml" xmlns:w="http://schemas.openxmlformats.org/wordprocessingml/2006/main" xmlns:w10="urn:schemas-microsoft-com:office:word" xmlns:wp="http://schemas.openxmlformats.org/drawingml/2006/wordprocessingDrawing" xmlns:wps="http://schemas.microsoft.com/office/word/2010/wordprocessingShape" xmlns:wpg="http://schemas.microsoft.com/office/word/2010/wordprocessingGroup" xmlns:mc="http://schemas.openxmlformats.org/markup-compatibility/2006" xmlns:wp14="http://schemas.microsoft.com/office/word/2010/wordprocessingDrawing" xmlns:w14="http://schemas.microsoft.com/office/word/2010/wordml" xmlns:w15="http://schemas.microsoft.com/office/word/2012/wordml" mc:Ignorable="w14 wp14 w15">
+<w:document xmlns:wpc="http://schemas.microsoft.com/office/word/2010/wordprocessingCanvas" xmlns:cx="http://schemas.microsoft.com/office/drawing/2014/chartex" xmlns:cx1="http://schemas.microsoft.com/office/drawing/2015/9/8/chartex" xmlns:cx2="http://schemas.microsoft.com/office/drawing/2015/10/21/chartex" xmlns:cx3="http://schemas.microsoft.com/office/drawing/2016/5/9/chartex" xmlns:cx4="http://schemas.microsoft.com/office/drawing/2016/5/10/chartex" xmlns:cx5="http://schemas.microsoft.com/office/drawing/2016/5/11/chartex" xmlns:cx6="http://schemas.microsoft.com/office/drawing/2016/5/12/chartex" xmlns:cx7="http://schemas.microsoft.com/office/drawing/2016/5/13/chartex" xmlns:cx8="http://schemas.microsoft.com/office/drawing/2016/5/14/chartex" xmlns:mc="http://schemas.openxmlformats.org/markup-compatibility/2006" xmlns:aink="http://schemas.microsoft.com/office/drawing/2016/ink" xmlns:am3d="http://schemas.microsoft.com/office/drawing/2017/model3d" xmlns:o="urn:schemas-microsoft-com:office:office" xmlns:oel="http://schemas.microsoft.com/office/2019/extlst" xmlns:r="http://schemas.openxmlformats.org/officeDocument/2006/relationships" xmlns:m="http://schemas.openxmlformats.org/officeDocument/2006/math" xmlns:v="urn:schemas-microsoft-com:vml" xmlns:wp14="http://schemas.microsoft.com/office/word/2010/wordprocessingDrawing" xmlns:wp="http://schemas.openxmlformats.org/drawingml/2006/wordprocessingDrawing" xmlns:w10="urn:schemas-microsoft-com:office:word" xmlns:w="http://schemas.openxmlformats.org/wordprocessingml/2006/main" xmlns:w14="http://schemas.microsoft.com/office/word/2010/wordml" xmlns:w15="http://schemas.microsoft.com/office/word/2012/wordml" xmlns:w16cex="http://schemas.microsoft.com/office/word/2018/wordml/cex" xmlns:w16cid="http://schemas.microsoft.com/office/word/2016/wordml/cid" xmlns:w16="http://schemas.microsoft.com/office/word/2018/wordml" xmlns:w16sdtdh="http://schemas.microsoft.com/office/word/2020/wordml/sdtdatahash" xmlns:w16se="http://schemas.microsoft.com/office/word/2015/wordml/symex" xmlns:wpg="http://schemas.microsoft.com/office/word/2010/wordprocessingGroup" xmlns:wpi="http://schemas.microsoft.com/office/word/2010/wordprocessingInk" xmlns:wne="http://schemas.microsoft.com/office/word/2006/wordml" xmlns:wps="http://schemas.microsoft.com/office/word/2010/wordprocessingShape" mc:Ignorable="w14 w15 w16se w16cid w16 w16cex w16sdtdh wp14">
   <w:body>
     <w:p>
       <w:pPr>
-        <w:pStyle w:val="Normal"/>
-        <w:bidi w:val="0"/>
-        <w:ind w:left="0" w:right="0" w:firstLine="283"/>
-        <w:jc w:val="left"/>
-        <w:rPr/>
-      </w:pPr>
-      <w:r>
-        <w:rPr/>
+        <w:ind w:firstLine="283"/>
+        <w:rPr>
+          <w:rFonts w:ascii="Times New Roman" w:hAnsi="Times New Roman" w:cs="Times New Roman"/>
+          <w:sz w:val="28"/>
+          <w:szCs w:val="28"/>
+        </w:rPr>
+      </w:pPr>
+      <w:r>
+        <w:rPr>
+          <w:rFonts w:ascii="Times New Roman" w:hAnsi="Times New Roman" w:cs="Times New Roman"/>
+          <w:sz w:val="28"/>
+          <w:szCs w:val="28"/>
+        </w:rPr>
         <w:t>Да, я понимаю. Он снова пожал мне руку. Вы занятой человек...</w:t>
       </w:r>
     </w:p>
     <w:p>
       <w:pPr>
-        <w:pStyle w:val="Normal"/>
-        <w:bidi w:val="0"/>
-        <w:ind w:left="0" w:right="0" w:firstLine="283"/>
-        <w:jc w:val="left"/>
-        <w:rPr/>
-      </w:pPr>
-      <w:r>
-        <w:rPr/>
+        <w:ind w:firstLine="283"/>
+        <w:rPr>
+          <w:rFonts w:ascii="Times New Roman" w:hAnsi="Times New Roman" w:cs="Times New Roman"/>
+          <w:sz w:val="28"/>
+          <w:szCs w:val="28"/>
+        </w:rPr>
+      </w:pPr>
+      <w:r>
+        <w:rPr>
+          <w:rFonts w:ascii="Times New Roman" w:hAnsi="Times New Roman" w:cs="Times New Roman"/>
+          <w:sz w:val="28"/>
+          <w:szCs w:val="28"/>
+        </w:rPr>
         <w:t>Ага...</w:t>
       </w:r>
     </w:p>
     <w:p>
       <w:pPr>
-        <w:pStyle w:val="Normal"/>
-        <w:bidi w:val="0"/>
-        <w:ind w:left="0" w:right="0" w:firstLine="283"/>
-        <w:jc w:val="left"/>
-        <w:rPr/>
-      </w:pPr>
-      <w:r>
-        <w:rPr/>
+        <w:ind w:firstLine="283"/>
+        <w:rPr>
+          <w:rFonts w:ascii="Times New Roman" w:hAnsi="Times New Roman" w:cs="Times New Roman"/>
+          <w:sz w:val="28"/>
+          <w:szCs w:val="28"/>
+        </w:rPr>
+      </w:pPr>
+      <w:r>
+        <w:rPr>
+          <w:rFonts w:ascii="Times New Roman" w:hAnsi="Times New Roman" w:cs="Times New Roman"/>
+          <w:sz w:val="28"/>
+          <w:szCs w:val="28"/>
+        </w:rPr>
         <w:t>Ты сам в порядке?</w:t>
       </w:r>
     </w:p>
     <w:p>
       <w:pPr>
-        <w:pStyle w:val="Normal"/>
-        <w:bidi w:val="0"/>
-        <w:ind w:left="0" w:right="0" w:firstLine="283"/>
-        <w:jc w:val="left"/>
-        <w:rPr/>
-      </w:pPr>
-      <w:r>
-        <w:rPr/>
+        <w:ind w:firstLine="283"/>
+        <w:rPr>
+          <w:rFonts w:ascii="Times New Roman" w:hAnsi="Times New Roman" w:cs="Times New Roman"/>
+          <w:sz w:val="28"/>
+          <w:szCs w:val="28"/>
+        </w:rPr>
+      </w:pPr>
+      <w:r>
+        <w:rPr>
+          <w:rFonts w:ascii="Times New Roman" w:hAnsi="Times New Roman" w:cs="Times New Roman"/>
+          <w:sz w:val="28"/>
+          <w:szCs w:val="28"/>
+        </w:rPr>
         <w:t>Ну... как скажешь? Я пожал плечами и встал. - У моего отца был... припадок. Пришлось увести его... тайно. Лечить.</w:t>
       </w:r>
     </w:p>
     <w:p>
       <w:pPr>
-        <w:pStyle w:val="Normal"/>
-        <w:bidi w:val="0"/>
-        <w:ind w:left="0" w:right="0" w:firstLine="283"/>
-        <w:jc w:val="left"/>
-        <w:rPr/>
-      </w:pPr>
-      <w:r>
-        <w:rPr/>
+        <w:ind w:firstLine="283"/>
+        <w:rPr>
+          <w:rFonts w:ascii="Times New Roman" w:hAnsi="Times New Roman" w:cs="Times New Roman"/>
+          <w:sz w:val="28"/>
+          <w:szCs w:val="28"/>
+        </w:rPr>
+      </w:pPr>
+      <w:r>
+        <w:rPr>
+          <w:rFonts w:ascii="Times New Roman" w:hAnsi="Times New Roman" w:cs="Times New Roman"/>
+          <w:sz w:val="28"/>
+          <w:szCs w:val="28"/>
+        </w:rPr>
         <w:t>Глаза девушки расширились и в них появилось сочувствие:</w:t>
       </w:r>
     </w:p>
     <w:p>
       <w:pPr>
-        <w:pStyle w:val="Normal"/>
-        <w:bidi w:val="0"/>
-        <w:ind w:left="0" w:right="0" w:firstLine="283"/>
-        <w:jc w:val="left"/>
-        <w:rPr/>
-      </w:pPr>
-      <w:r>
-        <w:rPr/>
+        <w:ind w:firstLine="283"/>
+        <w:rPr>
+          <w:rFonts w:ascii="Times New Roman" w:hAnsi="Times New Roman" w:cs="Times New Roman"/>
+          <w:sz w:val="28"/>
+          <w:szCs w:val="28"/>
+        </w:rPr>
+      </w:pPr>
+      <w:r>
+        <w:rPr>
+          <w:rFonts w:ascii="Times New Roman" w:hAnsi="Times New Roman" w:cs="Times New Roman"/>
+          <w:sz w:val="28"/>
+          <w:szCs w:val="28"/>
+        </w:rPr>
         <w:t>О, Гарри, мне так жаль...</w:t>
       </w:r>
     </w:p>
     <w:p>
       <w:pPr>
-        <w:pStyle w:val="Normal"/>
-        <w:bidi w:val="0"/>
-        <w:ind w:left="0" w:right="0" w:firstLine="283"/>
-        <w:jc w:val="left"/>
-        <w:rPr/>
-      </w:pPr>
-      <w:r>
-        <w:rPr/>
+        <w:ind w:firstLine="283"/>
+        <w:rPr>
+          <w:rFonts w:ascii="Times New Roman" w:hAnsi="Times New Roman" w:cs="Times New Roman"/>
+          <w:sz w:val="28"/>
+          <w:szCs w:val="28"/>
+        </w:rPr>
+      </w:pPr>
+      <w:r>
+        <w:rPr>
+          <w:rFonts w:ascii="Times New Roman" w:hAnsi="Times New Roman" w:cs="Times New Roman"/>
+          <w:sz w:val="28"/>
+          <w:szCs w:val="28"/>
+        </w:rPr>
         <w:t>Давай, милая, - улыбнулась я, встала, не в силах сдержать болезненную гримасу. - Все в порядке...</w:t>
       </w:r>
     </w:p>
     <w:p>
       <w:pPr>
-        <w:pStyle w:val="Normal"/>
-        <w:bidi w:val="0"/>
-        <w:ind w:left="0" w:right="0" w:firstLine="283"/>
-        <w:jc w:val="left"/>
-        <w:rPr/>
-      </w:pPr>
-      <w:r>
-        <w:rPr/>
+        <w:ind w:firstLine="283"/>
+        <w:rPr>
+          <w:rFonts w:ascii="Times New Roman" w:hAnsi="Times New Roman" w:cs="Times New Roman"/>
+          <w:sz w:val="28"/>
+          <w:szCs w:val="28"/>
+        </w:rPr>
+      </w:pPr>
+      <w:r>
+        <w:rPr>
+          <w:rFonts w:ascii="Times New Roman" w:hAnsi="Times New Roman" w:cs="Times New Roman"/>
+          <w:sz w:val="28"/>
+          <w:szCs w:val="28"/>
+        </w:rPr>
         <w:t>Но будет ли с мистером Осборном все в порядке? - оказывается, Петр не спал, а просто лежал с закрытыми глазами. Ой. Он, можно сказать, потерял маму, но до сих пор переживает за меня.</w:t>
       </w:r>
     </w:p>
     <w:p>
       <w:pPr>
-        <w:pStyle w:val="Normal"/>
-        <w:bidi w:val="0"/>
-        <w:ind w:left="0" w:right="0" w:firstLine="283"/>
-        <w:jc w:val="left"/>
-        <w:rPr/>
-      </w:pPr>
-      <w:r>
-        <w:rPr/>
+        <w:ind w:firstLine="283"/>
+        <w:rPr>
+          <w:rFonts w:ascii="Times New Roman" w:hAnsi="Times New Roman" w:cs="Times New Roman"/>
+          <w:sz w:val="28"/>
+          <w:szCs w:val="28"/>
+        </w:rPr>
+      </w:pPr>
+      <w:r>
+        <w:rPr>
+          <w:rFonts w:ascii="Times New Roman" w:hAnsi="Times New Roman" w:cs="Times New Roman"/>
+          <w:sz w:val="28"/>
+          <w:szCs w:val="28"/>
+        </w:rPr>
         <w:t>Конечно, - парень не открывал глаз, явно не откажется от такой удобной подушки. Он намного долговечнее, чем вы думаете.</w:t>
       </w:r>
     </w:p>
     <w:p>
       <w:pPr>
-        <w:pStyle w:val="Normal"/>
-        <w:bidi w:val="0"/>
-        <w:ind w:left="0" w:right="0" w:firstLine="283"/>
-        <w:jc w:val="left"/>
-        <w:rPr/>
-      </w:pPr>
-      <w:r>
-        <w:rPr/>
+        <w:ind w:firstLine="283"/>
+        <w:rPr>
+          <w:rFonts w:ascii="Times New Roman" w:hAnsi="Times New Roman" w:cs="Times New Roman"/>
+          <w:sz w:val="28"/>
+          <w:szCs w:val="28"/>
+        </w:rPr>
+      </w:pPr>
+      <w:r>
+        <w:rPr>
+          <w:rFonts w:ascii="Times New Roman" w:hAnsi="Times New Roman" w:cs="Times New Roman"/>
+          <w:sz w:val="28"/>
+          <w:szCs w:val="28"/>
+        </w:rPr>
         <w:t>Ну ладно, - улыбнулся Паркер и, слегка пошевелившись, устроился поудобнее.</w:t>
       </w:r>
     </w:p>
     <w:p>
       <w:pPr>
-        <w:pStyle w:val="Normal"/>
-        <w:bidi w:val="0"/>
-        <w:ind w:left="0" w:right="0" w:firstLine="283"/>
-        <w:jc w:val="left"/>
-        <w:rPr/>
-      </w:pPr>
-      <w:r>
-        <w:rPr/>
+        <w:ind w:firstLine="283"/>
+        <w:rPr>
+          <w:rFonts w:ascii="Times New Roman" w:hAnsi="Times New Roman" w:cs="Times New Roman"/>
+          <w:sz w:val="28"/>
+          <w:szCs w:val="28"/>
+        </w:rPr>
+      </w:pPr>
+      <w:r>
+        <w:rPr>
+          <w:rFonts w:ascii="Times New Roman" w:hAnsi="Times New Roman" w:cs="Times New Roman"/>
+          <w:sz w:val="28"/>
+          <w:szCs w:val="28"/>
+        </w:rPr>
         <w:t>Я качаю головой. Гвен тихо рассмеялась, потершись щекой о взлохмаченные волосы мальчика.</w:t>
       </w:r>
     </w:p>
     <w:p>
       <w:pPr>
-        <w:pStyle w:val="Normal"/>
-        <w:bidi w:val="0"/>
-        <w:ind w:left="0" w:right="0" w:firstLine="283"/>
-        <w:jc w:val="left"/>
-        <w:rPr/>
-      </w:pPr>
-      <w:r>
-        <w:rPr/>
+        <w:ind w:firstLine="283"/>
+        <w:rPr>
+          <w:rFonts w:ascii="Times New Roman" w:hAnsi="Times New Roman" w:cs="Times New Roman"/>
+          <w:sz w:val="28"/>
+          <w:szCs w:val="28"/>
+        </w:rPr>
+      </w:pPr>
+      <w:r>
+        <w:rPr>
+          <w:rFonts w:ascii="Times New Roman" w:hAnsi="Times New Roman" w:cs="Times New Roman"/>
+          <w:sz w:val="28"/>
+          <w:szCs w:val="28"/>
+        </w:rPr>
         <w:t>Как ваши родственники? - тем не менее, я задал важный вопрос, который больше нельзя откладывать.</w:t>
       </w:r>
     </w:p>
     <w:p>
       <w:pPr>
-        <w:pStyle w:val="Normal"/>
-        <w:bidi w:val="0"/>
-        <w:ind w:left="0" w:right="0" w:firstLine="283"/>
-        <w:jc w:val="left"/>
-        <w:rPr/>
-      </w:pPr>
-      <w:r>
-        <w:rPr/>
+        <w:ind w:firstLine="283"/>
+        <w:rPr>
+          <w:rFonts w:ascii="Times New Roman" w:hAnsi="Times New Roman" w:cs="Times New Roman"/>
+          <w:sz w:val="28"/>
+          <w:szCs w:val="28"/>
+        </w:rPr>
+      </w:pPr>
+      <w:r>
+        <w:rPr>
+          <w:rFonts w:ascii="Times New Roman" w:hAnsi="Times New Roman" w:cs="Times New Roman"/>
+          <w:sz w:val="28"/>
+          <w:szCs w:val="28"/>
+        </w:rPr>
         <w:t>Лучше, - снова соскочило слегка улучшившееся настроение блондинки.</w:t>
       </w:r>
     </w:p>
     <w:p>
       <w:pPr>
-        <w:pStyle w:val="Normal"/>
-        <w:bidi w:val="0"/>
-        <w:ind w:left="0" w:right="0" w:firstLine="283"/>
-        <w:jc w:val="left"/>
-        <w:rPr/>
-      </w:pPr>
-      <w:r>
-        <w:rPr/>
+        <w:ind w:firstLine="283"/>
+        <w:rPr>
+          <w:rFonts w:ascii="Times New Roman" w:hAnsi="Times New Roman" w:cs="Times New Roman"/>
+          <w:sz w:val="28"/>
+          <w:szCs w:val="28"/>
+        </w:rPr>
+      </w:pPr>
+      <w:r>
+        <w:rPr>
+          <w:rFonts w:ascii="Times New Roman" w:hAnsi="Times New Roman" w:cs="Times New Roman"/>
+          <w:sz w:val="28"/>
+          <w:szCs w:val="28"/>
+        </w:rPr>
         <w:t>Гвен, если я могу чем-то помочь... Может быть, стоит вызвать врачей? Оплатить какие-то процедуры?.. Что-то...</w:t>
       </w:r>
     </w:p>
     <w:p>
       <w:pPr>
-        <w:pStyle w:val="Normal"/>
-        <w:bidi w:val="0"/>
-        <w:ind w:left="0" w:right="0" w:firstLine="283"/>
-        <w:jc w:val="left"/>
-        <w:rPr/>
-      </w:pPr>
-      <w:r>
-        <w:rPr/>
+        <w:ind w:firstLine="283"/>
+        <w:rPr>
+          <w:rFonts w:ascii="Times New Roman" w:hAnsi="Times New Roman" w:cs="Times New Roman"/>
+          <w:sz w:val="28"/>
+          <w:szCs w:val="28"/>
+        </w:rPr>
+      </w:pPr>
+      <w:r>
+        <w:rPr>
+          <w:rFonts w:ascii="Times New Roman" w:hAnsi="Times New Roman" w:cs="Times New Roman"/>
+          <w:sz w:val="28"/>
+          <w:szCs w:val="28"/>
+        </w:rPr>
         <w:t>Он помолчал несколько секунд, глядя на меня с некоторым удивлением:</w:t>
       </w:r>
     </w:p>
     <w:p>
       <w:pPr>
-        <w:pStyle w:val="Normal"/>
-        <w:bidi w:val="0"/>
-        <w:ind w:left="0" w:right="0" w:firstLine="283"/>
-        <w:jc w:val="left"/>
-        <w:rPr/>
-      </w:pPr>
-      <w:r>
-        <w:rPr/>
+        <w:ind w:firstLine="283"/>
+        <w:rPr>
+          <w:rFonts w:ascii="Times New Roman" w:hAnsi="Times New Roman" w:cs="Times New Roman"/>
+          <w:sz w:val="28"/>
+          <w:szCs w:val="28"/>
+        </w:rPr>
+      </w:pPr>
+      <w:r>
+        <w:rPr>
+          <w:rFonts w:ascii="Times New Roman" w:hAnsi="Times New Roman" w:cs="Times New Roman"/>
+          <w:sz w:val="28"/>
+          <w:szCs w:val="28"/>
+        </w:rPr>
         <w:t>Вы... вините себя в том, что произошло?</w:t>
       </w:r>
     </w:p>
     <w:p>
       <w:pPr>
-        <w:pStyle w:val="Normal"/>
-        <w:bidi w:val="0"/>
-        <w:ind w:left="0" w:right="0" w:firstLine="283"/>
-        <w:jc w:val="left"/>
-        <w:rPr/>
-      </w:pPr>
-      <w:r>
-        <w:rPr/>
+        <w:ind w:firstLine="283"/>
+        <w:rPr>
+          <w:rFonts w:ascii="Times New Roman" w:hAnsi="Times New Roman" w:cs="Times New Roman"/>
+          <w:sz w:val="28"/>
+          <w:szCs w:val="28"/>
+        </w:rPr>
+      </w:pPr>
+      <w:r>
+        <w:rPr>
+          <w:rFonts w:ascii="Times New Roman" w:hAnsi="Times New Roman" w:cs="Times New Roman"/>
+          <w:sz w:val="28"/>
+          <w:szCs w:val="28"/>
+        </w:rPr>
         <w:t>Кого мне еще винить?..</w:t>
       </w:r>
     </w:p>
     <w:p>
       <w:pPr>
-        <w:pStyle w:val="Normal"/>
-        <w:bidi w:val="0"/>
-        <w:ind w:left="0" w:right="0" w:firstLine="283"/>
-        <w:jc w:val="left"/>
-        <w:rPr/>
-      </w:pPr>
-      <w:r>
-        <w:rPr/>
+        <w:ind w:firstLine="283"/>
+        <w:rPr>
+          <w:rFonts w:ascii="Times New Roman" w:hAnsi="Times New Roman" w:cs="Times New Roman"/>
+          <w:sz w:val="28"/>
+          <w:szCs w:val="28"/>
+        </w:rPr>
+      </w:pPr>
+      <w:r>
+        <w:rPr>
+          <w:rFonts w:ascii="Times New Roman" w:hAnsi="Times New Roman" w:cs="Times New Roman"/>
+          <w:sz w:val="28"/>
+          <w:szCs w:val="28"/>
+        </w:rPr>
         <w:t>Конечно нет, я небрежно отказался. Может быть, слишком неосторожно. - Только если я могу тебе помочь, то зачем...</w:t>
       </w:r>
     </w:p>
     <w:p>
       <w:pPr>
-        <w:pStyle w:val="Normal"/>
-        <w:bidi w:val="0"/>
-        <w:ind w:left="0" w:right="0" w:firstLine="283"/>
-        <w:jc w:val="left"/>
-        <w:rPr/>
-      </w:pPr>
-      <w:r>
-        <w:rPr/>
+        <w:ind w:firstLine="283"/>
+        <w:rPr>
+          <w:rFonts w:ascii="Times New Roman" w:hAnsi="Times New Roman" w:cs="Times New Roman"/>
+          <w:sz w:val="28"/>
+          <w:szCs w:val="28"/>
+        </w:rPr>
+      </w:pPr>
+      <w:r>
+        <w:rPr>
+          <w:rFonts w:ascii="Times New Roman" w:hAnsi="Times New Roman" w:cs="Times New Roman"/>
+          <w:sz w:val="28"/>
+          <w:szCs w:val="28"/>
+        </w:rPr>
         <w:t>Гарри, не говори глупостей "Девушка покачала головой" Это абсолютно не твоя вина.</w:t>
       </w:r>
     </w:p>
     <w:p>
       <w:pPr>
-        <w:pStyle w:val="Normal"/>
-        <w:bidi w:val="0"/>
-        <w:ind w:left="0" w:right="0" w:firstLine="283"/>
-        <w:jc w:val="left"/>
-        <w:rPr/>
-      </w:pPr>
-      <w:r>
-        <w:rPr/>
+        <w:ind w:firstLine="283"/>
+        <w:rPr>
+          <w:rFonts w:ascii="Times New Roman" w:hAnsi="Times New Roman" w:cs="Times New Roman"/>
+          <w:sz w:val="28"/>
+          <w:szCs w:val="28"/>
+        </w:rPr>
+      </w:pPr>
+      <w:r>
+        <w:rPr>
+          <w:rFonts w:ascii="Times New Roman" w:hAnsi="Times New Roman" w:cs="Times New Roman"/>
+          <w:sz w:val="28"/>
+          <w:szCs w:val="28"/>
+        </w:rPr>
         <w:t>О, вы даже не представляете, насколько велика моя вина...</w:t>
       </w:r>
     </w:p>
     <w:p>
       <w:pPr>
-        <w:pStyle w:val="Normal"/>
-        <w:bidi w:val="0"/>
-        <w:ind w:left="0" w:right="0" w:firstLine="283"/>
-        <w:jc w:val="left"/>
-        <w:rPr/>
-      </w:pPr>
-      <w:r>
-        <w:rPr/>
-        <w:t>Я знаю, я терпеливо вздохнул. - Просто, если тебе что-то понадобится, только скажи, ладно? ..И ты тоже, Петр...</w:t>
-      </w:r>
-    </w:p>
-    <w:p>
-      <w:pPr>
-        <w:pStyle w:val="Normal"/>
-        <w:bidi w:val="0"/>
-        <w:ind w:left="0" w:right="0" w:firstLine="283"/>
-        <w:jc w:val="left"/>
-        <w:rPr/>
-      </w:pPr>
-      <w:r>
-        <w:rPr/>
+        <w:ind w:firstLine="283"/>
+        <w:rPr>
+          <w:rFonts w:ascii="Times New Roman" w:hAnsi="Times New Roman" w:cs="Times New Roman"/>
+          <w:sz w:val="28"/>
+          <w:szCs w:val="28"/>
+        </w:rPr>
+      </w:pPr>
+      <w:r>
+        <w:rPr>
+          <w:rFonts w:ascii="Times New Roman" w:hAnsi="Times New Roman" w:cs="Times New Roman"/>
+          <w:sz w:val="28"/>
+          <w:szCs w:val="28"/>
+        </w:rPr>
+        <w:t xml:space="preserve">Я знаю, я терпеливо вздохнул. - Просто, если тебе что-то понадобится, только скажи, ладно? </w:t>
+      </w:r>
+      <w:proofErr w:type="gramStart"/>
+      <w:r>
+        <w:rPr>
+          <w:rFonts w:ascii="Times New Roman" w:hAnsi="Times New Roman" w:cs="Times New Roman"/>
+          <w:sz w:val="28"/>
+          <w:szCs w:val="28"/>
+        </w:rPr>
+        <w:t>..</w:t>
+      </w:r>
+      <w:proofErr w:type="gramEnd"/>
+      <w:r>
+        <w:rPr>
+          <w:rFonts w:ascii="Times New Roman" w:hAnsi="Times New Roman" w:cs="Times New Roman"/>
+          <w:sz w:val="28"/>
+          <w:szCs w:val="28"/>
+        </w:rPr>
+        <w:t>И ты тоже, Петр...</w:t>
+      </w:r>
+    </w:p>
+    <w:p>
+      <w:pPr>
+        <w:ind w:firstLine="283"/>
+        <w:rPr>
+          <w:rFonts w:ascii="Times New Roman" w:hAnsi="Times New Roman" w:cs="Times New Roman"/>
+          <w:sz w:val="28"/>
+          <w:szCs w:val="28"/>
+        </w:rPr>
+      </w:pPr>
+      <w:r>
+        <w:rPr>
+          <w:rFonts w:ascii="Times New Roman" w:hAnsi="Times New Roman" w:cs="Times New Roman"/>
+          <w:sz w:val="28"/>
+          <w:szCs w:val="28"/>
+        </w:rPr>
         <w:t>Я сплю и ничего не слышу, - пробормотал Паркер, не меняя позы.</w:t>
       </w:r>
     </w:p>
     <w:p>
       <w:pPr>
-        <w:pStyle w:val="Normal"/>
-        <w:bidi w:val="0"/>
-        <w:ind w:left="0" w:right="0" w:firstLine="283"/>
-        <w:jc w:val="left"/>
-        <w:rPr/>
-      </w:pPr>
-      <w:r>
-        <w:rPr/>
+        <w:ind w:firstLine="283"/>
+        <w:rPr>
+          <w:rFonts w:ascii="Times New Roman" w:hAnsi="Times New Roman" w:cs="Times New Roman"/>
+          <w:sz w:val="28"/>
+          <w:szCs w:val="28"/>
+        </w:rPr>
+      </w:pPr>
+      <w:r>
+        <w:rPr>
+          <w:rFonts w:ascii="Times New Roman" w:hAnsi="Times New Roman" w:cs="Times New Roman"/>
+          <w:sz w:val="28"/>
+          <w:szCs w:val="28"/>
+        </w:rPr>
         <w:t>Блин...почему они такие упрямые?</w:t>
       </w:r>
     </w:p>
     <w:p>
       <w:pPr>
-        <w:pStyle w:val="Normal"/>
-        <w:bidi w:val="0"/>
-        <w:ind w:left="0" w:right="0" w:firstLine="283"/>
-        <w:jc w:val="left"/>
-        <w:rPr/>
-      </w:pPr>
-      <w:r>
-        <w:rPr/>
+        <w:ind w:firstLine="283"/>
+        <w:rPr>
+          <w:rFonts w:ascii="Times New Roman" w:hAnsi="Times New Roman" w:cs="Times New Roman"/>
+          <w:sz w:val="28"/>
+          <w:szCs w:val="28"/>
+        </w:rPr>
+      </w:pPr>
+      <w:r>
+        <w:rPr>
+          <w:rFonts w:ascii="Times New Roman" w:hAnsi="Times New Roman" w:cs="Times New Roman"/>
+          <w:sz w:val="28"/>
+          <w:szCs w:val="28"/>
+        </w:rPr>
         <w:t>Ладно, ладно... Не слышал, не слышал... Просто... - я грустно улыбнулся, - только помни, что ты не один, ладно? Что у тебя есть друг-супергерой, который всегда придет тебе на помощь.</w:t>
       </w:r>
     </w:p>
     <w:p>
       <w:pPr>
-        <w:pStyle w:val="Normal"/>
-        <w:bidi w:val="0"/>
-        <w:ind w:left="0" w:right="0" w:firstLine="283"/>
-        <w:jc w:val="left"/>
-        <w:rPr/>
-      </w:pPr>
-      <w:r>
-        <w:rPr/>
+        <w:ind w:firstLine="283"/>
+        <w:rPr>
+          <w:rFonts w:ascii="Times New Roman" w:hAnsi="Times New Roman" w:cs="Times New Roman"/>
+          <w:sz w:val="28"/>
+          <w:szCs w:val="28"/>
+        </w:rPr>
+      </w:pPr>
+      <w:r>
+        <w:rPr>
+          <w:rFonts w:ascii="Times New Roman" w:hAnsi="Times New Roman" w:cs="Times New Roman"/>
+          <w:sz w:val="28"/>
+          <w:szCs w:val="28"/>
+        </w:rPr>
         <w:t>Питер усмехнулся, и Гвен тоже улыбнулась.</w:t>
       </w:r>
     </w:p>
     <w:p>
       <w:pPr>
-        <w:pStyle w:val="Normal"/>
-        <w:bidi w:val="0"/>
-        <w:ind w:left="0" w:right="0" w:firstLine="283"/>
-        <w:jc w:val="left"/>
-        <w:rPr/>
-      </w:pPr>
-      <w:r>
-        <w:rPr/>
+        <w:ind w:firstLine="283"/>
+        <w:rPr>
+          <w:rFonts w:ascii="Times New Roman" w:hAnsi="Times New Roman" w:cs="Times New Roman"/>
+          <w:sz w:val="28"/>
+          <w:szCs w:val="28"/>
+        </w:rPr>
+      </w:pPr>
+      <w:r>
+        <w:rPr>
+          <w:rFonts w:ascii="Times New Roman" w:hAnsi="Times New Roman" w:cs="Times New Roman"/>
+          <w:sz w:val="28"/>
+          <w:szCs w:val="28"/>
+        </w:rPr>
         <w:t>"Спасибо, Гарри, - сказал он. - И за то, что пришел и предложил помощь. Обещаю, если что-то случится, ты узнаешь первым".</w:t>
       </w:r>
     </w:p>
     <w:p>
       <w:pPr>
-        <w:pStyle w:val="Normal"/>
-        <w:bidi w:val="0"/>
-        <w:ind w:left="0" w:right="0" w:firstLine="283"/>
-        <w:jc w:val="left"/>
-        <w:rPr/>
-      </w:pPr>
-      <w:r>
-        <w:rPr/>
+        <w:ind w:firstLine="283"/>
+        <w:rPr>
+          <w:rFonts w:ascii="Times New Roman" w:hAnsi="Times New Roman" w:cs="Times New Roman"/>
+          <w:sz w:val="28"/>
+          <w:szCs w:val="28"/>
+        </w:rPr>
+      </w:pPr>
+      <w:r>
+        <w:rPr>
+          <w:rFonts w:ascii="Times New Roman" w:hAnsi="Times New Roman" w:cs="Times New Roman"/>
+          <w:sz w:val="28"/>
+          <w:szCs w:val="28"/>
+        </w:rPr>
         <w:t>Хорошо...</w:t>
       </w:r>
     </w:p>
     <w:p>
       <w:pPr>
-        <w:pStyle w:val="Normal"/>
-        <w:bidi w:val="0"/>
-        <w:ind w:left="0" w:right="0" w:firstLine="283"/>
-        <w:jc w:val="left"/>
-        <w:rPr/>
-      </w:pPr>
-      <w:r>
-        <w:rPr/>
-        <w:t>К сожалению, я не нашел MJ и Felicia в больнице. Впрочем, неудивительно, учитывая довольно поздний час. Они тоже не могли находиться в больнице 24 часа в сутки.</w:t>
-      </w:r>
-    </w:p>
-    <w:p>
-      <w:pPr>
-        <w:pStyle w:val="Normal"/>
-        <w:bidi w:val="0"/>
-        <w:ind w:left="0" w:right="0" w:firstLine="283"/>
-        <w:jc w:val="left"/>
-        <w:rPr/>
-      </w:pPr>
-      <w:r>
-        <w:rPr/>
+        <w:ind w:firstLine="283"/>
+        <w:rPr>
+          <w:rFonts w:ascii="Times New Roman" w:hAnsi="Times New Roman" w:cs="Times New Roman"/>
+          <w:sz w:val="28"/>
+          <w:szCs w:val="28"/>
+        </w:rPr>
+      </w:pPr>
+      <w:r>
+        <w:rPr>
+          <w:rFonts w:ascii="Times New Roman" w:hAnsi="Times New Roman" w:cs="Times New Roman"/>
+          <w:sz w:val="28"/>
+          <w:szCs w:val="28"/>
+        </w:rPr>
+        <w:lastRenderedPageBreak/>
+        <w:t xml:space="preserve">К сожалению, я не нашел MJ и </w:t>
+      </w:r>
+      <w:proofErr w:type="spellStart"/>
+      <w:r>
+        <w:rPr>
+          <w:rFonts w:ascii="Times New Roman" w:hAnsi="Times New Roman" w:cs="Times New Roman"/>
+          <w:sz w:val="28"/>
+          <w:szCs w:val="28"/>
+        </w:rPr>
+        <w:t>Felicia</w:t>
+      </w:r>
+      <w:proofErr w:type="spellEnd"/>
+      <w:r>
+        <w:rPr>
+          <w:rFonts w:ascii="Times New Roman" w:hAnsi="Times New Roman" w:cs="Times New Roman"/>
+          <w:sz w:val="28"/>
+          <w:szCs w:val="28"/>
+        </w:rPr>
+        <w:t xml:space="preserve"> в больнице. Впрочем, неудивительно, учитывая довольно поздний час. Они тоже не могли находиться в больнице 24 часа в сутки.</w:t>
+      </w:r>
+    </w:p>
+    <w:p>
+      <w:pPr>
+        <w:ind w:firstLine="283"/>
+        <w:rPr>
+          <w:rFonts w:ascii="Times New Roman" w:hAnsi="Times New Roman" w:cs="Times New Roman"/>
+          <w:sz w:val="28"/>
+          <w:szCs w:val="28"/>
+        </w:rPr>
+      </w:pPr>
+      <w:r>
+        <w:rPr>
+          <w:rFonts w:ascii="Times New Roman" w:hAnsi="Times New Roman" w:cs="Times New Roman"/>
+          <w:sz w:val="28"/>
+          <w:szCs w:val="28"/>
+        </w:rPr>
         <w:t>Поговорив еще немного с друзьями, я пожелал им спокойной ночи и пошел домой.</w:t>
       </w:r>
     </w:p>
     <w:p>
       <w:pPr>
-        <w:pStyle w:val="Normal"/>
-        <w:bidi w:val="0"/>
-        <w:ind w:left="0" w:right="0" w:firstLine="283"/>
-        <w:jc w:val="left"/>
-        <w:rPr/>
-      </w:pPr>
-      <w:r>
-        <w:rPr/>
+        <w:ind w:firstLine="283"/>
+        <w:rPr>
+          <w:rFonts w:ascii="Times New Roman" w:hAnsi="Times New Roman" w:cs="Times New Roman"/>
+          <w:sz w:val="28"/>
+          <w:szCs w:val="28"/>
+        </w:rPr>
+      </w:pPr>
+      <w:r>
+        <w:rPr>
+          <w:rFonts w:ascii="Times New Roman" w:hAnsi="Times New Roman" w:cs="Times New Roman"/>
+          <w:sz w:val="28"/>
+          <w:szCs w:val="28"/>
+        </w:rPr>
         <w:t>Дверь за мной закрылась, и по всем таким законам мне, наконец, пришлось дать волю своей слабости. Но он этого не сделал. Я не имел права. Потому что в комнате был кто-то еще. Кто-то очень опасный. Я почувствовала еле затаившееся дыхание, ощутила на себе спокойный и оценивающий взгляд. Я почувствовал почти незаметный запах цинка - видимо, мой хозяин сегодня избавился от запаха.</w:t>
       </w:r>
     </w:p>
     <w:p>
       <w:pPr>
-        <w:pStyle w:val="Normal"/>
-        <w:bidi w:val="0"/>
-        <w:ind w:left="0" w:right="0" w:firstLine="283"/>
-        <w:jc w:val="left"/>
-        <w:rPr/>
-      </w:pPr>
-      <w:r>
-        <w:rPr/>
+        <w:ind w:firstLine="283"/>
+        <w:rPr>
+          <w:rFonts w:ascii="Times New Roman" w:hAnsi="Times New Roman" w:cs="Times New Roman"/>
+          <w:sz w:val="28"/>
+          <w:szCs w:val="28"/>
+        </w:rPr>
+      </w:pPr>
+      <w:r>
+        <w:rPr>
+          <w:rFonts w:ascii="Times New Roman" w:hAnsi="Times New Roman" w:cs="Times New Roman"/>
+          <w:sz w:val="28"/>
+          <w:szCs w:val="28"/>
+        </w:rPr>
         <w:t>Итак, они убьют? Едва. Если бы они хотели убить, они бы уже убили.</w:t>
       </w:r>
     </w:p>
     <w:p>
       <w:pPr>
-        <w:pStyle w:val="Normal"/>
-        <w:bidi w:val="0"/>
-        <w:ind w:left="0" w:right="0" w:firstLine="283"/>
-        <w:jc w:val="left"/>
-        <w:rPr/>
-      </w:pPr>
-      <w:r>
-        <w:rPr/>
+        <w:ind w:firstLine="283"/>
+        <w:rPr>
+          <w:rFonts w:ascii="Times New Roman" w:hAnsi="Times New Roman" w:cs="Times New Roman"/>
+          <w:sz w:val="28"/>
+          <w:szCs w:val="28"/>
+        </w:rPr>
+      </w:pPr>
+      <w:r>
+        <w:rPr>
+          <w:rFonts w:ascii="Times New Roman" w:hAnsi="Times New Roman" w:cs="Times New Roman"/>
+          <w:sz w:val="28"/>
+          <w:szCs w:val="28"/>
+        </w:rPr>
         <w:t>Так ты говоришь? Это смешно.</w:t>
       </w:r>
     </w:p>
     <w:p>
       <w:pPr>
-        <w:pStyle w:val="Normal"/>
-        <w:bidi w:val="0"/>
-        <w:ind w:left="0" w:right="0" w:firstLine="283"/>
-        <w:jc w:val="left"/>
-        <w:rPr/>
-      </w:pPr>
-      <w:r>
-        <w:rPr>
-          <w:rFonts w:cs="Times New Roman" w:ascii="Times New Roman" w:hAnsi="Times New Roman"/>
+        <w:ind w:firstLine="283"/>
+        <w:rPr>
+          <w:rFonts w:ascii="Times New Roman" w:hAnsi="Times New Roman" w:cs="Times New Roman"/>
+          <w:sz w:val="28"/>
+          <w:szCs w:val="28"/>
+        </w:rPr>
+      </w:pPr>
+      <w:r>
+        <w:rPr>
+          <w:rFonts w:ascii="Times New Roman" w:hAnsi="Times New Roman" w:cs="Times New Roman"/>
           <w:sz w:val="28"/>
           <w:szCs w:val="28"/>
         </w:rPr>
@@ -436,24 +634,22 @@
       </w:r>
     </w:p>
     <w:sectPr>
-      <w:type w:val="nextPage"/>
       <w:pgSz w:w="12240" w:h="15840"/>
-      <w:pgMar w:left="1701" w:right="850" w:gutter="0" w:header="0" w:top="1134" w:footer="0" w:bottom="1134"/>
-      <w:pgNumType w:fmt="decimal"/>
-      <w:formProt w:val="false"/>
-      <w:textDirection w:val="lrTb"/>
-      <w:docGrid w:type="default" w:linePitch="360" w:charSpace="0"/>
+      <w:pgMar w:top="1134" w:right="850" w:bottom="1134" w:left="1701" w:header="0" w:footer="0" w:gutter="0"/>
+      <w:cols w:space="720"/>
+      <w:formProt w:val="0"/>
+      <w:docGrid w:linePitch="360"/>
     </w:sectPr>
   </w:body>
 </w:document>
 </file>
 
 <file path=word/styles.xml><?xml version="1.0" encoding="utf-8"?>
-<w:styles xmlns:w="http://schemas.openxmlformats.org/wordprocessingml/2006/main" xmlns:w14="http://schemas.microsoft.com/office/word/2010/wordml" xmlns:mc="http://schemas.openxmlformats.org/markup-compatibility/2006" mc:Ignorable="w14">
+<w:styles xmlns:mc="http://schemas.openxmlformats.org/markup-compatibility/2006" xmlns:r="http://schemas.openxmlformats.org/officeDocument/2006/relationships" xmlns:w="http://schemas.openxmlformats.org/wordprocessingml/2006/main" xmlns:w14="http://schemas.microsoft.com/office/word/2010/wordml" xmlns:w15="http://schemas.microsoft.com/office/word/2012/wordml" xmlns:w16cex="http://schemas.microsoft.com/office/word/2018/wordml/cex" xmlns:w16cid="http://schemas.microsoft.com/office/word/2016/wordml/cid" xmlns:w16="http://schemas.microsoft.com/office/word/2018/wordml" xmlns:w16sdtdh="http://schemas.microsoft.com/office/word/2020/wordml/sdtdatahash" xmlns:w16se="http://schemas.microsoft.com/office/word/2015/wordml/symex" mc:Ignorable="w14 w15 w16se w16cid w16 w16cex w16sdtdh">
   <w:docDefaults>
     <w:rPrDefault>
       <w:rPr>
-        <w:rFonts w:ascii="Calibri" w:hAnsi="Calibri" w:eastAsia="Calibri" w:cs="Arial" w:asciiTheme="minorHAnsi" w:cstheme="minorBidi" w:eastAsiaTheme="minorHAnsi" w:hAnsiTheme="minorHAnsi"/>
+        <w:rFonts w:asciiTheme="minorHAnsi" w:eastAsiaTheme="minorHAnsi" w:hAnsiTheme="minorHAnsi" w:cstheme="minorBidi"/>
         <w:sz w:val="22"/>
         <w:szCs w:val="22"/>
         <w:lang w:val="en-US" w:eastAsia="en-US" w:bidi="ar-SA"/>
@@ -461,21 +657,21 @@
     </w:rPrDefault>
     <w:pPrDefault>
       <w:pPr>
-        <w:suppressAutoHyphens w:val="true"/>
+        <w:suppressAutoHyphens/>
       </w:pPr>
     </w:pPrDefault>
   </w:docDefaults>
-  <w:latentStyles w:defLockedState="0" w:defUIPriority="99" w:defSemiHidden="0" w:defUnhideWhenUsed="0" w:defQFormat="0" w:count="375">
+  <w:latentStyles w:defLockedState="0" w:defUIPriority="99" w:defSemiHidden="0" w:defUnhideWhenUsed="0" w:defQFormat="0" w:count="376">
     <w:lsdException w:name="Normal" w:uiPriority="0" w:qFormat="1"/>
     <w:lsdException w:name="heading 1" w:uiPriority="9" w:qFormat="1"/>
-    <w:lsdException w:name="heading 2" w:uiPriority="9" w:semiHidden="1" w:unhideWhenUsed="1" w:qFormat="1"/>
-    <w:lsdException w:name="heading 3" w:uiPriority="9" w:semiHidden="1" w:unhideWhenUsed="1" w:qFormat="1"/>
-    <w:lsdException w:name="heading 4" w:uiPriority="9" w:semiHidden="1" w:unhideWhenUsed="1" w:qFormat="1"/>
-    <w:lsdException w:name="heading 5" w:uiPriority="9" w:semiHidden="1" w:unhideWhenUsed="1" w:qFormat="1"/>
-    <w:lsdException w:name="heading 6" w:uiPriority="9" w:semiHidden="1" w:unhideWhenUsed="1" w:qFormat="1"/>
-    <w:lsdException w:name="heading 7" w:uiPriority="9" w:semiHidden="1" w:unhideWhenUsed="1" w:qFormat="1"/>
-    <w:lsdException w:name="heading 8" w:uiPriority="9" w:semiHidden="1" w:unhideWhenUsed="1" w:qFormat="1"/>
-    <w:lsdException w:name="heading 9" w:uiPriority="9" w:semiHidden="1" w:unhideWhenUsed="1" w:qFormat="1"/>
+    <w:lsdException w:name="heading 2" w:semiHidden="1" w:uiPriority="9" w:unhideWhenUsed="1" w:qFormat="1"/>
+    <w:lsdException w:name="heading 3" w:semiHidden="1" w:uiPriority="9" w:unhideWhenUsed="1" w:qFormat="1"/>
+    <w:lsdException w:name="heading 4" w:semiHidden="1" w:uiPriority="9" w:unhideWhenUsed="1" w:qFormat="1"/>
+    <w:lsdException w:name="heading 5" w:semiHidden="1" w:uiPriority="9" w:unhideWhenUsed="1" w:qFormat="1"/>
+    <w:lsdException w:name="heading 6" w:semiHidden="1" w:uiPriority="9" w:unhideWhenUsed="1" w:qFormat="1"/>
+    <w:lsdException w:name="heading 7" w:semiHidden="1" w:uiPriority="9" w:unhideWhenUsed="1" w:qFormat="1"/>
+    <w:lsdException w:name="heading 8" w:semiHidden="1" w:uiPriority="9" w:unhideWhenUsed="1" w:qFormat="1"/>
+    <w:lsdException w:name="heading 9" w:semiHidden="1" w:uiPriority="9" w:unhideWhenUsed="1" w:qFormat="1"/>
     <w:lsdException w:name="index 1" w:semiHidden="1" w:unhideWhenUsed="1"/>
     <w:lsdException w:name="index 2" w:semiHidden="1" w:unhideWhenUsed="1"/>
     <w:lsdException w:name="index 3" w:semiHidden="1" w:unhideWhenUsed="1"/>
@@ -485,22 +681,22 @@
     <w:lsdException w:name="index 7" w:semiHidden="1" w:unhideWhenUsed="1"/>
     <w:lsdException w:name="index 8" w:semiHidden="1" w:unhideWhenUsed="1"/>
     <w:lsdException w:name="index 9" w:semiHidden="1" w:unhideWhenUsed="1"/>
-    <w:lsdException w:name="toc 1" w:uiPriority="39" w:semiHidden="1" w:unhideWhenUsed="1"/>
-    <w:lsdException w:name="toc 2" w:uiPriority="39" w:semiHidden="1" w:unhideWhenUsed="1"/>
-    <w:lsdException w:name="toc 3" w:uiPriority="39" w:semiHidden="1" w:unhideWhenUsed="1"/>
-    <w:lsdException w:name="toc 4" w:uiPriority="39" w:semiHidden="1" w:unhideWhenUsed="1"/>
-    <w:lsdException w:name="toc 5" w:uiPriority="39" w:semiHidden="1" w:unhideWhenUsed="1"/>
-    <w:lsdException w:name="toc 6" w:uiPriority="39" w:semiHidden="1" w:unhideWhenUsed="1"/>
-    <w:lsdException w:name="toc 7" w:uiPriority="39" w:semiHidden="1" w:unhideWhenUsed="1"/>
-    <w:lsdException w:name="toc 8" w:uiPriority="39" w:semiHidden="1" w:unhideWhenUsed="1"/>
-    <w:lsdException w:name="toc 9" w:uiPriority="39" w:semiHidden="1" w:unhideWhenUsed="1"/>
+    <w:lsdException w:name="toc 1" w:semiHidden="1" w:uiPriority="39" w:unhideWhenUsed="1"/>
+    <w:lsdException w:name="toc 2" w:semiHidden="1" w:uiPriority="39" w:unhideWhenUsed="1"/>
+    <w:lsdException w:name="toc 3" w:semiHidden="1" w:uiPriority="39" w:unhideWhenUsed="1"/>
+    <w:lsdException w:name="toc 4" w:semiHidden="1" w:uiPriority="39" w:unhideWhenUsed="1"/>
+    <w:lsdException w:name="toc 5" w:semiHidden="1" w:uiPriority="39" w:unhideWhenUsed="1"/>
+    <w:lsdException w:name="toc 6" w:semiHidden="1" w:uiPriority="39" w:unhideWhenUsed="1"/>
+    <w:lsdException w:name="toc 7" w:semiHidden="1" w:uiPriority="39" w:unhideWhenUsed="1"/>
+    <w:lsdException w:name="toc 8" w:semiHidden="1" w:uiPriority="39" w:unhideWhenUsed="1"/>
+    <w:lsdException w:name="toc 9" w:semiHidden="1" w:uiPriority="39" w:unhideWhenUsed="1"/>
     <w:lsdException w:name="Normal Indent" w:semiHidden="1" w:unhideWhenUsed="1"/>
     <w:lsdException w:name="footnote text" w:semiHidden="1" w:unhideWhenUsed="1"/>
     <w:lsdException w:name="annotation text" w:semiHidden="1" w:unhideWhenUsed="1"/>
     <w:lsdException w:name="header" w:semiHidden="1" w:unhideWhenUsed="1"/>
     <w:lsdException w:name="footer" w:semiHidden="1" w:unhideWhenUsed="1"/>
     <w:lsdException w:name="index heading" w:semiHidden="1" w:unhideWhenUsed="1"/>
-    <w:lsdException w:name="caption" w:uiPriority="35" w:semiHidden="1" w:unhideWhenUsed="1" w:qFormat="1"/>
+    <w:lsdException w:name="caption" w:semiHidden="1" w:uiPriority="35" w:unhideWhenUsed="1" w:qFormat="1"/>
     <w:lsdException w:name="table of figures" w:semiHidden="1" w:unhideWhenUsed="1"/>
     <w:lsdException w:name="envelope address" w:semiHidden="1" w:unhideWhenUsed="1"/>
     <w:lsdException w:name="envelope return" w:semiHidden="1" w:unhideWhenUsed="1"/>
@@ -531,7 +727,7 @@
     <w:lsdException w:name="Title" w:uiPriority="10" w:qFormat="1"/>
     <w:lsdException w:name="Closing" w:semiHidden="1" w:unhideWhenUsed="1"/>
     <w:lsdException w:name="Signature" w:semiHidden="1" w:unhideWhenUsed="1"/>
-    <w:lsdException w:name="Default Paragraph Font" w:uiPriority="1" w:semiHidden="1" w:unhideWhenUsed="1"/>
+    <w:lsdException w:name="Default Paragraph Font" w:semiHidden="1" w:uiPriority="1" w:unhideWhenUsed="1"/>
     <w:lsdException w:name="Body Text" w:semiHidden="1" w:unhideWhenUsed="1"/>
     <w:lsdException w:name="Body Text Indent" w:semiHidden="1" w:unhideWhenUsed="1"/>
     <w:lsdException w:name="List Continue" w:semiHidden="1" w:unhideWhenUsed="1"/>
@@ -571,7 +767,6 @@
     <w:lsdException w:name="HTML Sample" w:semiHidden="1" w:unhideWhenUsed="1"/>
     <w:lsdException w:name="HTML Typewriter" w:semiHidden="1" w:unhideWhenUsed="1"/>
     <w:lsdException w:name="HTML Variable" w:semiHidden="1" w:unhideWhenUsed="1"/>
-    <w:lsdException w:name="Normal Table" w:semiHidden="1" w:unhideWhenUsed="1"/>
     <w:lsdException w:name="annotation subject" w:semiHidden="1" w:unhideWhenUsed="1"/>
     <w:lsdException w:name="No List" w:semiHidden="1" w:unhideWhenUsed="1"/>
     <w:lsdException w:name="Outline List 1" w:semiHidden="1" w:unhideWhenUsed="1"/>
@@ -618,10 +813,8 @@
     <w:lsdException w:name="Table Subtle 2" w:semiHidden="1" w:unhideWhenUsed="1"/>
     <w:lsdException w:name="Table Web 1" w:semiHidden="1" w:unhideWhenUsed="1"/>
     <w:lsdException w:name="Table Web 2" w:semiHidden="1" w:unhideWhenUsed="1"/>
-    <w:lsdException w:name="Table Web 3" w:semiHidden="1" w:unhideWhenUsed="1"/>
     <w:lsdException w:name="Balloon Text" w:semiHidden="1" w:unhideWhenUsed="1"/>
     <w:lsdException w:name="Table Grid" w:uiPriority="39"/>
-    <w:lsdException w:name="Table Theme" w:semiHidden="1" w:unhideWhenUsed="1"/>
     <w:lsdException w:name="Placeholder Text" w:semiHidden="1"/>
     <w:lsdException w:name="No Spacing" w:uiPriority="1" w:qFormat="1"/>
     <w:lsdException w:name="Light Shading" w:uiPriority="60"/>
@@ -731,8 +924,8 @@
     <w:lsdException w:name="Subtle Reference" w:uiPriority="31" w:qFormat="1"/>
     <w:lsdException w:name="Intense Reference" w:uiPriority="32" w:qFormat="1"/>
     <w:lsdException w:name="Book Title" w:uiPriority="33" w:qFormat="1"/>
-    <w:lsdException w:name="Bibliography" w:uiPriority="37" w:semiHidden="1" w:unhideWhenUsed="1"/>
-    <w:lsdException w:name="TOC Heading" w:uiPriority="39" w:semiHidden="1" w:unhideWhenUsed="1" w:qFormat="1"/>
+    <w:lsdException w:name="Bibliography" w:semiHidden="1" w:uiPriority="37" w:unhideWhenUsed="1"/>
+    <w:lsdException w:name="TOC Heading" w:semiHidden="1" w:uiPriority="39" w:unhideWhenUsed="1" w:qFormat="1"/>
     <w:lsdException w:name="Plain Table 1" w:uiPriority="41"/>
     <w:lsdException w:name="Plain Table 2" w:uiPriority="42"/>
     <w:lsdException w:name="Plain Table 3" w:uiPriority="43"/>
@@ -841,100 +1034,25 @@
     <w:lsdException w:name="Smart Hyperlink" w:semiHidden="1" w:unhideWhenUsed="1"/>
     <w:lsdException w:name="Hashtag" w:semiHidden="1" w:unhideWhenUsed="1"/>
     <w:lsdException w:name="Unresolved Mention" w:semiHidden="1" w:unhideWhenUsed="1"/>
+    <w:lsdException w:name="Smart Link" w:semiHidden="1" w:unhideWhenUsed="1"/>
   </w:latentStyles>
-  <w:style w:type="paragraph" w:styleId="Normal" w:default="1">
+  <w:style w:type="paragraph" w:default="1" w:styleId="a">
     <w:name w:val="Normal"/>
     <w:qFormat/>
-    <w:rsid w:val="009d3cb2"/>
-    <w:pPr>
-      <w:widowControl/>
-      <w:suppressAutoHyphens w:val="true"/>
-      <w:bidi w:val="0"/>
-      <w:spacing w:lineRule="auto" w:line="240" w:before="0" w:after="0"/>
-      <w:jc w:val="left"/>
-    </w:pPr>
+    <w:rsid w:val="009D3CB2"/>
     <w:rPr>
-      <w:rFonts w:ascii="Liberation Serif" w:hAnsi="Liberation Serif" w:eastAsia="Noto Sans CJK SC" w:cs="Droid Sans Devanagari"/>
-      <w:color w:val="auto"/>
+      <w:rFonts w:ascii="Liberation Serif" w:eastAsia="Noto Sans CJK SC" w:hAnsi="Liberation Serif" w:cs="Droid Sans Devanagari"/>
       <w:kern w:val="2"/>
       <w:sz w:val="24"/>
       <w:szCs w:val="24"/>
       <w:lang w:val="ru-RU" w:eastAsia="zh-CN" w:bidi="hi-IN"/>
     </w:rPr>
   </w:style>
-  <w:style w:type="character" w:styleId="DefaultParagraphFont" w:default="1">
+  <w:style w:type="character" w:default="1" w:styleId="a0">
     <w:name w:val="Default Paragraph Font"/>
     <w:uiPriority w:val="1"/>
     <w:semiHidden/>
     <w:unhideWhenUsed/>
-    <w:qFormat/>
-    <w:rPr/>
-  </w:style>
-  <w:style w:type="paragraph" w:styleId="Style14">
-    <w:name w:val="Заголовок"/>
-    <w:basedOn w:val="Normal"/>
-    <w:next w:val="Style15"/>
-    <w:qFormat/>
-    <w:pPr>
-      <w:keepNext w:val="true"/>
-      <w:spacing w:before="240" w:after="120"/>
-    </w:pPr>
-    <w:rPr>
-      <w:rFonts w:ascii="Liberation Sans" w:hAnsi="Liberation Sans" w:eastAsia="Noto Sans CJK SC" w:cs="Droid Sans Devanagari"/>
-      <w:sz w:val="28"/>
-      <w:szCs w:val="28"/>
-    </w:rPr>
-  </w:style>
-  <w:style w:type="paragraph" w:styleId="Style15">
-    <w:name w:val="Body Text"/>
-    <w:basedOn w:val="Normal"/>
-    <w:pPr>
-      <w:spacing w:lineRule="auto" w:line="276" w:before="0" w:after="140"/>
-    </w:pPr>
-    <w:rPr/>
-  </w:style>
-  <w:style w:type="paragraph" w:styleId="Style16">
-    <w:name w:val="List"/>
-    <w:basedOn w:val="Style15"/>
-    <w:pPr/>
-    <w:rPr>
-      <w:rFonts w:cs="Droid Sans Devanagari"/>
-    </w:rPr>
-  </w:style>
-  <w:style w:type="paragraph" w:styleId="Style17">
-    <w:name w:val="Caption"/>
-    <w:basedOn w:val="Normal"/>
-    <w:qFormat/>
-    <w:pPr>
-      <w:suppressLineNumbers/>
-      <w:spacing w:before="120" w:after="120"/>
-    </w:pPr>
-    <w:rPr>
-      <w:rFonts w:cs="Droid Sans Devanagari"/>
-      <w:i/>
-      <w:iCs/>
-      <w:sz w:val="24"/>
-      <w:szCs w:val="24"/>
-    </w:rPr>
-  </w:style>
-  <w:style w:type="paragraph" w:styleId="Style18">
-    <w:name w:val="Указатель"/>
-    <w:basedOn w:val="Normal"/>
-    <w:qFormat/>
-    <w:pPr>
-      <w:suppressLineNumbers/>
-    </w:pPr>
-    <w:rPr>
-      <w:rFonts w:cs="Droid Sans Devanagari"/>
-      <w:lang w:val="zxx" w:eastAsia="zxx" w:bidi="zxx"/>
-    </w:rPr>
-  </w:style>
-  <w:style w:type="numbering" w:styleId="NoList" w:default="1">
-    <w:name w:val="No List"/>
-    <w:uiPriority w:val="99"/>
-    <w:semiHidden/>
-    <w:unhideWhenUsed/>
-    <w:qFormat/>
   </w:style>
   <w:style w:type="table" w:default="1" w:styleId="a1">
     <w:name w:val="Normal Table"/>
@@ -942,6 +1060,7 @@
     <w:semiHidden/>
     <w:unhideWhenUsed/>
     <w:tblPr>
+      <w:tblInd w:w="0" w:type="dxa"/>
       <w:tblCellMar>
         <w:top w:w="0" w:type="dxa"/>
         <w:left w:w="108" w:type="dxa"/>
@@ -949,6 +1068,62 @@
         <w:right w:w="108" w:type="dxa"/>
       </w:tblCellMar>
     </w:tblPr>
+  </w:style>
+  <w:style w:type="numbering" w:default="1" w:styleId="a2">
+    <w:name w:val="No List"/>
+    <w:uiPriority w:val="99"/>
+    <w:semiHidden/>
+    <w:unhideWhenUsed/>
+  </w:style>
+  <w:style w:type="paragraph" w:styleId="a3">
+    <w:name w:val="Title"/>
+    <w:basedOn w:val="a"/>
+    <w:next w:val="a4"/>
+    <w:qFormat/>
+    <w:pPr>
+      <w:keepNext/>
+      <w:spacing w:before="240" w:after="120"/>
+    </w:pPr>
+    <w:rPr>
+      <w:rFonts w:ascii="Liberation Sans" w:hAnsi="Liberation Sans"/>
+      <w:sz w:val="28"/>
+      <w:szCs w:val="28"/>
+    </w:rPr>
+  </w:style>
+  <w:style w:type="paragraph" w:styleId="a4">
+    <w:name w:val="Body Text"/>
+    <w:basedOn w:val="a"/>
+    <w:pPr>
+      <w:spacing w:after="140" w:line="276" w:lineRule="auto"/>
+    </w:pPr>
+  </w:style>
+  <w:style w:type="paragraph" w:styleId="a5">
+    <w:name w:val="List"/>
+    <w:basedOn w:val="a4"/>
+  </w:style>
+  <w:style w:type="paragraph" w:styleId="a6">
+    <w:name w:val="caption"/>
+    <w:basedOn w:val="a"/>
+    <w:qFormat/>
+    <w:pPr>
+      <w:suppressLineNumbers/>
+      <w:spacing w:before="120" w:after="120"/>
+    </w:pPr>
+    <w:rPr>
+      <w:i/>
+      <w:iCs/>
+    </w:rPr>
+  </w:style>
+  <w:style w:type="paragraph" w:styleId="a7">
+    <w:name w:val="index heading"/>
+    <w:basedOn w:val="a"/>
+    <w:qFormat/>
+    <w:pPr>
+      <w:suppressLineNumbers/>
+    </w:pPr>
+    <w:rPr>
+      <w:lang/>
+    </w:rPr>
   </w:style>
 </w:styles>
 </file>

--- a/LR2/3.docx
+++ b/LR2/3.docx
@@ -5,6 +5,7 @@
     <w:p>
       <w:pPr>
         <w:ind w:firstLine="283"/>
+        <w:jc w:val="both"/>
         <w:rPr>
           <w:rFonts w:ascii="Times New Roman" w:hAnsi="Times New Roman" w:cs="Times New Roman"/>
           <w:sz w:val="28"/>
@@ -23,6 +24,7 @@
     <w:p>
       <w:pPr>
         <w:ind w:firstLine="283"/>
+        <w:jc w:val="both"/>
         <w:rPr>
           <w:rFonts w:ascii="Times New Roman" w:hAnsi="Times New Roman" w:cs="Times New Roman"/>
           <w:sz w:val="28"/>
@@ -41,6 +43,7 @@
     <w:p>
       <w:pPr>
         <w:ind w:firstLine="283"/>
+        <w:jc w:val="both"/>
         <w:rPr>
           <w:rFonts w:ascii="Times New Roman" w:hAnsi="Times New Roman" w:cs="Times New Roman"/>
           <w:sz w:val="28"/>
@@ -59,6 +62,7 @@
     <w:p>
       <w:pPr>
         <w:ind w:firstLine="283"/>
+        <w:jc w:val="both"/>
         <w:rPr>
           <w:rFonts w:ascii="Times New Roman" w:hAnsi="Times New Roman" w:cs="Times New Roman"/>
           <w:sz w:val="28"/>
@@ -77,6 +81,7 @@
     <w:p>
       <w:pPr>
         <w:ind w:firstLine="283"/>
+        <w:jc w:val="both"/>
         <w:rPr>
           <w:rFonts w:ascii="Times New Roman" w:hAnsi="Times New Roman" w:cs="Times New Roman"/>
           <w:sz w:val="28"/>
@@ -95,6 +100,7 @@
     <w:p>
       <w:pPr>
         <w:ind w:firstLine="283"/>
+        <w:jc w:val="both"/>
         <w:rPr>
           <w:rFonts w:ascii="Times New Roman" w:hAnsi="Times New Roman" w:cs="Times New Roman"/>
           <w:sz w:val="28"/>
@@ -113,6 +119,7 @@
     <w:p>
       <w:pPr>
         <w:ind w:firstLine="283"/>
+        <w:jc w:val="both"/>
         <w:rPr>
           <w:rFonts w:ascii="Times New Roman" w:hAnsi="Times New Roman" w:cs="Times New Roman"/>
           <w:sz w:val="28"/>
@@ -131,6 +138,7 @@
     <w:p>
       <w:pPr>
         <w:ind w:firstLine="283"/>
+        <w:jc w:val="both"/>
         <w:rPr>
           <w:rFonts w:ascii="Times New Roman" w:hAnsi="Times New Roman" w:cs="Times New Roman"/>
           <w:sz w:val="28"/>
@@ -149,6 +157,7 @@
     <w:p>
       <w:pPr>
         <w:ind w:firstLine="283"/>
+        <w:jc w:val="both"/>
         <w:rPr>
           <w:rFonts w:ascii="Times New Roman" w:hAnsi="Times New Roman" w:cs="Times New Roman"/>
           <w:sz w:val="28"/>
@@ -167,6 +176,7 @@
     <w:p>
       <w:pPr>
         <w:ind w:firstLine="283"/>
+        <w:jc w:val="both"/>
         <w:rPr>
           <w:rFonts w:ascii="Times New Roman" w:hAnsi="Times New Roman" w:cs="Times New Roman"/>
           <w:sz w:val="28"/>
@@ -185,6 +195,7 @@
     <w:p>
       <w:pPr>
         <w:ind w:firstLine="283"/>
+        <w:jc w:val="both"/>
         <w:rPr>
           <w:rFonts w:ascii="Times New Roman" w:hAnsi="Times New Roman" w:cs="Times New Roman"/>
           <w:sz w:val="28"/>
@@ -203,6 +214,7 @@
     <w:p>
       <w:pPr>
         <w:ind w:firstLine="283"/>
+        <w:jc w:val="both"/>
         <w:rPr>
           <w:rFonts w:ascii="Times New Roman" w:hAnsi="Times New Roman" w:cs="Times New Roman"/>
           <w:sz w:val="28"/>
@@ -221,6 +233,7 @@
     <w:p>
       <w:pPr>
         <w:ind w:firstLine="283"/>
+        <w:jc w:val="both"/>
         <w:rPr>
           <w:rFonts w:ascii="Times New Roman" w:hAnsi="Times New Roman" w:cs="Times New Roman"/>
           <w:sz w:val="28"/>
@@ -239,6 +252,7 @@
     <w:p>
       <w:pPr>
         <w:ind w:firstLine="283"/>
+        <w:jc w:val="both"/>
         <w:rPr>
           <w:rFonts w:ascii="Times New Roman" w:hAnsi="Times New Roman" w:cs="Times New Roman"/>
           <w:sz w:val="28"/>
@@ -257,6 +271,7 @@
     <w:p>
       <w:pPr>
         <w:ind w:firstLine="283"/>
+        <w:jc w:val="both"/>
         <w:rPr>
           <w:rFonts w:ascii="Times New Roman" w:hAnsi="Times New Roman" w:cs="Times New Roman"/>
           <w:sz w:val="28"/>
@@ -275,6 +290,7 @@
     <w:p>
       <w:pPr>
         <w:ind w:firstLine="283"/>
+        <w:jc w:val="both"/>
         <w:rPr>
           <w:rFonts w:ascii="Times New Roman" w:hAnsi="Times New Roman" w:cs="Times New Roman"/>
           <w:sz w:val="28"/>
@@ -293,6 +309,7 @@
     <w:p>
       <w:pPr>
         <w:ind w:firstLine="283"/>
+        <w:jc w:val="both"/>
         <w:rPr>
           <w:rFonts w:ascii="Times New Roman" w:hAnsi="Times New Roman" w:cs="Times New Roman"/>
           <w:sz w:val="28"/>
@@ -311,6 +328,7 @@
     <w:p>
       <w:pPr>
         <w:ind w:firstLine="283"/>
+        <w:jc w:val="both"/>
         <w:rPr>
           <w:rFonts w:ascii="Times New Roman" w:hAnsi="Times New Roman" w:cs="Times New Roman"/>
           <w:sz w:val="28"/>
@@ -328,7 +346,8 @@
     </w:p>
     <w:p>
       <w:pPr>
-        <w:ind w:firstLine="283"/>
+        <w:ind w:left="1701" w:firstLine="709"/>
+        <w:jc w:val="both"/>
         <w:rPr>
           <w:rFonts w:ascii="Times New Roman" w:hAnsi="Times New Roman" w:cs="Times New Roman"/>
           <w:sz w:val="28"/>
@@ -347,6 +366,7 @@
     <w:p>
       <w:pPr>
         <w:ind w:firstLine="283"/>
+        <w:jc w:val="both"/>
         <w:rPr>
           <w:rFonts w:ascii="Times New Roman" w:hAnsi="Times New Roman" w:cs="Times New Roman"/>
           <w:sz w:val="28"/>
@@ -365,6 +385,7 @@
     <w:p>
       <w:pPr>
         <w:ind w:firstLine="283"/>
+        <w:jc w:val="both"/>
         <w:rPr>
           <w:rFonts w:ascii="Times New Roman" w:hAnsi="Times New Roman" w:cs="Times New Roman"/>
           <w:sz w:val="28"/>
@@ -401,6 +422,7 @@
     <w:p>
       <w:pPr>
         <w:ind w:firstLine="283"/>
+        <w:jc w:val="both"/>
         <w:rPr>
           <w:rFonts w:ascii="Times New Roman" w:hAnsi="Times New Roman" w:cs="Times New Roman"/>
           <w:sz w:val="28"/>
@@ -419,6 +441,7 @@
     <w:p>
       <w:pPr>
         <w:ind w:firstLine="283"/>
+        <w:jc w:val="both"/>
         <w:rPr>
           <w:rFonts w:ascii="Times New Roman" w:hAnsi="Times New Roman" w:cs="Times New Roman"/>
           <w:sz w:val="28"/>
@@ -437,6 +460,7 @@
     <w:p>
       <w:pPr>
         <w:ind w:firstLine="283"/>
+        <w:jc w:val="both"/>
         <w:rPr>
           <w:rFonts w:ascii="Times New Roman" w:hAnsi="Times New Roman" w:cs="Times New Roman"/>
           <w:sz w:val="28"/>
@@ -455,6 +479,7 @@
     <w:p>
       <w:pPr>
         <w:ind w:firstLine="283"/>
+        <w:jc w:val="both"/>
         <w:rPr>
           <w:rFonts w:ascii="Times New Roman" w:hAnsi="Times New Roman" w:cs="Times New Roman"/>
           <w:sz w:val="28"/>
@@ -473,6 +498,7 @@
     <w:p>
       <w:pPr>
         <w:ind w:firstLine="283"/>
+        <w:jc w:val="both"/>
         <w:rPr>
           <w:rFonts w:ascii="Times New Roman" w:hAnsi="Times New Roman" w:cs="Times New Roman"/>
           <w:sz w:val="28"/>
@@ -491,6 +517,7 @@
     <w:p>
       <w:pPr>
         <w:ind w:firstLine="283"/>
+        <w:jc w:val="both"/>
         <w:rPr>
           <w:rFonts w:ascii="Times New Roman" w:hAnsi="Times New Roman" w:cs="Times New Roman"/>
           <w:sz w:val="28"/>
@@ -509,6 +536,7 @@
     <w:p>
       <w:pPr>
         <w:ind w:firstLine="283"/>
+        <w:jc w:val="both"/>
         <w:rPr>
           <w:rFonts w:ascii="Times New Roman" w:hAnsi="Times New Roman" w:cs="Times New Roman"/>
           <w:sz w:val="28"/>
@@ -546,6 +574,7 @@
     <w:p>
       <w:pPr>
         <w:ind w:firstLine="283"/>
+        <w:jc w:val="both"/>
         <w:rPr>
           <w:rFonts w:ascii="Times New Roman" w:hAnsi="Times New Roman" w:cs="Times New Roman"/>
           <w:sz w:val="28"/>
@@ -564,6 +593,7 @@
     <w:p>
       <w:pPr>
         <w:ind w:firstLine="283"/>
+        <w:jc w:val="both"/>
         <w:rPr>
           <w:rFonts w:ascii="Times New Roman" w:hAnsi="Times New Roman" w:cs="Times New Roman"/>
           <w:sz w:val="28"/>
@@ -582,6 +612,7 @@
     <w:p>
       <w:pPr>
         <w:ind w:firstLine="283"/>
+        <w:jc w:val="both"/>
         <w:rPr>
           <w:rFonts w:ascii="Times New Roman" w:hAnsi="Times New Roman" w:cs="Times New Roman"/>
           <w:sz w:val="28"/>
@@ -600,6 +631,7 @@
     <w:p>
       <w:pPr>
         <w:ind w:firstLine="283"/>
+        <w:jc w:val="both"/>
         <w:rPr>
           <w:rFonts w:ascii="Times New Roman" w:hAnsi="Times New Roman" w:cs="Times New Roman"/>
           <w:sz w:val="28"/>
@@ -618,6 +650,7 @@
     <w:p>
       <w:pPr>
         <w:ind w:firstLine="283"/>
+        <w:jc w:val="both"/>
         <w:rPr>
           <w:rFonts w:ascii="Times New Roman" w:hAnsi="Times New Roman" w:cs="Times New Roman"/>
           <w:sz w:val="28"/>
@@ -767,6 +800,7 @@
     <w:lsdException w:name="HTML Sample" w:semiHidden="1" w:unhideWhenUsed="1"/>
     <w:lsdException w:name="HTML Typewriter" w:semiHidden="1" w:unhideWhenUsed="1"/>
     <w:lsdException w:name="HTML Variable" w:semiHidden="1" w:unhideWhenUsed="1"/>
+    <w:lsdException w:name="Normal Table" w:semiHidden="1" w:unhideWhenUsed="1"/>
     <w:lsdException w:name="annotation subject" w:semiHidden="1" w:unhideWhenUsed="1"/>
     <w:lsdException w:name="No List" w:semiHidden="1" w:unhideWhenUsed="1"/>
     <w:lsdException w:name="Outline List 1" w:semiHidden="1" w:unhideWhenUsed="1"/>
@@ -813,8 +847,10 @@
     <w:lsdException w:name="Table Subtle 2" w:semiHidden="1" w:unhideWhenUsed="1"/>
     <w:lsdException w:name="Table Web 1" w:semiHidden="1" w:unhideWhenUsed="1"/>
     <w:lsdException w:name="Table Web 2" w:semiHidden="1" w:unhideWhenUsed="1"/>
+    <w:lsdException w:name="Table Web 3" w:semiHidden="1" w:unhideWhenUsed="1"/>
     <w:lsdException w:name="Balloon Text" w:semiHidden="1" w:unhideWhenUsed="1"/>
     <w:lsdException w:name="Table Grid" w:uiPriority="39"/>
+    <w:lsdException w:name="Table Theme" w:semiHidden="1" w:unhideWhenUsed="1"/>
     <w:lsdException w:name="Placeholder Text" w:semiHidden="1"/>
     <w:lsdException w:name="No Spacing" w:uiPriority="1" w:qFormat="1"/>
     <w:lsdException w:name="Light Shading" w:uiPriority="60"/>
@@ -1121,9 +1157,6 @@
     <w:pPr>
       <w:suppressLineNumbers/>
     </w:pPr>
-    <w:rPr>
-      <w:lang/>
-    </w:rPr>
   </w:style>
 </w:styles>
 </file>

--- a/LR2/3.docx
+++ b/LR2/3.docx
@@ -4,6 +4,7 @@
   <w:body>
     <w:p>
       <w:pPr>
+        <w:spacing w:line="360" w:lineRule="auto"/>
         <w:ind w:firstLine="283"/>
         <w:jc w:val="both"/>
         <w:rPr>
@@ -23,6 +24,7 @@
     </w:p>
     <w:p>
       <w:pPr>
+        <w:spacing w:line="360" w:lineRule="auto"/>
         <w:ind w:firstLine="283"/>
         <w:jc w:val="both"/>
         <w:rPr>
@@ -42,6 +44,7 @@
     </w:p>
     <w:p>
       <w:pPr>
+        <w:spacing w:line="360" w:lineRule="auto"/>
         <w:ind w:firstLine="283"/>
         <w:jc w:val="both"/>
         <w:rPr>
@@ -61,6 +64,7 @@
     </w:p>
     <w:p>
       <w:pPr>
+        <w:spacing w:line="360" w:lineRule="auto"/>
         <w:ind w:firstLine="283"/>
         <w:jc w:val="both"/>
         <w:rPr>
@@ -80,6 +84,7 @@
     </w:p>
     <w:p>
       <w:pPr>
+        <w:spacing w:line="360" w:lineRule="auto"/>
         <w:ind w:firstLine="283"/>
         <w:jc w:val="both"/>
         <w:rPr>
@@ -99,6 +104,7 @@
     </w:p>
     <w:p>
       <w:pPr>
+        <w:spacing w:line="360" w:lineRule="auto"/>
         <w:ind w:firstLine="283"/>
         <w:jc w:val="both"/>
         <w:rPr>
@@ -118,6 +124,7 @@
     </w:p>
     <w:p>
       <w:pPr>
+        <w:spacing w:line="360" w:lineRule="auto"/>
         <w:ind w:firstLine="283"/>
         <w:jc w:val="both"/>
         <w:rPr>
@@ -137,6 +144,7 @@
     </w:p>
     <w:p>
       <w:pPr>
+        <w:spacing w:line="360" w:lineRule="auto"/>
         <w:ind w:firstLine="283"/>
         <w:jc w:val="both"/>
         <w:rPr>
@@ -156,6 +164,7 @@
     </w:p>
     <w:p>
       <w:pPr>
+        <w:spacing w:line="360" w:lineRule="auto"/>
         <w:ind w:firstLine="283"/>
         <w:jc w:val="both"/>
         <w:rPr>
@@ -175,6 +184,7 @@
     </w:p>
     <w:p>
       <w:pPr>
+        <w:spacing w:line="360" w:lineRule="auto"/>
         <w:ind w:firstLine="283"/>
         <w:jc w:val="both"/>
         <w:rPr>
@@ -194,6 +204,7 @@
     </w:p>
     <w:p>
       <w:pPr>
+        <w:spacing w:line="360" w:lineRule="auto"/>
         <w:ind w:firstLine="283"/>
         <w:jc w:val="both"/>
         <w:rPr>
@@ -213,6 +224,7 @@
     </w:p>
     <w:p>
       <w:pPr>
+        <w:spacing w:line="360" w:lineRule="auto"/>
         <w:ind w:firstLine="283"/>
         <w:jc w:val="both"/>
         <w:rPr>
@@ -232,6 +244,7 @@
     </w:p>
     <w:p>
       <w:pPr>
+        <w:spacing w:line="360" w:lineRule="auto"/>
         <w:ind w:firstLine="283"/>
         <w:jc w:val="both"/>
         <w:rPr>
@@ -251,6 +264,7 @@
     </w:p>
     <w:p>
       <w:pPr>
+        <w:spacing w:line="360" w:lineRule="auto"/>
         <w:ind w:firstLine="283"/>
         <w:jc w:val="both"/>
         <w:rPr>
@@ -270,6 +284,7 @@
     </w:p>
     <w:p>
       <w:pPr>
+        <w:spacing w:line="360" w:lineRule="auto"/>
         <w:ind w:firstLine="283"/>
         <w:jc w:val="both"/>
         <w:rPr>
@@ -289,6 +304,7 @@
     </w:p>
     <w:p>
       <w:pPr>
+        <w:spacing w:line="360" w:lineRule="auto"/>
         <w:ind w:firstLine="283"/>
         <w:jc w:val="both"/>
         <w:rPr>
@@ -308,6 +324,7 @@
     </w:p>
     <w:p>
       <w:pPr>
+        <w:spacing w:line="360" w:lineRule="auto"/>
         <w:ind w:firstLine="283"/>
         <w:jc w:val="both"/>
         <w:rPr>
@@ -327,6 +344,7 @@
     </w:p>
     <w:p>
       <w:pPr>
+        <w:spacing w:line="360" w:lineRule="auto"/>
         <w:ind w:firstLine="283"/>
         <w:jc w:val="both"/>
         <w:rPr>
@@ -346,6 +364,7 @@
     </w:p>
     <w:p>
       <w:pPr>
+        <w:spacing w:line="360" w:lineRule="auto"/>
         <w:ind w:left="1701" w:firstLine="709"/>
         <w:jc w:val="both"/>
         <w:rPr>
@@ -360,11 +379,13 @@
           <w:sz w:val="28"/>
           <w:szCs w:val="28"/>
         </w:rPr>
+        <w:lastRenderedPageBreak/>
         <w:t>Гарри, не говори глупостей "Девушка покачала головой" Это абсолютно не твоя вина.</w:t>
       </w:r>
     </w:p>
     <w:p>
       <w:pPr>
+        <w:spacing w:line="360" w:lineRule="auto"/>
         <w:ind w:firstLine="283"/>
         <w:jc w:val="both"/>
         <w:rPr>
@@ -384,6 +405,7 @@
     </w:p>
     <w:p>
       <w:pPr>
+        <w:spacing w:line="360" w:lineRule="auto"/>
         <w:ind w:firstLine="283"/>
         <w:jc w:val="both"/>
         <w:rPr>
@@ -421,6 +443,7 @@
     </w:p>
     <w:p>
       <w:pPr>
+        <w:spacing w:line="360" w:lineRule="auto"/>
         <w:ind w:firstLine="283"/>
         <w:jc w:val="both"/>
         <w:rPr>
@@ -440,6 +463,7 @@
     </w:p>
     <w:p>
       <w:pPr>
+        <w:spacing w:line="360" w:lineRule="auto"/>
         <w:ind w:firstLine="283"/>
         <w:jc w:val="both"/>
         <w:rPr>
@@ -459,6 +483,7 @@
     </w:p>
     <w:p>
       <w:pPr>
+        <w:spacing w:line="360" w:lineRule="auto"/>
         <w:ind w:firstLine="283"/>
         <w:jc w:val="both"/>
         <w:rPr>
@@ -478,6 +503,7 @@
     </w:p>
     <w:p>
       <w:pPr>
+        <w:spacing w:line="360" w:lineRule="auto"/>
         <w:ind w:firstLine="283"/>
         <w:jc w:val="both"/>
         <w:rPr>
@@ -497,6 +523,7 @@
     </w:p>
     <w:p>
       <w:pPr>
+        <w:spacing w:line="360" w:lineRule="auto"/>
         <w:ind w:firstLine="283"/>
         <w:jc w:val="both"/>
         <w:rPr>
@@ -516,6 +543,7 @@
     </w:p>
     <w:p>
       <w:pPr>
+        <w:spacing w:line="360" w:lineRule="auto"/>
         <w:ind w:firstLine="283"/>
         <w:jc w:val="both"/>
         <w:rPr>
@@ -535,21 +563,21 @@
     </w:p>
     <w:p>
       <w:pPr>
-        <w:ind w:firstLine="283"/>
-        <w:jc w:val="both"/>
-        <w:rPr>
-          <w:rFonts w:ascii="Times New Roman" w:hAnsi="Times New Roman" w:cs="Times New Roman"/>
-          <w:sz w:val="28"/>
-          <w:szCs w:val="28"/>
-        </w:rPr>
-      </w:pPr>
-      <w:r>
-        <w:rPr>
-          <w:rFonts w:ascii="Times New Roman" w:hAnsi="Times New Roman" w:cs="Times New Roman"/>
-          <w:sz w:val="28"/>
-          <w:szCs w:val="28"/>
-        </w:rPr>
-        <w:lastRenderedPageBreak/>
+        <w:spacing w:line="360" w:lineRule="auto"/>
+        <w:ind w:firstLine="283"/>
+        <w:jc w:val="both"/>
+        <w:rPr>
+          <w:rFonts w:ascii="Times New Roman" w:hAnsi="Times New Roman" w:cs="Times New Roman"/>
+          <w:sz w:val="28"/>
+          <w:szCs w:val="28"/>
+        </w:rPr>
+      </w:pPr>
+      <w:r>
+        <w:rPr>
+          <w:rFonts w:ascii="Times New Roman" w:hAnsi="Times New Roman" w:cs="Times New Roman"/>
+          <w:sz w:val="28"/>
+          <w:szCs w:val="28"/>
+        </w:rPr>
         <w:t xml:space="preserve">К сожалению, я не нашел MJ и </w:t>
       </w:r>
       <w:proofErr w:type="spellStart"/>
@@ -573,6 +601,7 @@
     </w:p>
     <w:p>
       <w:pPr>
+        <w:spacing w:line="360" w:lineRule="auto"/>
         <w:ind w:firstLine="283"/>
         <w:jc w:val="both"/>
         <w:rPr>
@@ -592,6 +621,7 @@
     </w:p>
     <w:p>
       <w:pPr>
+        <w:spacing w:line="360" w:lineRule="auto"/>
         <w:ind w:firstLine="283"/>
         <w:jc w:val="both"/>
         <w:rPr>
@@ -611,6 +641,7 @@
     </w:p>
     <w:p>
       <w:pPr>
+        <w:spacing w:line="360" w:lineRule="auto"/>
         <w:ind w:firstLine="283"/>
         <w:jc w:val="both"/>
         <w:rPr>
@@ -630,6 +661,7 @@
     </w:p>
     <w:p>
       <w:pPr>
+        <w:spacing w:line="360" w:lineRule="auto"/>
         <w:ind w:firstLine="283"/>
         <w:jc w:val="both"/>
         <w:rPr>
@@ -649,6 +681,7 @@
     </w:p>
     <w:p>
       <w:pPr>
+        <w:spacing w:line="360" w:lineRule="auto"/>
         <w:ind w:firstLine="283"/>
         <w:jc w:val="both"/>
         <w:rPr>

--- a/LR2/3.docx
+++ b/LR2/3.docx
@@ -5,7 +5,7 @@
     <w:p>
       <w:pPr>
         <w:spacing w:line="360" w:lineRule="auto"/>
-        <w:ind w:firstLine="283"/>
+        <w:ind w:firstLine="709"/>
         <w:jc w:val="both"/>
         <w:rPr>
           <w:rFonts w:ascii="Times New Roman" w:hAnsi="Times New Roman" w:cs="Times New Roman"/>
@@ -25,7 +25,7 @@
     <w:p>
       <w:pPr>
         <w:spacing w:line="360" w:lineRule="auto"/>
-        <w:ind w:firstLine="283"/>
+        <w:ind w:firstLine="709"/>
         <w:jc w:val="both"/>
         <w:rPr>
           <w:rFonts w:ascii="Times New Roman" w:hAnsi="Times New Roman" w:cs="Times New Roman"/>
@@ -45,7 +45,7 @@
     <w:p>
       <w:pPr>
         <w:spacing w:line="360" w:lineRule="auto"/>
-        <w:ind w:firstLine="283"/>
+        <w:ind w:firstLine="709"/>
         <w:jc w:val="both"/>
         <w:rPr>
           <w:rFonts w:ascii="Times New Roman" w:hAnsi="Times New Roman" w:cs="Times New Roman"/>
@@ -65,7 +65,7 @@
     <w:p>
       <w:pPr>
         <w:spacing w:line="360" w:lineRule="auto"/>
-        <w:ind w:firstLine="283"/>
+        <w:ind w:firstLine="709"/>
         <w:jc w:val="both"/>
         <w:rPr>
           <w:rFonts w:ascii="Times New Roman" w:hAnsi="Times New Roman" w:cs="Times New Roman"/>
@@ -85,7 +85,7 @@
     <w:p>
       <w:pPr>
         <w:spacing w:line="360" w:lineRule="auto"/>
-        <w:ind w:firstLine="283"/>
+        <w:ind w:firstLine="709"/>
         <w:jc w:val="both"/>
         <w:rPr>
           <w:rFonts w:ascii="Times New Roman" w:hAnsi="Times New Roman" w:cs="Times New Roman"/>
@@ -105,7 +105,7 @@
     <w:p>
       <w:pPr>
         <w:spacing w:line="360" w:lineRule="auto"/>
-        <w:ind w:firstLine="283"/>
+        <w:ind w:firstLine="709"/>
         <w:jc w:val="both"/>
         <w:rPr>
           <w:rFonts w:ascii="Times New Roman" w:hAnsi="Times New Roman" w:cs="Times New Roman"/>
@@ -125,7 +125,7 @@
     <w:p>
       <w:pPr>
         <w:spacing w:line="360" w:lineRule="auto"/>
-        <w:ind w:firstLine="283"/>
+        <w:ind w:firstLine="709"/>
         <w:jc w:val="both"/>
         <w:rPr>
           <w:rFonts w:ascii="Times New Roman" w:hAnsi="Times New Roman" w:cs="Times New Roman"/>
@@ -145,7 +145,7 @@
     <w:p>
       <w:pPr>
         <w:spacing w:line="360" w:lineRule="auto"/>
-        <w:ind w:firstLine="283"/>
+        <w:ind w:firstLine="709"/>
         <w:jc w:val="both"/>
         <w:rPr>
           <w:rFonts w:ascii="Times New Roman" w:hAnsi="Times New Roman" w:cs="Times New Roman"/>
@@ -165,7 +165,7 @@
     <w:p>
       <w:pPr>
         <w:spacing w:line="360" w:lineRule="auto"/>
-        <w:ind w:firstLine="283"/>
+        <w:ind w:firstLine="709"/>
         <w:jc w:val="both"/>
         <w:rPr>
           <w:rFonts w:ascii="Times New Roman" w:hAnsi="Times New Roman" w:cs="Times New Roman"/>
@@ -185,7 +185,7 @@
     <w:p>
       <w:pPr>
         <w:spacing w:line="360" w:lineRule="auto"/>
-        <w:ind w:firstLine="283"/>
+        <w:ind w:firstLine="709"/>
         <w:jc w:val="both"/>
         <w:rPr>
           <w:rFonts w:ascii="Times New Roman" w:hAnsi="Times New Roman" w:cs="Times New Roman"/>
@@ -205,7 +205,7 @@
     <w:p>
       <w:pPr>
         <w:spacing w:line="360" w:lineRule="auto"/>
-        <w:ind w:firstLine="283"/>
+        <w:ind w:firstLine="709"/>
         <w:jc w:val="both"/>
         <w:rPr>
           <w:rFonts w:ascii="Times New Roman" w:hAnsi="Times New Roman" w:cs="Times New Roman"/>
@@ -225,7 +225,7 @@
     <w:p>
       <w:pPr>
         <w:spacing w:line="360" w:lineRule="auto"/>
-        <w:ind w:firstLine="283"/>
+        <w:ind w:firstLine="709"/>
         <w:jc w:val="both"/>
         <w:rPr>
           <w:rFonts w:ascii="Times New Roman" w:hAnsi="Times New Roman" w:cs="Times New Roman"/>
@@ -245,7 +245,7 @@
     <w:p>
       <w:pPr>
         <w:spacing w:line="360" w:lineRule="auto"/>
-        <w:ind w:firstLine="283"/>
+        <w:ind w:firstLine="709"/>
         <w:jc w:val="both"/>
         <w:rPr>
           <w:rFonts w:ascii="Times New Roman" w:hAnsi="Times New Roman" w:cs="Times New Roman"/>
@@ -265,7 +265,7 @@
     <w:p>
       <w:pPr>
         <w:spacing w:line="360" w:lineRule="auto"/>
-        <w:ind w:firstLine="283"/>
+        <w:ind w:firstLine="709"/>
         <w:jc w:val="both"/>
         <w:rPr>
           <w:rFonts w:ascii="Times New Roman" w:hAnsi="Times New Roman" w:cs="Times New Roman"/>
@@ -285,7 +285,7 @@
     <w:p>
       <w:pPr>
         <w:spacing w:line="360" w:lineRule="auto"/>
-        <w:ind w:firstLine="283"/>
+        <w:ind w:firstLine="709"/>
         <w:jc w:val="both"/>
         <w:rPr>
           <w:rFonts w:ascii="Times New Roman" w:hAnsi="Times New Roman" w:cs="Times New Roman"/>
@@ -305,7 +305,7 @@
     <w:p>
       <w:pPr>
         <w:spacing w:line="360" w:lineRule="auto"/>
-        <w:ind w:firstLine="283"/>
+        <w:ind w:firstLine="709"/>
         <w:jc w:val="both"/>
         <w:rPr>
           <w:rFonts w:ascii="Times New Roman" w:hAnsi="Times New Roman" w:cs="Times New Roman"/>
@@ -325,7 +325,7 @@
     <w:p>
       <w:pPr>
         <w:spacing w:line="360" w:lineRule="auto"/>
-        <w:ind w:firstLine="283"/>
+        <w:ind w:firstLine="709"/>
         <w:jc w:val="both"/>
         <w:rPr>
           <w:rFonts w:ascii="Times New Roman" w:hAnsi="Times New Roman" w:cs="Times New Roman"/>
@@ -345,7 +345,7 @@
     <w:p>
       <w:pPr>
         <w:spacing w:line="360" w:lineRule="auto"/>
-        <w:ind w:firstLine="283"/>
+        <w:ind w:firstLine="709"/>
         <w:jc w:val="both"/>
         <w:rPr>
           <w:rFonts w:ascii="Times New Roman" w:hAnsi="Times New Roman" w:cs="Times New Roman"/>
@@ -365,7 +365,7 @@
     <w:p>
       <w:pPr>
         <w:spacing w:line="360" w:lineRule="auto"/>
-        <w:ind w:left="1701" w:firstLine="709"/>
+        <w:ind w:firstLine="709"/>
         <w:jc w:val="both"/>
         <w:rPr>
           <w:rFonts w:ascii="Times New Roman" w:hAnsi="Times New Roman" w:cs="Times New Roman"/>
@@ -386,7 +386,7 @@
     <w:p>
       <w:pPr>
         <w:spacing w:line="360" w:lineRule="auto"/>
-        <w:ind w:firstLine="283"/>
+        <w:ind w:firstLine="709"/>
         <w:jc w:val="both"/>
         <w:rPr>
           <w:rFonts w:ascii="Times New Roman" w:hAnsi="Times New Roman" w:cs="Times New Roman"/>
@@ -406,7 +406,7 @@
     <w:p>
       <w:pPr>
         <w:spacing w:line="360" w:lineRule="auto"/>
-        <w:ind w:firstLine="283"/>
+        <w:ind w:firstLine="709"/>
         <w:jc w:val="both"/>
         <w:rPr>
           <w:rFonts w:ascii="Times New Roman" w:hAnsi="Times New Roman" w:cs="Times New Roman"/>
@@ -444,7 +444,7 @@
     <w:p>
       <w:pPr>
         <w:spacing w:line="360" w:lineRule="auto"/>
-        <w:ind w:firstLine="283"/>
+        <w:ind w:firstLine="709"/>
         <w:jc w:val="both"/>
         <w:rPr>
           <w:rFonts w:ascii="Times New Roman" w:hAnsi="Times New Roman" w:cs="Times New Roman"/>
@@ -464,7 +464,7 @@
     <w:p>
       <w:pPr>
         <w:spacing w:line="360" w:lineRule="auto"/>
-        <w:ind w:firstLine="283"/>
+        <w:ind w:firstLine="709"/>
         <w:jc w:val="both"/>
         <w:rPr>
           <w:rFonts w:ascii="Times New Roman" w:hAnsi="Times New Roman" w:cs="Times New Roman"/>
@@ -484,7 +484,7 @@
     <w:p>
       <w:pPr>
         <w:spacing w:line="360" w:lineRule="auto"/>
-        <w:ind w:firstLine="283"/>
+        <w:ind w:firstLine="709"/>
         <w:jc w:val="both"/>
         <w:rPr>
           <w:rFonts w:ascii="Times New Roman" w:hAnsi="Times New Roman" w:cs="Times New Roman"/>
@@ -504,7 +504,7 @@
     <w:p>
       <w:pPr>
         <w:spacing w:line="360" w:lineRule="auto"/>
-        <w:ind w:firstLine="283"/>
+        <w:ind w:firstLine="709"/>
         <w:jc w:val="both"/>
         <w:rPr>
           <w:rFonts w:ascii="Times New Roman" w:hAnsi="Times New Roman" w:cs="Times New Roman"/>
@@ -524,7 +524,7 @@
     <w:p>
       <w:pPr>
         <w:spacing w:line="360" w:lineRule="auto"/>
-        <w:ind w:firstLine="283"/>
+        <w:ind w:firstLine="709"/>
         <w:jc w:val="both"/>
         <w:rPr>
           <w:rFonts w:ascii="Times New Roman" w:hAnsi="Times New Roman" w:cs="Times New Roman"/>
@@ -544,7 +544,7 @@
     <w:p>
       <w:pPr>
         <w:spacing w:line="360" w:lineRule="auto"/>
-        <w:ind w:firstLine="283"/>
+        <w:ind w:firstLine="709"/>
         <w:jc w:val="both"/>
         <w:rPr>
           <w:rFonts w:ascii="Times New Roman" w:hAnsi="Times New Roman" w:cs="Times New Roman"/>
@@ -564,7 +564,7 @@
     <w:p>
       <w:pPr>
         <w:spacing w:line="360" w:lineRule="auto"/>
-        <w:ind w:firstLine="283"/>
+        <w:ind w:firstLine="709"/>
         <w:jc w:val="both"/>
         <w:rPr>
           <w:rFonts w:ascii="Times New Roman" w:hAnsi="Times New Roman" w:cs="Times New Roman"/>
@@ -602,7 +602,7 @@
     <w:p>
       <w:pPr>
         <w:spacing w:line="360" w:lineRule="auto"/>
-        <w:ind w:firstLine="283"/>
+        <w:ind w:firstLine="709"/>
         <w:jc w:val="both"/>
         <w:rPr>
           <w:rFonts w:ascii="Times New Roman" w:hAnsi="Times New Roman" w:cs="Times New Roman"/>
@@ -622,7 +622,7 @@
     <w:p>
       <w:pPr>
         <w:spacing w:line="360" w:lineRule="auto"/>
-        <w:ind w:firstLine="283"/>
+        <w:ind w:firstLine="709"/>
         <w:jc w:val="both"/>
         <w:rPr>
           <w:rFonts w:ascii="Times New Roman" w:hAnsi="Times New Roman" w:cs="Times New Roman"/>
@@ -642,7 +642,7 @@
     <w:p>
       <w:pPr>
         <w:spacing w:line="360" w:lineRule="auto"/>
-        <w:ind w:firstLine="283"/>
+        <w:ind w:firstLine="709"/>
         <w:jc w:val="both"/>
         <w:rPr>
           <w:rFonts w:ascii="Times New Roman" w:hAnsi="Times New Roman" w:cs="Times New Roman"/>
@@ -662,7 +662,7 @@
     <w:p>
       <w:pPr>
         <w:spacing w:line="360" w:lineRule="auto"/>
-        <w:ind w:firstLine="283"/>
+        <w:ind w:firstLine="709"/>
         <w:jc w:val="both"/>
         <w:rPr>
           <w:rFonts w:ascii="Times New Roman" w:hAnsi="Times New Roman" w:cs="Times New Roman"/>
@@ -682,7 +682,7 @@
     <w:p>
       <w:pPr>
         <w:spacing w:line="360" w:lineRule="auto"/>
-        <w:ind w:firstLine="283"/>
+        <w:ind w:firstLine="709"/>
         <w:jc w:val="both"/>
         <w:rPr>
           <w:rFonts w:ascii="Times New Roman" w:hAnsi="Times New Roman" w:cs="Times New Roman"/>
@@ -699,6 +699,19 @@
         <w:t>Не обращая внимания на незваного гостя, я подошел к бару, достал два стакана, налил виски.</w:t>
       </w:r>
     </w:p>
+    <w:p>
+      <w:pPr>
+        <w:spacing w:line="360" w:lineRule="auto"/>
+        <w:ind w:firstLine="709"/>
+        <w:jc w:val="both"/>
+        <w:rPr>
+          <w:rFonts w:ascii="Times New Roman" w:hAnsi="Times New Roman" w:cs="Times New Roman"/>
+          <w:sz w:val="28"/>
+          <w:szCs w:val="28"/>
+        </w:rPr>
+      </w:pPr>
+    </w:p>
+    <w:p/>
     <w:sectPr>
       <w:pgSz w:w="12240" w:h="15840"/>
       <w:pgMar w:top="1134" w:right="850" w:bottom="1134" w:left="1701" w:header="0" w:footer="0" w:gutter="0"/>

--- a/LR2/3.docx
+++ b/LR2/3.docx
@@ -711,7 +711,11 @@
         </w:rPr>
       </w:pPr>
     </w:p>
-    <w:p/>
+    <w:p>
+      <w:pPr>
+        <w:spacing w:line="360" w:lineRule="auto"/>
+      </w:pPr>
+    </w:p>
     <w:sectPr>
       <w:pgSz w:w="12240" w:h="15840"/>
       <w:pgMar w:top="1134" w:right="850" w:bottom="1134" w:left="1701" w:header="0" w:footer="0" w:gutter="0"/>
